--- a/使用说明书.docx
+++ b/使用说明书.docx
@@ -6,7 +6,8 @@
       <w:pPr>
         <w:pStyle w:val="6"/>
         <w:rPr>
-          <w:rFonts w:ascii="Times New Roman" w:hAnsi="Times New Roman" w:eastAsia="宋体" w:cs="Times New Roman"/>
+          <w:rFonts w:hint="default" w:ascii="Times New Roman" w:hAnsi="Times New Roman" w:eastAsia="宋体" w:cs="Times New Roman"/>
+          <w:lang w:val="en-US" w:eastAsia="zh-CN"/>
         </w:rPr>
       </w:pPr>
       <w:r>
@@ -14,6 +15,13 @@
           <w:rFonts w:ascii="Times New Roman" w:hAnsi="Times New Roman" w:eastAsia="宋体" w:cs="Times New Roman"/>
         </w:rPr>
         <w:t>平原雨水自排管网自动设计系统</w:t>
+      </w:r>
+      <w:r>
+        <w:rPr>
+          <w:rFonts w:hint="eastAsia" w:ascii="Times New Roman" w:hAnsi="Times New Roman" w:eastAsia="宋体" w:cs="Times New Roman"/>
+          <w:lang w:val="en-US" w:eastAsia="zh-CN"/>
+        </w:rPr>
+        <w:t>V0.2</w:t>
       </w:r>
     </w:p>
     <w:p>
@@ -23,6 +31,8 @@
           <w:rFonts w:ascii="Times New Roman" w:hAnsi="Times New Roman" w:eastAsia="宋体" w:cs="Times New Roman"/>
         </w:rPr>
       </w:pPr>
+      <w:bookmarkStart w:id="0" w:name="_GoBack"/>
+      <w:bookmarkEnd w:id="0"/>
       <w:r>
         <w:rPr>
           <w:rFonts w:ascii="Times New Roman" w:hAnsi="Times New Roman" w:eastAsia="宋体" w:cs="Times New Roman"/>
@@ -12089,16 +12099,7 @@
           <w:rFonts w:hint="eastAsia" w:ascii="Times New Roman" w:hAnsi="Times New Roman" w:eastAsia="宋体" w:cs="Times New Roman"/>
           <w:lang w:val="en-US" w:eastAsia="zh-CN"/>
         </w:rPr>
-        <w:t>(3</w:t>
-      </w:r>
-      <w:bookmarkStart w:id="0" w:name="_GoBack"/>
-      <w:bookmarkEnd w:id="0"/>
-      <w:r>
-        <w:rPr>
-          <w:rFonts w:hint="eastAsia" w:ascii="Times New Roman" w:hAnsi="Times New Roman" w:eastAsia="宋体" w:cs="Times New Roman"/>
-          <w:lang w:val="en-US" w:eastAsia="zh-CN"/>
-        </w:rPr>
-        <w:t>)</w:t>
+        <w:t>(3)</w:t>
       </w:r>
       <w:r>
         <w:rPr>
@@ -24096,7 +24097,6 @@
             <w:insideH w:val="none" w:color="auto" w:sz="0" w:space="0"/>
             <w:insideV w:val="none" w:color="auto" w:sz="0" w:space="0"/>
           </w:tblBorders>
-          <w:shd w:val="clear" w:color="auto" w:fill="auto"/>
           <w:tblCellMar>
             <w:top w:w="0" w:type="dxa"/>
             <w:left w:w="108" w:type="dxa"/>
@@ -25041,7 +25041,6 @@
             <w:insideH w:val="none" w:color="auto" w:sz="0" w:space="0"/>
             <w:insideV w:val="none" w:color="auto" w:sz="0" w:space="0"/>
           </w:tblBorders>
-          <w:shd w:val="clear" w:color="auto" w:fill="auto"/>
           <w:tblCellMar>
             <w:top w:w="0" w:type="dxa"/>
             <w:left w:w="108" w:type="dxa"/>
@@ -29924,6 +29923,7 @@
     <w:name w:val="页眉 字符"/>
     <w:basedOn w:val="9"/>
     <w:link w:val="5"/>
+    <w:qFormat/>
     <w:uiPriority w:val="99"/>
     <w:rPr>
       <w:sz w:val="18"/>
@@ -30103,6 +30103,7 @@
 
 <file path=word/glossary/settings.xml><?xml version="1.0" encoding="utf-8"?>
 <w:settings xmlns:mc="http://schemas.openxmlformats.org/markup-compatibility/2006" xmlns:o="urn:schemas-microsoft-com:office:office" xmlns:r="http://schemas.openxmlformats.org/officeDocument/2006/relationships" xmlns:m="http://schemas.openxmlformats.org/officeDocument/2006/math" xmlns:v="urn:schemas-microsoft-com:vml" xmlns:w10="urn:schemas-microsoft-com:office:word" xmlns:w="http://schemas.openxmlformats.org/wordprocessingml/2006/main" xmlns:w14="http://schemas.microsoft.com/office/word/2010/wordml" xmlns:sl="http://schemas.openxmlformats.org/schemaLibrary/2006/main" xmlns:wpsCustomData="http://www.wps.cn/officeDocument/2013/wpsCustomData" mc:Ignorable="w14">
+  <w:doNotDisplayPageBoundaries w:val="1"/>
   <w:bordersDoNotSurroundHeader w:val="1"/>
   <w:bordersDoNotSurroundFooter w:val="1"/>
   <w:defaultTabStop w:val="420"/>

--- a/使用说明书.docx
+++ b/使用说明书.docx
@@ -331,448 +331,6 @@
     </w:p>
     <w:p>
       <w:pPr>
-        <w:pStyle w:val="2"/>
-        <w:spacing w:before="156"/>
-        <w:rPr>
-          <w:rFonts w:eastAsia="宋体" w:cs="Times New Roman"/>
-        </w:rPr>
-      </w:pPr>
-      <w:r>
-        <w:rPr>
-          <w:rFonts w:eastAsia="宋体" w:cs="Times New Roman"/>
-        </w:rPr>
-        <w:t>2. QGIS</w:t>
-      </w:r>
-      <w:r>
-        <w:rPr>
-          <w:rFonts w:eastAsia="宋体" w:cs="Times New Roman"/>
-        </w:rPr>
-        <w:t>内置</w:t>
-      </w:r>
-      <w:r>
-        <w:rPr>
-          <w:rFonts w:eastAsia="宋体" w:cs="Times New Roman"/>
-        </w:rPr>
-        <w:t>python</w:t>
-      </w:r>
-      <w:r>
-        <w:rPr>
-          <w:rFonts w:eastAsia="宋体" w:cs="Times New Roman"/>
-        </w:rPr>
-        <w:t>环境的搭建</w:t>
-      </w:r>
-    </w:p>
-    <w:p>
-      <w:pPr>
-        <w:pStyle w:val="ae"/>
-        <w:numPr>
-          <w:ilvl w:val="0"/>
-          <w:numId w:val="9"/>
-        </w:numPr>
-        <w:ind w:firstLineChars="0"/>
-        <w:rPr>
-          <w:rFonts w:ascii="Times New Roman" w:eastAsia="宋体" w:hAnsi="Times New Roman" w:cs="Times New Roman"/>
-        </w:rPr>
-      </w:pPr>
-      <w:r>
-        <w:rPr>
-          <w:rFonts w:ascii="Times New Roman" w:eastAsia="宋体" w:hAnsi="Times New Roman" w:cs="Times New Roman" w:hint="eastAsia"/>
-        </w:rPr>
-        <w:t>找到</w:t>
-      </w:r>
-      <w:r>
-        <w:rPr>
-          <w:rFonts w:ascii="Times New Roman" w:eastAsia="宋体" w:hAnsi="Times New Roman" w:cs="Times New Roman" w:hint="eastAsia"/>
-        </w:rPr>
-        <w:t>QGIS</w:t>
-      </w:r>
-      <w:r>
-        <w:rPr>
-          <w:rFonts w:ascii="Times New Roman" w:eastAsia="宋体" w:hAnsi="Times New Roman" w:cs="Times New Roman" w:hint="eastAsia"/>
-        </w:rPr>
-        <w:t>的安装路径，示例</w:t>
-      </w:r>
-      <w:r>
-        <w:rPr>
-          <w:rFonts w:ascii="Times New Roman" w:eastAsia="宋体" w:hAnsi="Times New Roman" w:cs="Times New Roman" w:hint="eastAsia"/>
-        </w:rPr>
-        <w:t>为</w:t>
-      </w:r>
-      <w:r>
-        <w:rPr>
-          <w:rFonts w:ascii="Times New Roman" w:eastAsia="宋体" w:hAnsi="Times New Roman" w:cs="Times New Roman" w:hint="eastAsia"/>
-        </w:rPr>
-        <w:t>C</w:t>
-      </w:r>
-      <w:r>
-        <w:rPr>
-          <w:rFonts w:ascii="Times New Roman" w:eastAsia="宋体" w:hAnsi="Times New Roman" w:cs="Times New Roman"/>
-        </w:rPr>
-        <w:t xml:space="preserve">:\Program </w:t>
-      </w:r>
-      <w:r>
-        <w:rPr>
-          <w:rFonts w:ascii="Times New Roman" w:eastAsia="宋体" w:hAnsi="Times New Roman" w:cs="Times New Roman" w:hint="eastAsia"/>
-        </w:rPr>
-        <w:t>F</w:t>
-      </w:r>
-      <w:r>
-        <w:rPr>
-          <w:rFonts w:ascii="Times New Roman" w:eastAsia="宋体" w:hAnsi="Times New Roman" w:cs="Times New Roman"/>
-        </w:rPr>
-        <w:t>iles\QGIS 3.22.6</w:t>
-      </w:r>
-    </w:p>
-    <w:p>
-      <w:pPr>
-        <w:pStyle w:val="ae"/>
-        <w:numPr>
-          <w:ilvl w:val="0"/>
-          <w:numId w:val="9"/>
-        </w:numPr>
-        <w:ind w:firstLineChars="0"/>
-        <w:rPr>
-          <w:rFonts w:ascii="Times New Roman" w:eastAsia="宋体" w:hAnsi="Times New Roman" w:cs="Times New Roman"/>
-        </w:rPr>
-      </w:pPr>
-      <w:r>
-        <w:rPr>
-          <w:rFonts w:ascii="Times New Roman" w:eastAsia="宋体" w:hAnsi="Times New Roman" w:cs="Times New Roman"/>
-        </w:rPr>
-        <w:t>解压</w:t>
-      </w:r>
-      <w:proofErr w:type="spellStart"/>
-      <w:r>
-        <w:rPr>
-          <w:rFonts w:ascii="Times New Roman" w:eastAsia="宋体" w:hAnsi="Times New Roman" w:cs="Times New Roman"/>
-        </w:rPr>
-        <w:t>rs_designer</w:t>
-      </w:r>
-      <w:proofErr w:type="spellEnd"/>
-      <w:r>
-        <w:rPr>
-          <w:rFonts w:ascii="Times New Roman" w:eastAsia="宋体" w:hAnsi="Times New Roman" w:cs="Times New Roman" w:hint="eastAsia"/>
-        </w:rPr>
-        <w:t>安装文件及文档</w:t>
-      </w:r>
-      <w:r>
-        <w:rPr>
-          <w:rFonts w:ascii="Times New Roman" w:eastAsia="宋体" w:hAnsi="Times New Roman" w:cs="Times New Roman"/>
-        </w:rPr>
-        <w:t>.</w:t>
-      </w:r>
-      <w:proofErr w:type="spellStart"/>
-      <w:r>
-        <w:rPr>
-          <w:rFonts w:ascii="Times New Roman" w:eastAsia="宋体" w:hAnsi="Times New Roman" w:cs="Times New Roman" w:hint="eastAsia"/>
-        </w:rPr>
-        <w:t>rar</w:t>
-      </w:r>
-      <w:proofErr w:type="spellEnd"/>
-      <w:r>
-        <w:rPr>
-          <w:rFonts w:ascii="Times New Roman" w:eastAsia="宋体" w:hAnsi="Times New Roman" w:cs="Times New Roman"/>
-        </w:rPr>
-        <w:t>，</w:t>
-      </w:r>
-      <w:r>
-        <w:rPr>
-          <w:rFonts w:ascii="Times New Roman" w:eastAsia="宋体" w:hAnsi="Times New Roman" w:cs="Times New Roman" w:hint="eastAsia"/>
-        </w:rPr>
-        <w:t>该压缩文件中有以下内容：</w:t>
-      </w:r>
-      <w:r>
-        <w:rPr>
-          <w:rFonts w:ascii="Times New Roman" w:eastAsia="宋体" w:hAnsi="Times New Roman" w:cs="Times New Roman" w:hint="eastAsia"/>
-        </w:rPr>
-        <w:t>dependencies</w:t>
-      </w:r>
-      <w:r>
-        <w:rPr>
-          <w:rFonts w:ascii="Times New Roman" w:eastAsia="宋体" w:hAnsi="Times New Roman" w:cs="Times New Roman" w:hint="eastAsia"/>
-        </w:rPr>
-        <w:t>文件夹、</w:t>
-      </w:r>
-      <w:r>
-        <w:rPr>
-          <w:rFonts w:ascii="Times New Roman" w:eastAsia="宋体" w:hAnsi="Times New Roman" w:cs="Times New Roman" w:hint="eastAsia"/>
-        </w:rPr>
-        <w:t>tutorial</w:t>
-      </w:r>
-      <w:r>
-        <w:rPr>
-          <w:rFonts w:ascii="Times New Roman" w:eastAsia="宋体" w:hAnsi="Times New Roman" w:cs="Times New Roman" w:hint="eastAsia"/>
-        </w:rPr>
-        <w:t>文件夹、</w:t>
-      </w:r>
-      <w:r>
-        <w:rPr>
-          <w:rFonts w:ascii="Times New Roman" w:eastAsia="宋体" w:hAnsi="Times New Roman" w:cs="Times New Roman" w:hint="eastAsia"/>
-        </w:rPr>
-        <w:t>rs</w:t>
-      </w:r>
-      <w:r>
-        <w:rPr>
-          <w:rFonts w:ascii="Times New Roman" w:eastAsia="宋体" w:hAnsi="Times New Roman" w:cs="Times New Roman"/>
-        </w:rPr>
-        <w:t>_designer.zip</w:t>
-      </w:r>
-      <w:r>
-        <w:rPr>
-          <w:rFonts w:ascii="Times New Roman" w:eastAsia="宋体" w:hAnsi="Times New Roman" w:cs="Times New Roman" w:hint="eastAsia"/>
-        </w:rPr>
-        <w:t>、</w:t>
-      </w:r>
-      <w:r>
-        <w:rPr>
-          <w:rFonts w:ascii="Times New Roman" w:eastAsia="宋体" w:hAnsi="Times New Roman" w:cs="Times New Roman" w:hint="eastAsia"/>
-        </w:rPr>
-        <w:t>install</w:t>
-      </w:r>
-      <w:r>
-        <w:rPr>
-          <w:rFonts w:ascii="Times New Roman" w:eastAsia="宋体" w:hAnsi="Times New Roman" w:cs="Times New Roman"/>
-        </w:rPr>
-        <w:t>.bat</w:t>
-      </w:r>
-      <w:r>
-        <w:rPr>
-          <w:rFonts w:ascii="Times New Roman" w:eastAsia="宋体" w:hAnsi="Times New Roman" w:cs="Times New Roman" w:hint="eastAsia"/>
-        </w:rPr>
-        <w:t>、</w:t>
-      </w:r>
-      <w:r>
-        <w:rPr>
-          <w:rFonts w:ascii="Times New Roman" w:eastAsia="宋体" w:hAnsi="Times New Roman" w:cs="Times New Roman" w:hint="eastAsia"/>
-        </w:rPr>
-        <w:t>requirements</w:t>
-      </w:r>
-      <w:r>
-        <w:rPr>
-          <w:rFonts w:ascii="Times New Roman" w:eastAsia="宋体" w:hAnsi="Times New Roman" w:cs="Times New Roman"/>
-        </w:rPr>
-        <w:t>.txt</w:t>
-      </w:r>
-      <w:r>
-        <w:rPr>
-          <w:rFonts w:ascii="Times New Roman" w:eastAsia="宋体" w:hAnsi="Times New Roman" w:cs="Times New Roman" w:hint="eastAsia"/>
-        </w:rPr>
-        <w:t>及使用说明书。</w:t>
-      </w:r>
-    </w:p>
-    <w:p>
-      <w:pPr>
-        <w:pStyle w:val="ae"/>
-        <w:numPr>
-          <w:ilvl w:val="0"/>
-          <w:numId w:val="9"/>
-        </w:numPr>
-        <w:ind w:firstLineChars="0"/>
-        <w:rPr>
-          <w:rFonts w:ascii="Times New Roman" w:eastAsia="宋体" w:hAnsi="Times New Roman" w:cs="Times New Roman"/>
-        </w:rPr>
-      </w:pPr>
-      <w:r>
-        <w:rPr>
-          <w:rFonts w:ascii="Times New Roman" w:eastAsia="宋体" w:hAnsi="Times New Roman" w:cs="Times New Roman" w:hint="eastAsia"/>
-        </w:rPr>
-        <w:t>打开记事本，将</w:t>
-      </w:r>
-      <w:r>
-        <w:rPr>
-          <w:rFonts w:ascii="Times New Roman" w:eastAsia="宋体" w:hAnsi="Times New Roman" w:cs="Times New Roman" w:hint="eastAsia"/>
-        </w:rPr>
-        <w:t>install</w:t>
-      </w:r>
-      <w:r>
-        <w:rPr>
-          <w:rFonts w:ascii="Times New Roman" w:eastAsia="宋体" w:hAnsi="Times New Roman" w:cs="Times New Roman"/>
-        </w:rPr>
-        <w:t>.bat</w:t>
-      </w:r>
-      <w:r>
-        <w:rPr>
-          <w:rFonts w:ascii="Times New Roman" w:eastAsia="宋体" w:hAnsi="Times New Roman" w:cs="Times New Roman" w:hint="eastAsia"/>
-        </w:rPr>
-        <w:t>文件拖入记事本中，如下图所示。修改</w:t>
-      </w:r>
-      <w:r>
-        <w:rPr>
-          <w:rFonts w:ascii="Times New Roman" w:eastAsia="宋体" w:hAnsi="Times New Roman" w:cs="Times New Roman" w:hint="eastAsia"/>
-        </w:rPr>
-        <w:t>OSGEO</w:t>
-      </w:r>
-      <w:r>
-        <w:rPr>
-          <w:rFonts w:ascii="Times New Roman" w:eastAsia="宋体" w:hAnsi="Times New Roman" w:cs="Times New Roman"/>
-        </w:rPr>
-        <w:t>4W_ROOT</w:t>
-      </w:r>
-      <w:r>
-        <w:rPr>
-          <w:rFonts w:ascii="Times New Roman" w:eastAsia="宋体" w:hAnsi="Times New Roman" w:cs="Times New Roman" w:hint="eastAsia"/>
-        </w:rPr>
-        <w:t>路径为</w:t>
-      </w:r>
-      <w:r>
-        <w:rPr>
-          <w:rFonts w:ascii="Times New Roman" w:eastAsia="宋体" w:hAnsi="Times New Roman" w:cs="Times New Roman" w:hint="eastAsia"/>
-        </w:rPr>
-        <w:t>QGIS</w:t>
-      </w:r>
-      <w:r>
-        <w:rPr>
-          <w:rFonts w:ascii="Times New Roman" w:eastAsia="宋体" w:hAnsi="Times New Roman" w:cs="Times New Roman" w:hint="eastAsia"/>
-        </w:rPr>
-        <w:t>的安装路径后保存。</w:t>
-      </w:r>
-    </w:p>
-    <w:p>
-      <w:pPr>
-        <w:rPr>
-          <w:rFonts w:ascii="Times New Roman" w:eastAsia="宋体" w:hAnsi="Times New Roman" w:cs="Times New Roman"/>
-        </w:rPr>
-      </w:pPr>
-      <w:r>
-        <w:rPr>
-          <w:noProof/>
-        </w:rPr>
-        <w:drawing>
-          <wp:inline distT="0" distB="0" distL="0" distR="0" wp14:anchorId="65F02D2A" wp14:editId="4A01A044">
-            <wp:extent cx="3693931" cy="2432231"/>
-            <wp:effectExtent l="0" t="0" r="1905" b="6350"/>
-            <wp:docPr id="4" name="图片 4"/>
-            <wp:cNvGraphicFramePr>
-              <a:graphicFrameLocks xmlns:a="http://schemas.openxmlformats.org/drawingml/2006/main" noChangeAspect="1"/>
-            </wp:cNvGraphicFramePr>
-            <a:graphic xmlns:a="http://schemas.openxmlformats.org/drawingml/2006/main">
-              <a:graphicData uri="http://schemas.openxmlformats.org/drawingml/2006/picture">
-                <pic:pic xmlns:pic="http://schemas.openxmlformats.org/drawingml/2006/picture">
-                  <pic:nvPicPr>
-                    <pic:cNvPr id="1" name=""/>
-                    <pic:cNvPicPr/>
-                  </pic:nvPicPr>
-                  <pic:blipFill>
-                    <a:blip r:embed="rId8"/>
-                    <a:stretch>
-                      <a:fillRect/>
-                    </a:stretch>
-                  </pic:blipFill>
-                  <pic:spPr>
-                    <a:xfrm>
-                      <a:off x="0" y="0"/>
-                      <a:ext cx="3695582" cy="2433318"/>
-                    </a:xfrm>
-                    <a:prstGeom prst="rect">
-                      <a:avLst/>
-                    </a:prstGeom>
-                  </pic:spPr>
-                </pic:pic>
-              </a:graphicData>
-            </a:graphic>
-          </wp:inline>
-        </w:drawing>
-      </w:r>
-    </w:p>
-    <w:p>
-      <w:pPr>
-        <w:pStyle w:val="ae"/>
-        <w:numPr>
-          <w:ilvl w:val="0"/>
-          <w:numId w:val="9"/>
-        </w:numPr>
-        <w:ind w:firstLineChars="0"/>
-        <w:rPr>
-          <w:rFonts w:ascii="Times New Roman" w:eastAsia="宋体" w:hAnsi="Times New Roman" w:cs="Times New Roman"/>
-        </w:rPr>
-      </w:pPr>
-      <w:r>
-        <w:rPr>
-          <w:rFonts w:ascii="Times New Roman" w:eastAsia="宋体" w:hAnsi="Times New Roman" w:cs="Times New Roman" w:hint="eastAsia"/>
-        </w:rPr>
-        <w:t>双击</w:t>
-      </w:r>
-      <w:r>
-        <w:rPr>
-          <w:rFonts w:ascii="Times New Roman" w:eastAsia="宋体" w:hAnsi="Times New Roman" w:cs="Times New Roman" w:hint="eastAsia"/>
-        </w:rPr>
-        <w:t>install</w:t>
-      </w:r>
-      <w:r>
-        <w:rPr>
-          <w:rFonts w:ascii="Times New Roman" w:eastAsia="宋体" w:hAnsi="Times New Roman" w:cs="Times New Roman"/>
-        </w:rPr>
-        <w:t>.bat</w:t>
-      </w:r>
-      <w:r>
-        <w:rPr>
-          <w:rFonts w:ascii="Times New Roman" w:eastAsia="宋体" w:hAnsi="Times New Roman" w:cs="Times New Roman" w:hint="eastAsia"/>
-        </w:rPr>
-        <w:t>即可完成</w:t>
-      </w:r>
-      <w:r>
-        <w:rPr>
-          <w:rFonts w:ascii="Times New Roman" w:eastAsia="宋体" w:hAnsi="Times New Roman" w:cs="Times New Roman" w:hint="eastAsia"/>
-        </w:rPr>
-        <w:t>python</w:t>
-      </w:r>
-      <w:r>
-        <w:rPr>
-          <w:rFonts w:ascii="Times New Roman" w:eastAsia="宋体" w:hAnsi="Times New Roman" w:cs="Times New Roman" w:hint="eastAsia"/>
-        </w:rPr>
-        <w:t>环境的配置和搭建。</w:t>
-      </w:r>
-    </w:p>
-    <w:p>
-      <w:pPr>
-        <w:rPr>
-          <w:rFonts w:ascii="Times New Roman" w:eastAsia="宋体" w:hAnsi="Times New Roman" w:cs="Times New Roman"/>
-        </w:rPr>
-      </w:pPr>
-      <w:r>
-        <w:rPr>
-          <w:noProof/>
-        </w:rPr>
-        <w:lastRenderedPageBreak/>
-        <w:drawing>
-          <wp:inline distT="0" distB="0" distL="0" distR="0" wp14:anchorId="2B56C2BD" wp14:editId="749CB8C3">
-            <wp:extent cx="5274310" cy="2750820"/>
-            <wp:effectExtent l="0" t="0" r="2540" b="0"/>
-            <wp:docPr id="12" name="图片 12"/>
-            <wp:cNvGraphicFramePr>
-              <a:graphicFrameLocks xmlns:a="http://schemas.openxmlformats.org/drawingml/2006/main" noChangeAspect="1"/>
-            </wp:cNvGraphicFramePr>
-            <a:graphic xmlns:a="http://schemas.openxmlformats.org/drawingml/2006/main">
-              <a:graphicData uri="http://schemas.openxmlformats.org/drawingml/2006/picture">
-                <pic:pic xmlns:pic="http://schemas.openxmlformats.org/drawingml/2006/picture">
-                  <pic:nvPicPr>
-                    <pic:cNvPr id="1" name=""/>
-                    <pic:cNvPicPr/>
-                  </pic:nvPicPr>
-                  <pic:blipFill>
-                    <a:blip r:embed="rId9"/>
-                    <a:stretch>
-                      <a:fillRect/>
-                    </a:stretch>
-                  </pic:blipFill>
-                  <pic:spPr>
-                    <a:xfrm>
-                      <a:off x="0" y="0"/>
-                      <a:ext cx="5274310" cy="2750820"/>
-                    </a:xfrm>
-                    <a:prstGeom prst="rect">
-                      <a:avLst/>
-                    </a:prstGeom>
-                  </pic:spPr>
-                </pic:pic>
-              </a:graphicData>
-            </a:graphic>
-          </wp:inline>
-        </w:drawing>
-      </w:r>
-    </w:p>
-    <w:p>
-      <w:pPr>
         <w:rPr>
           <w:rFonts w:ascii="Times New Roman" w:eastAsia="宋体" w:hAnsi="Times New Roman" w:cs="Times New Roman"/>
         </w:rPr>
@@ -790,22 +348,26 @@
         <w:rPr>
           <w:rFonts w:eastAsia="宋体" w:cs="Times New Roman"/>
         </w:rPr>
-        <w:t xml:space="preserve">3. </w:t>
+        <w:t>2</w:t>
       </w:r>
       <w:r>
         <w:rPr>
           <w:rFonts w:eastAsia="宋体" w:cs="Times New Roman"/>
         </w:rPr>
+        <w:t xml:space="preserve">. </w:t>
+      </w:r>
+      <w:r>
+        <w:rPr>
+          <w:rFonts w:eastAsia="宋体" w:cs="Times New Roman"/>
+        </w:rPr>
         <w:t>雨水自排管网自动设计</w:t>
       </w:r>
-      <w:proofErr w:type="spellStart"/>
       <w:r>
         <w:rPr>
           <w:rFonts w:eastAsia="宋体" w:cs="Times New Roman"/>
         </w:rPr>
         <w:t>rs_designer</w:t>
       </w:r>
-      <w:proofErr w:type="spellEnd"/>
       <w:r>
         <w:rPr>
           <w:rFonts w:eastAsia="宋体" w:cs="Times New Roman"/>
@@ -843,7 +405,7 @@
                     </pic:cNvPicPr>
                   </pic:nvPicPr>
                   <pic:blipFill>
-                    <a:blip r:embed="rId10">
+                    <a:blip r:embed="rId8">
                       <a:extLst>
                         <a:ext uri="{28A0092B-C50C-407E-A947-70E740481C1C}">
                           <a14:useLocalDpi xmlns:a14="http://schemas.microsoft.com/office/drawing/2010/main" val="0"/>
@@ -877,12 +439,168 @@
     </w:p>
     <w:p>
       <w:pPr>
+        <w:pStyle w:val="ae"/>
+        <w:numPr>
+          <w:ilvl w:val="0"/>
+          <w:numId w:val="9"/>
+        </w:numPr>
+        <w:ind w:firstLineChars="0"/>
         <w:rPr>
           <w:rFonts w:ascii="Times New Roman" w:eastAsia="宋体" w:hAnsi="Times New Roman" w:cs="Times New Roman"/>
         </w:rPr>
       </w:pPr>
       <w:r>
         <w:rPr>
+          <w:rFonts w:ascii="Times New Roman" w:eastAsia="宋体" w:hAnsi="Times New Roman" w:cs="Times New Roman" w:hint="eastAsia"/>
+        </w:rPr>
+        <w:t>找到</w:t>
+      </w:r>
+      <w:r>
+        <w:rPr>
+          <w:rFonts w:ascii="Times New Roman" w:eastAsia="宋体" w:hAnsi="Times New Roman" w:cs="Times New Roman" w:hint="eastAsia"/>
+        </w:rPr>
+        <w:t>QGIS</w:t>
+      </w:r>
+      <w:r>
+        <w:rPr>
+          <w:rFonts w:ascii="Times New Roman" w:eastAsia="宋体" w:hAnsi="Times New Roman" w:cs="Times New Roman" w:hint="eastAsia"/>
+        </w:rPr>
+        <w:t>的安装路径，示例</w:t>
+      </w:r>
+      <w:r>
+        <w:rPr>
+          <w:rFonts w:ascii="Times New Roman" w:eastAsia="宋体" w:hAnsi="Times New Roman" w:cs="Times New Roman" w:hint="eastAsia"/>
+        </w:rPr>
+        <w:t>为</w:t>
+      </w:r>
+      <w:r>
+        <w:rPr>
+          <w:rFonts w:ascii="Times New Roman" w:eastAsia="宋体" w:hAnsi="Times New Roman" w:cs="Times New Roman" w:hint="eastAsia"/>
+        </w:rPr>
+        <w:t>C</w:t>
+      </w:r>
+      <w:r>
+        <w:rPr>
+          <w:rFonts w:ascii="Times New Roman" w:eastAsia="宋体" w:hAnsi="Times New Roman" w:cs="Times New Roman"/>
+        </w:rPr>
+        <w:t xml:space="preserve">:\Program </w:t>
+      </w:r>
+      <w:r>
+        <w:rPr>
+          <w:rFonts w:ascii="Times New Roman" w:eastAsia="宋体" w:hAnsi="Times New Roman" w:cs="Times New Roman" w:hint="eastAsia"/>
+        </w:rPr>
+        <w:t>F</w:t>
+      </w:r>
+      <w:r>
+        <w:rPr>
+          <w:rFonts w:ascii="Times New Roman" w:eastAsia="宋体" w:hAnsi="Times New Roman" w:cs="Times New Roman"/>
+        </w:rPr>
+        <w:t>iles\QGIS 3.22.6</w:t>
+      </w:r>
+    </w:p>
+    <w:p>
+      <w:pPr>
+        <w:pStyle w:val="ae"/>
+        <w:numPr>
+          <w:ilvl w:val="0"/>
+          <w:numId w:val="9"/>
+        </w:numPr>
+        <w:ind w:firstLineChars="0"/>
+        <w:rPr>
+          <w:rFonts w:ascii="Times New Roman" w:eastAsia="宋体" w:hAnsi="Times New Roman" w:cs="Times New Roman"/>
+        </w:rPr>
+      </w:pPr>
+      <w:r>
+        <w:rPr>
+          <w:rFonts w:ascii="Times New Roman" w:eastAsia="宋体" w:hAnsi="Times New Roman" w:cs="Times New Roman"/>
+        </w:rPr>
+        <w:t>解压</w:t>
+      </w:r>
+      <w:proofErr w:type="spellStart"/>
+      <w:r>
+        <w:rPr>
+          <w:rFonts w:ascii="Times New Roman" w:eastAsia="宋体" w:hAnsi="Times New Roman" w:cs="Times New Roman"/>
+        </w:rPr>
+        <w:t>rs_designer</w:t>
+      </w:r>
+      <w:proofErr w:type="spellEnd"/>
+      <w:r>
+        <w:rPr>
+          <w:rFonts w:ascii="Times New Roman" w:eastAsia="宋体" w:hAnsi="Times New Roman" w:cs="Times New Roman" w:hint="eastAsia"/>
+        </w:rPr>
+        <w:t>安装文件及文档</w:t>
+      </w:r>
+      <w:r>
+        <w:rPr>
+          <w:rFonts w:ascii="Times New Roman" w:eastAsia="宋体" w:hAnsi="Times New Roman" w:cs="Times New Roman"/>
+        </w:rPr>
+        <w:t>.</w:t>
+      </w:r>
+      <w:proofErr w:type="spellStart"/>
+      <w:r>
+        <w:rPr>
+          <w:rFonts w:ascii="Times New Roman" w:eastAsia="宋体" w:hAnsi="Times New Roman" w:cs="Times New Roman" w:hint="eastAsia"/>
+        </w:rPr>
+        <w:t>rar</w:t>
+      </w:r>
+      <w:proofErr w:type="spellEnd"/>
+      <w:r>
+        <w:rPr>
+          <w:rFonts w:ascii="Times New Roman" w:eastAsia="宋体" w:hAnsi="Times New Roman" w:cs="Times New Roman"/>
+        </w:rPr>
+        <w:t>，</w:t>
+      </w:r>
+      <w:r>
+        <w:rPr>
+          <w:rFonts w:ascii="Times New Roman" w:eastAsia="宋体" w:hAnsi="Times New Roman" w:cs="Times New Roman" w:hint="eastAsia"/>
+        </w:rPr>
+        <w:t>该压缩文件中有以下内容：</w:t>
+      </w:r>
+      <w:r>
+        <w:rPr>
+          <w:rFonts w:ascii="Times New Roman" w:eastAsia="宋体" w:hAnsi="Times New Roman" w:cs="Times New Roman" w:hint="eastAsia"/>
+        </w:rPr>
+        <w:t xml:space="preserve"> tutorial</w:t>
+      </w:r>
+      <w:r>
+        <w:rPr>
+          <w:rFonts w:ascii="Times New Roman" w:eastAsia="宋体" w:hAnsi="Times New Roman" w:cs="Times New Roman" w:hint="eastAsia"/>
+        </w:rPr>
+        <w:t>文件夹、</w:t>
+      </w:r>
+      <w:r>
+        <w:rPr>
+          <w:rFonts w:ascii="Times New Roman" w:eastAsia="宋体" w:hAnsi="Times New Roman" w:cs="Times New Roman" w:hint="eastAsia"/>
+        </w:rPr>
+        <w:t>rs</w:t>
+      </w:r>
+      <w:r>
+        <w:rPr>
+          <w:rFonts w:ascii="Times New Roman" w:eastAsia="宋体" w:hAnsi="Times New Roman" w:cs="Times New Roman"/>
+        </w:rPr>
+        <w:t>_designer.zip</w:t>
+      </w:r>
+      <w:r>
+        <w:rPr>
+          <w:rFonts w:ascii="Times New Roman" w:eastAsia="宋体" w:hAnsi="Times New Roman" w:cs="Times New Roman" w:hint="eastAsia"/>
+        </w:rPr>
+        <w:t>及使用说明书。</w:t>
+      </w:r>
+    </w:p>
+    <w:p>
+      <w:pPr>
+        <w:pStyle w:val="ae"/>
+        <w:numPr>
+          <w:ilvl w:val="0"/>
+          <w:numId w:val="9"/>
+        </w:numPr>
+        <w:ind w:firstLineChars="0"/>
+        <w:rPr>
+          <w:rFonts w:ascii="Times New Roman" w:eastAsia="宋体" w:hAnsi="Times New Roman" w:cs="Times New Roman"/>
+        </w:rPr>
+      </w:pPr>
+      <w:r>
+        <w:rPr>
           <w:rFonts w:ascii="Times New Roman" w:eastAsia="宋体" w:hAnsi="Times New Roman" w:cs="Times New Roman"/>
         </w:rPr>
         <w:t>打开</w:t>
@@ -945,7 +663,122 @@
         <w:rPr>
           <w:rFonts w:ascii="Times New Roman" w:eastAsia="宋体" w:hAnsi="Times New Roman" w:cs="Times New Roman"/>
         </w:rPr>
-        <w:t>。出现</w:t>
+        <w:t>。</w:t>
+      </w:r>
+    </w:p>
+    <w:p>
+      <w:pPr>
+        <w:pStyle w:val="ae"/>
+        <w:numPr>
+          <w:ilvl w:val="0"/>
+          <w:numId w:val="9"/>
+        </w:numPr>
+        <w:ind w:firstLineChars="0"/>
+        <w:rPr>
+          <w:rFonts w:ascii="Times New Roman" w:eastAsia="宋体" w:hAnsi="Times New Roman" w:cs="Times New Roman"/>
+        </w:rPr>
+      </w:pPr>
+      <w:r>
+        <w:rPr>
+          <w:rFonts w:ascii="Times New Roman" w:eastAsia="宋体" w:hAnsi="Times New Roman" w:cs="Times New Roman" w:hint="eastAsia"/>
+        </w:rPr>
+        <w:t>程序会自动配置插件所需的</w:t>
+      </w:r>
+      <w:r>
+        <w:rPr>
+          <w:rFonts w:ascii="Times New Roman" w:eastAsia="宋体" w:hAnsi="Times New Roman" w:cs="Times New Roman" w:hint="eastAsia"/>
+        </w:rPr>
+        <w:t>python</w:t>
+      </w:r>
+      <w:r>
+        <w:rPr>
+          <w:rFonts w:ascii="Times New Roman" w:eastAsia="宋体" w:hAnsi="Times New Roman" w:cs="Times New Roman" w:hint="eastAsia"/>
+        </w:rPr>
+        <w:t>环境依赖库，</w:t>
+      </w:r>
+      <w:r>
+        <w:rPr>
+          <w:rFonts w:ascii="Times New Roman" w:eastAsia="宋体" w:hAnsi="Times New Roman" w:cs="Times New Roman" w:hint="eastAsia"/>
+        </w:rPr>
+        <w:t>出现如下所示的控制台界面，配置完成后会自动关闭。</w:t>
+      </w:r>
+      <w:bookmarkStart w:id="0" w:name="_GoBack"/>
+      <w:bookmarkEnd w:id="0"/>
+    </w:p>
+    <w:p>
+      <w:pPr>
+        <w:pStyle w:val="ae"/>
+        <w:ind w:left="420" w:firstLineChars="0" w:firstLine="0"/>
+        <w:rPr>
+          <w:rFonts w:ascii="Times New Roman" w:eastAsia="宋体" w:hAnsi="Times New Roman" w:cs="Times New Roman" w:hint="eastAsia"/>
+        </w:rPr>
+      </w:pPr>
+      <w:r>
+        <w:rPr>
+          <w:noProof/>
+        </w:rPr>
+        <w:lastRenderedPageBreak/>
+        <w:drawing>
+          <wp:inline distT="0" distB="0" distL="0" distR="0" wp14:anchorId="4E629844" wp14:editId="37783CC6">
+            <wp:extent cx="5274310" cy="2389068"/>
+            <wp:effectExtent l="0" t="0" r="2540" b="0"/>
+            <wp:docPr id="12" name="图片 12"/>
+            <wp:cNvGraphicFramePr>
+              <a:graphicFrameLocks xmlns:a="http://schemas.openxmlformats.org/drawingml/2006/main" noChangeAspect="1"/>
+            </wp:cNvGraphicFramePr>
+            <a:graphic xmlns:a="http://schemas.openxmlformats.org/drawingml/2006/main">
+              <a:graphicData uri="http://schemas.openxmlformats.org/drawingml/2006/picture">
+                <pic:pic xmlns:pic="http://schemas.openxmlformats.org/drawingml/2006/picture">
+                  <pic:nvPicPr>
+                    <pic:cNvPr id="1" name=""/>
+                    <pic:cNvPicPr/>
+                  </pic:nvPicPr>
+                  <pic:blipFill rotWithShape="1">
+                    <a:blip r:embed="rId9"/>
+                    <a:srcRect b="13151"/>
+                    <a:stretch/>
+                  </pic:blipFill>
+                  <pic:spPr bwMode="auto">
+                    <a:xfrm>
+                      <a:off x="0" y="0"/>
+                      <a:ext cx="5274310" cy="2389068"/>
+                    </a:xfrm>
+                    <a:prstGeom prst="rect">
+                      <a:avLst/>
+                    </a:prstGeom>
+                    <a:ln>
+                      <a:noFill/>
+                    </a:ln>
+                    <a:extLst>
+                      <a:ext uri="{53640926-AAD7-44D8-BBD7-CCE9431645EC}">
+                        <a14:shadowObscured xmlns:a14="http://schemas.microsoft.com/office/drawing/2010/main"/>
+                      </a:ext>
+                    </a:extLst>
+                  </pic:spPr>
+                </pic:pic>
+              </a:graphicData>
+            </a:graphic>
+          </wp:inline>
+        </w:drawing>
+      </w:r>
+    </w:p>
+    <w:p>
+      <w:pPr>
+        <w:pStyle w:val="ae"/>
+        <w:numPr>
+          <w:ilvl w:val="0"/>
+          <w:numId w:val="9"/>
+        </w:numPr>
+        <w:ind w:firstLineChars="0"/>
+        <w:rPr>
+          <w:rFonts w:ascii="Times New Roman" w:eastAsia="宋体" w:hAnsi="Times New Roman" w:cs="Times New Roman"/>
+        </w:rPr>
+      </w:pPr>
+      <w:r>
+        <w:rPr>
+          <w:rFonts w:ascii="Times New Roman" w:eastAsia="宋体" w:hAnsi="Times New Roman" w:cs="Times New Roman"/>
+        </w:rPr>
+        <w:t>出现</w:t>
       </w:r>
       <w:r>
         <w:rPr>
@@ -1093,7 +926,6 @@
           <w:rFonts w:ascii="Times New Roman" w:eastAsia="宋体" w:hAnsi="Times New Roman" w:cs="Times New Roman"/>
           <w:noProof/>
         </w:rPr>
-        <w:lastRenderedPageBreak/>
         <w:drawing>
           <wp:inline distT="0" distB="0" distL="0" distR="0">
             <wp:extent cx="5274310" cy="1287780"/>
@@ -1112,7 +944,7 @@
                     </pic:cNvPicPr>
                   </pic:nvPicPr>
                   <pic:blipFill>
-                    <a:blip r:embed="rId11"/>
+                    <a:blip r:embed="rId10"/>
                     <a:stretch>
                       <a:fillRect/>
                     </a:stretch>
@@ -1212,7 +1044,7 @@
                     </pic:cNvPicPr>
                   </pic:nvPicPr>
                   <pic:blipFill>
-                    <a:blip r:embed="rId12"/>
+                    <a:blip r:embed="rId11"/>
                     <a:stretch>
                       <a:fillRect/>
                     </a:stretch>
@@ -1243,6 +1075,7 @@
         <w:rPr>
           <w:rFonts w:ascii="Times New Roman" w:eastAsia="宋体" w:hAnsi="Times New Roman" w:cs="Times New Roman" w:hint="eastAsia"/>
         </w:rPr>
+        <w:lastRenderedPageBreak/>
         <w:t>根据规划项目范围的道路中心线、河道面和道路面等数据，设计雨水管网的平面布局结构，形成管网的布置形式，导出雨水管网节点、管道、汇水分区及排口系统范围等设计结果。主要包括以下内容：</w:t>
       </w:r>
     </w:p>
@@ -1480,7 +1313,6 @@
         <w:rPr>
           <w:rFonts w:ascii="Times New Roman" w:eastAsia="宋体" w:hAnsi="Times New Roman" w:cs="Times New Roman" w:hint="eastAsia"/>
         </w:rPr>
-        <w:lastRenderedPageBreak/>
         <w:t>排口河道</w:t>
       </w:r>
       <w:r>
@@ -3928,14 +3760,7 @@
         <w:rPr>
           <w:rFonts w:ascii="Times New Roman" w:eastAsia="宋体" w:hAnsi="Times New Roman" w:cs="Times New Roman" w:hint="eastAsia"/>
         </w:rPr>
-        <w:t>格式多边形数据。若考虑邻近河道区域散排入河，则</w:t>
-      </w:r>
-      <w:r>
-        <w:rPr>
-          <w:rFonts w:ascii="Times New Roman" w:eastAsia="宋体" w:hAnsi="Times New Roman" w:cs="Times New Roman" w:hint="eastAsia"/>
-        </w:rPr>
-        <w:lastRenderedPageBreak/>
-        <w:t>会生成河道散排区域，根据河道边线节点划分生成。</w:t>
+        <w:t>格式多边形数据。若考虑邻近河道区域散排入河，则会生成河道散排区域，根据河道边线节点划分生成。</w:t>
       </w:r>
     </w:p>
     <w:p>
@@ -4021,7 +3846,7 @@
                     </pic:cNvPicPr>
                   </pic:nvPicPr>
                   <pic:blipFill>
-                    <a:blip r:embed="rId13"/>
+                    <a:blip r:embed="rId12"/>
                     <a:stretch>
                       <a:fillRect/>
                     </a:stretch>
@@ -4172,6 +3997,7 @@
           <w:bCs/>
           <w:szCs w:val="24"/>
         </w:rPr>
+        <w:lastRenderedPageBreak/>
         <w:t>拓扑关系梳理：</w:t>
       </w:r>
       <w:r>
@@ -4591,7 +4417,6 @@
           <w:rFonts w:ascii="Times New Roman" w:eastAsia="宋体" w:hAnsi="Times New Roman" w:cs="Times New Roman"/>
           <w:szCs w:val="24"/>
         </w:rPr>
-        <w:lastRenderedPageBreak/>
         <w:t>布局属性：从传统手动布局设计方案中提取节点和排口等基本属性（勾选自动提取属性时可用）</w:t>
       </w:r>
       <w:r>
@@ -4634,7 +4459,7 @@
                     </pic:cNvPicPr>
                   </pic:nvPicPr>
                   <pic:blipFill>
-                    <a:blip r:embed="rId14"/>
+                    <a:blip r:embed="rId13"/>
                     <a:stretch>
                       <a:fillRect/>
                     </a:stretch>
@@ -4739,6 +4564,7 @@
         <w:rPr>
           <w:noProof/>
         </w:rPr>
+        <w:lastRenderedPageBreak/>
         <w:drawing>
           <wp:inline distT="0" distB="0" distL="0" distR="0">
             <wp:extent cx="1714500" cy="925830"/>
@@ -4757,7 +4583,7 @@
                     </pic:cNvPicPr>
                   </pic:nvPicPr>
                   <pic:blipFill>
-                    <a:blip r:embed="rId15"/>
+                    <a:blip r:embed="rId14"/>
                     <a:stretch>
                       <a:fillRect/>
                     </a:stretch>
@@ -4799,7 +4625,7 @@
                     </pic:cNvPicPr>
                   </pic:nvPicPr>
                   <pic:blipFill>
-                    <a:blip r:embed="rId16"/>
+                    <a:blip r:embed="rId15"/>
                     <a:stretch>
                       <a:fillRect/>
                     </a:stretch>
@@ -4841,7 +4667,7 @@
                     </pic:cNvPicPr>
                   </pic:nvPicPr>
                   <pic:blipFill>
-                    <a:blip r:embed="rId17"/>
+                    <a:blip r:embed="rId16"/>
                     <a:stretch>
                       <a:fillRect/>
                     </a:stretch>
@@ -4913,7 +4739,6 @@
           <w:rFonts w:ascii="Times New Roman" w:eastAsia="宋体" w:hAnsi="Times New Roman" w:cs="Times New Roman"/>
           <w:noProof/>
         </w:rPr>
-        <w:lastRenderedPageBreak/>
         <w:drawing>
           <wp:inline distT="0" distB="0" distL="0" distR="0">
             <wp:extent cx="5781675" cy="3126105"/>
@@ -4932,7 +4757,7 @@
                     </pic:cNvPicPr>
                   </pic:nvPicPr>
                   <pic:blipFill>
-                    <a:blip r:embed="rId18">
+                    <a:blip r:embed="rId17">
                       <a:extLst>
                         <a:ext uri="{28A0092B-C50C-407E-A947-70E740481C1C}">
                           <a14:useLocalDpi xmlns:a14="http://schemas.microsoft.com/office/drawing/2010/main" val="0"/>
@@ -6262,6 +6087,7 @@
               <w:rPr>
                 <w:rFonts w:ascii="Times New Roman" w:eastAsia="宋体" w:hAnsi="Times New Roman" w:cs="Times New Roman"/>
               </w:rPr>
+              <w:lastRenderedPageBreak/>
               <w:t>1.95≤q&lt;2.75</w:t>
             </w:r>
           </w:p>
@@ -6622,7 +6448,6 @@
               <w:rPr>
                 <w:rFonts w:ascii="Times New Roman" w:eastAsia="宋体" w:hAnsi="Times New Roman" w:cs="Times New Roman"/>
               </w:rPr>
-              <w:lastRenderedPageBreak/>
               <w:t>16≤q&lt;20</w:t>
             </w:r>
           </w:p>
@@ -6962,7 +6787,7 @@
                     </pic:cNvPicPr>
                   </pic:nvPicPr>
                   <pic:blipFill>
-                    <a:blip r:embed="rId19"/>
+                    <a:blip r:embed="rId18"/>
                     <a:stretch>
                       <a:fillRect/>
                     </a:stretch>
@@ -8400,6 +8225,7 @@
               <w:rPr>
                 <w:rFonts w:ascii="Times New Roman" w:eastAsia="宋体" w:hAnsi="Times New Roman" w:cs="Times New Roman"/>
               </w:rPr>
+              <w:lastRenderedPageBreak/>
               <w:t>us_node</w:t>
             </w:r>
             <w:proofErr w:type="spellEnd"/>
@@ -9080,7 +8906,6 @@
               <w:rPr>
                 <w:rFonts w:ascii="Times New Roman" w:eastAsia="宋体" w:hAnsi="Times New Roman" w:cs="Times New Roman"/>
               </w:rPr>
-              <w:lastRenderedPageBreak/>
               <w:t>I</w:t>
             </w:r>
           </w:p>
@@ -10802,7 +10627,14 @@
         <w:rPr>
           <w:rFonts w:ascii="Times New Roman" w:eastAsia="宋体" w:hAnsi="Times New Roman" w:cs="Times New Roman" w:hint="eastAsia"/>
         </w:rPr>
-        <w:t>根据项目范围内管网的水力计算结果导出的包含各水力参数的表格，按照各单独的排口服务范围为子系统分类整合，并根据树状排水管网由末端向排口根节点排序。水力计算表中呈现了各排口服务范围中所有管道的长度、汇水面积、流行时间、设计流量、管径、流速、水力坡度以及起终点地面标高、管内底标高、埋深等参数。</w:t>
+        <w:t>根据项目范围内管网的水力计算结果导出的包含各水力参数的表格，按照各单独的排口服务范围为子系统分类整合，并根据树状排水管网由末端向排口根节点排序。水力计算表中呈现</w:t>
+      </w:r>
+      <w:r>
+        <w:rPr>
+          <w:rFonts w:ascii="Times New Roman" w:eastAsia="宋体" w:hAnsi="Times New Roman" w:cs="Times New Roman" w:hint="eastAsia"/>
+        </w:rPr>
+        <w:lastRenderedPageBreak/>
+        <w:t>了各排口服务范围中所有管道的长度、汇水面积、流行时间、设计流量、管径、流速、水力坡度以及起终点地面标高、管内底标高、埋深等参数。</w:t>
       </w:r>
     </w:p>
     <w:p>
@@ -23376,7 +23208,7 @@
                     </pic:cNvPicPr>
                   </pic:nvPicPr>
                   <pic:blipFill>
-                    <a:blip r:embed="rId20"/>
+                    <a:blip r:embed="rId19"/>
                     <a:stretch>
                       <a:fillRect/>
                     </a:stretch>
@@ -23470,7 +23302,7 @@
                     </pic:cNvPicPr>
                   </pic:nvPicPr>
                   <pic:blipFill>
-                    <a:blip r:embed="rId21"/>
+                    <a:blip r:embed="rId20"/>
                     <a:stretch>
                       <a:fillRect/>
                     </a:stretch>
@@ -23683,7 +23515,7 @@
                     </pic:cNvPicPr>
                   </pic:nvPicPr>
                   <pic:blipFill>
-                    <a:blip r:embed="rId22"/>
+                    <a:blip r:embed="rId21"/>
                     <a:stretch>
                       <a:fillRect/>
                     </a:stretch>
@@ -25242,8 +25074,6 @@
         </w:rPr>
         <w:t>SWMM</w:t>
       </w:r>
-      <w:bookmarkStart w:id="0" w:name="_GoBack"/>
-      <w:bookmarkEnd w:id="0"/>
       <w:r>
         <w:rPr>
           <w:rFonts w:ascii="Times New Roman" w:eastAsia="宋体" w:hAnsi="Times New Roman" w:cs="Times New Roman" w:hint="eastAsia"/>
@@ -25338,7 +25168,7 @@
                     <pic:cNvPicPr/>
                   </pic:nvPicPr>
                   <pic:blipFill>
-                    <a:blip r:embed="rId23"/>
+                    <a:blip r:embed="rId22"/>
                     <a:stretch>
                       <a:fillRect/>
                     </a:stretch>
@@ -25378,7 +25208,7 @@
                     <pic:cNvPicPr/>
                   </pic:nvPicPr>
                   <pic:blipFill>
-                    <a:blip r:embed="rId24"/>
+                    <a:blip r:embed="rId23"/>
                     <a:stretch>
                       <a:fillRect/>
                     </a:stretch>
@@ -26487,6 +26317,7 @@
     <w:rsidRoot w:val="00A77662"/>
     <w:rsid w:val="000D275B"/>
     <w:rsid w:val="001620AD"/>
+    <w:rsid w:val="001F6CC6"/>
     <w:rsid w:val="005D2BA5"/>
     <w:rsid w:val="005F176F"/>
     <w:rsid w:val="009D0D64"/>

--- a/使用说明书.docx
+++ b/使用说明书.docx
@@ -389,6 +389,228 @@
         </w:rPr>
         <w:drawing>
           <wp:inline distT="0" distB="0" distL="0" distR="0">
+            <wp:extent cx="5274310" cy="1414897"/>
+            <wp:effectExtent l="0" t="0" r="2540" b="0"/>
+            <wp:docPr id="3" name="图片 3" descr="C:\Users\MOMO\Documents\WeChat Files\zhangzhiyu883861\FileStorage\Temp\1659780027000.png"/>
+            <wp:cNvGraphicFramePr>
+              <a:graphicFrameLocks xmlns:a="http://schemas.openxmlformats.org/drawingml/2006/main" noChangeAspect="1"/>
+            </wp:cNvGraphicFramePr>
+            <a:graphic xmlns:a="http://schemas.openxmlformats.org/drawingml/2006/main">
+              <a:graphicData uri="http://schemas.openxmlformats.org/drawingml/2006/picture">
+                <pic:pic xmlns:pic="http://schemas.openxmlformats.org/drawingml/2006/picture">
+                  <pic:nvPicPr>
+                    <pic:cNvPr id="0" name="Picture 1" descr="C:\Users\MOMO\Documents\WeChat Files\zhangzhiyu883861\FileStorage\Temp\1659780027000.png"/>
+                    <pic:cNvPicPr>
+                      <a:picLocks noChangeAspect="1" noChangeArrowheads="1"/>
+                    </pic:cNvPicPr>
+                  </pic:nvPicPr>
+                  <pic:blipFill>
+                    <a:blip r:embed="rId8">
+                      <a:extLst>
+                        <a:ext uri="{28A0092B-C50C-407E-A947-70E740481C1C}">
+                          <a14:useLocalDpi xmlns:a14="http://schemas.microsoft.com/office/drawing/2010/main" val="0"/>
+                        </a:ext>
+                      </a:extLst>
+                    </a:blip>
+                    <a:srcRect/>
+                    <a:stretch>
+                      <a:fillRect/>
+                    </a:stretch>
+                  </pic:blipFill>
+                  <pic:spPr bwMode="auto">
+                    <a:xfrm>
+                      <a:off x="0" y="0"/>
+                      <a:ext cx="5274310" cy="1414897"/>
+                    </a:xfrm>
+                    <a:prstGeom prst="rect">
+                      <a:avLst/>
+                    </a:prstGeom>
+                    <a:noFill/>
+                    <a:ln>
+                      <a:noFill/>
+                    </a:ln>
+                  </pic:spPr>
+                </pic:pic>
+              </a:graphicData>
+            </a:graphic>
+          </wp:inline>
+        </w:drawing>
+      </w:r>
+    </w:p>
+    <w:p>
+      <w:pPr>
+        <w:pStyle w:val="ae"/>
+        <w:numPr>
+          <w:ilvl w:val="0"/>
+          <w:numId w:val="9"/>
+        </w:numPr>
+        <w:ind w:firstLineChars="0"/>
+        <w:rPr>
+          <w:rFonts w:ascii="Times New Roman" w:eastAsia="宋体" w:hAnsi="Times New Roman" w:cs="Times New Roman"/>
+        </w:rPr>
+      </w:pPr>
+      <w:r>
+        <w:rPr>
+          <w:rFonts w:ascii="Times New Roman" w:eastAsia="宋体" w:hAnsi="Times New Roman" w:cs="Times New Roman" w:hint="eastAsia"/>
+        </w:rPr>
+        <w:t>找到</w:t>
+      </w:r>
+      <w:r>
+        <w:rPr>
+          <w:rFonts w:ascii="Times New Roman" w:eastAsia="宋体" w:hAnsi="Times New Roman" w:cs="Times New Roman" w:hint="eastAsia"/>
+        </w:rPr>
+        <w:t>QGIS</w:t>
+      </w:r>
+      <w:r>
+        <w:rPr>
+          <w:rFonts w:ascii="Times New Roman" w:eastAsia="宋体" w:hAnsi="Times New Roman" w:cs="Times New Roman" w:hint="eastAsia"/>
+        </w:rPr>
+        <w:t>的安装路径，示例</w:t>
+      </w:r>
+      <w:r>
+        <w:rPr>
+          <w:rFonts w:ascii="Times New Roman" w:eastAsia="宋体" w:hAnsi="Times New Roman" w:cs="Times New Roman" w:hint="eastAsia"/>
+        </w:rPr>
+        <w:t>为</w:t>
+      </w:r>
+      <w:r>
+        <w:rPr>
+          <w:rFonts w:ascii="Times New Roman" w:eastAsia="宋体" w:hAnsi="Times New Roman" w:cs="Times New Roman" w:hint="eastAsia"/>
+        </w:rPr>
+        <w:t>C</w:t>
+      </w:r>
+      <w:r>
+        <w:rPr>
+          <w:rFonts w:ascii="Times New Roman" w:eastAsia="宋体" w:hAnsi="Times New Roman" w:cs="Times New Roman"/>
+        </w:rPr>
+        <w:t xml:space="preserve">:\Program </w:t>
+      </w:r>
+      <w:r>
+        <w:rPr>
+          <w:rFonts w:ascii="Times New Roman" w:eastAsia="宋体" w:hAnsi="Times New Roman" w:cs="Times New Roman" w:hint="eastAsia"/>
+        </w:rPr>
+        <w:t>F</w:t>
+      </w:r>
+      <w:r>
+        <w:rPr>
+          <w:rFonts w:ascii="Times New Roman" w:eastAsia="宋体" w:hAnsi="Times New Roman" w:cs="Times New Roman"/>
+        </w:rPr>
+        <w:t>iles\QGIS 3.22.6</w:t>
+      </w:r>
+    </w:p>
+    <w:p>
+      <w:pPr>
+        <w:pStyle w:val="ae"/>
+        <w:numPr>
+          <w:ilvl w:val="0"/>
+          <w:numId w:val="9"/>
+        </w:numPr>
+        <w:ind w:firstLineChars="0"/>
+        <w:rPr>
+          <w:rFonts w:ascii="Times New Roman" w:eastAsia="宋体" w:hAnsi="Times New Roman" w:cs="Times New Roman"/>
+        </w:rPr>
+      </w:pPr>
+      <w:r>
+        <w:rPr>
+          <w:rFonts w:ascii="Times New Roman" w:eastAsia="宋体" w:hAnsi="Times New Roman" w:cs="Times New Roman"/>
+        </w:rPr>
+        <w:t>解压</w:t>
+      </w:r>
+      <w:proofErr w:type="spellStart"/>
+      <w:r>
+        <w:rPr>
+          <w:rFonts w:ascii="Times New Roman" w:eastAsia="宋体" w:hAnsi="Times New Roman" w:cs="Times New Roman" w:hint="eastAsia"/>
+        </w:rPr>
+        <w:t>rar</w:t>
+      </w:r>
+      <w:proofErr w:type="spellEnd"/>
+      <w:r>
+        <w:rPr>
+          <w:rFonts w:ascii="Times New Roman" w:eastAsia="宋体" w:hAnsi="Times New Roman" w:cs="Times New Roman" w:hint="eastAsia"/>
+        </w:rPr>
+        <w:t>压缩包</w:t>
+      </w:r>
+      <w:bookmarkStart w:id="0" w:name="_GoBack"/>
+      <w:bookmarkEnd w:id="0"/>
+      <w:r>
+        <w:rPr>
+          <w:rFonts w:ascii="Times New Roman" w:eastAsia="宋体" w:hAnsi="Times New Roman" w:cs="Times New Roman"/>
+        </w:rPr>
+        <w:t>，</w:t>
+      </w:r>
+      <w:r>
+        <w:rPr>
+          <w:rFonts w:ascii="Times New Roman" w:eastAsia="宋体" w:hAnsi="Times New Roman" w:cs="Times New Roman" w:hint="eastAsia"/>
+        </w:rPr>
+        <w:t>该压缩文件中有以下内容：</w:t>
+      </w:r>
+      <w:proofErr w:type="spellStart"/>
+      <w:r>
+        <w:rPr>
+          <w:rFonts w:ascii="Times New Roman" w:eastAsia="宋体" w:hAnsi="Times New Roman" w:cs="Times New Roman" w:hint="eastAsia"/>
+        </w:rPr>
+        <w:t>rs</w:t>
+      </w:r>
+      <w:r>
+        <w:rPr>
+          <w:rFonts w:ascii="Times New Roman" w:eastAsia="宋体" w:hAnsi="Times New Roman" w:cs="Times New Roman"/>
+        </w:rPr>
+        <w:t>_designer</w:t>
+      </w:r>
+      <w:proofErr w:type="spellEnd"/>
+      <w:r>
+        <w:rPr>
+          <w:rFonts w:ascii="Times New Roman" w:eastAsia="宋体" w:hAnsi="Times New Roman" w:cs="Times New Roman" w:hint="eastAsia"/>
+        </w:rPr>
+        <w:t>源代码文件夹、</w:t>
+      </w:r>
+      <w:r>
+        <w:rPr>
+          <w:rFonts w:ascii="Times New Roman" w:eastAsia="宋体" w:hAnsi="Times New Roman" w:cs="Times New Roman" w:hint="eastAsia"/>
+        </w:rPr>
+        <w:t>tutorial</w:t>
+      </w:r>
+      <w:r>
+        <w:rPr>
+          <w:rFonts w:ascii="Times New Roman" w:eastAsia="宋体" w:hAnsi="Times New Roman" w:cs="Times New Roman" w:hint="eastAsia"/>
+        </w:rPr>
+        <w:t>文件夹、</w:t>
+      </w:r>
+      <w:r>
+        <w:rPr>
+          <w:rFonts w:ascii="Times New Roman" w:eastAsia="宋体" w:hAnsi="Times New Roman" w:cs="Times New Roman" w:hint="eastAsia"/>
+        </w:rPr>
+        <w:t>rs</w:t>
+      </w:r>
+      <w:r>
+        <w:rPr>
+          <w:rFonts w:ascii="Times New Roman" w:eastAsia="宋体" w:hAnsi="Times New Roman" w:cs="Times New Roman"/>
+        </w:rPr>
+        <w:t>_designer.zip</w:t>
+      </w:r>
+      <w:r>
+        <w:rPr>
+          <w:rFonts w:ascii="Times New Roman" w:eastAsia="宋体" w:hAnsi="Times New Roman" w:cs="Times New Roman" w:hint="eastAsia"/>
+        </w:rPr>
+        <w:t>及使用说明书。</w:t>
+      </w:r>
+    </w:p>
+    <w:p>
+      <w:pPr>
+        <w:pStyle w:val="ae"/>
+        <w:ind w:left="420" w:firstLineChars="0" w:firstLine="0"/>
+        <w:rPr>
+          <w:rFonts w:ascii="Times New Roman" w:eastAsia="宋体" w:hAnsi="Times New Roman" w:cs="Times New Roman"/>
+        </w:rPr>
+      </w:pPr>
+      <w:r>
+        <w:rPr>
+          <w:rFonts w:ascii="Times New Roman" w:eastAsia="宋体" w:hAnsi="Times New Roman" w:cs="Times New Roman"/>
+          <w:noProof/>
+        </w:rPr>
+        <w:lastRenderedPageBreak/>
+        <w:drawing>
+          <wp:inline distT="0" distB="0" distL="0" distR="0" wp14:anchorId="79FDF580" wp14:editId="1EC03373">
             <wp:extent cx="4210050" cy="2839085"/>
             <wp:effectExtent l="0" t="0" r="0" b="0"/>
             <wp:docPr id="7" name="图片 7" descr="C:\Users\chong\AppData\Local\Temp\1651477265(1).png"/>
@@ -405,7 +627,7 @@
                     </pic:cNvPicPr>
                   </pic:nvPicPr>
                   <pic:blipFill>
-                    <a:blip r:embed="rId8">
+                    <a:blip r:embed="rId9">
                       <a:extLst>
                         <a:ext uri="{28A0092B-C50C-407E-A947-70E740481C1C}">
                           <a14:useLocalDpi xmlns:a14="http://schemas.microsoft.com/office/drawing/2010/main" val="0"/>
@@ -451,51 +673,69 @@
       </w:pPr>
       <w:r>
         <w:rPr>
-          <w:rFonts w:ascii="Times New Roman" w:eastAsia="宋体" w:hAnsi="Times New Roman" w:cs="Times New Roman" w:hint="eastAsia"/>
-        </w:rPr>
-        <w:t>找到</w:t>
-      </w:r>
-      <w:r>
-        <w:rPr>
-          <w:rFonts w:ascii="Times New Roman" w:eastAsia="宋体" w:hAnsi="Times New Roman" w:cs="Times New Roman" w:hint="eastAsia"/>
-        </w:rPr>
-        <w:t>QGIS</w:t>
-      </w:r>
-      <w:r>
-        <w:rPr>
-          <w:rFonts w:ascii="Times New Roman" w:eastAsia="宋体" w:hAnsi="Times New Roman" w:cs="Times New Roman" w:hint="eastAsia"/>
-        </w:rPr>
-        <w:t>的安装路径，示例</w:t>
-      </w:r>
-      <w:r>
-        <w:rPr>
-          <w:rFonts w:ascii="Times New Roman" w:eastAsia="宋体" w:hAnsi="Times New Roman" w:cs="Times New Roman" w:hint="eastAsia"/>
-        </w:rPr>
-        <w:t>为</w:t>
-      </w:r>
-      <w:r>
-        <w:rPr>
-          <w:rFonts w:ascii="Times New Roman" w:eastAsia="宋体" w:hAnsi="Times New Roman" w:cs="Times New Roman" w:hint="eastAsia"/>
-        </w:rPr>
-        <w:t>C</w:t>
-      </w:r>
-      <w:r>
-        <w:rPr>
-          <w:rFonts w:ascii="Times New Roman" w:eastAsia="宋体" w:hAnsi="Times New Roman" w:cs="Times New Roman"/>
-        </w:rPr>
-        <w:t xml:space="preserve">:\Program </w:t>
-      </w:r>
-      <w:r>
-        <w:rPr>
-          <w:rFonts w:ascii="Times New Roman" w:eastAsia="宋体" w:hAnsi="Times New Roman" w:cs="Times New Roman" w:hint="eastAsia"/>
-        </w:rPr>
-        <w:t>F</w:t>
-      </w:r>
-      <w:r>
-        <w:rPr>
-          <w:rFonts w:ascii="Times New Roman" w:eastAsia="宋体" w:hAnsi="Times New Roman" w:cs="Times New Roman"/>
-        </w:rPr>
-        <w:t>iles\QGIS 3.22.6</w:t>
+          <w:rFonts w:ascii="Times New Roman" w:eastAsia="宋体" w:hAnsi="Times New Roman" w:cs="Times New Roman"/>
+        </w:rPr>
+        <w:t>打开</w:t>
+      </w:r>
+      <w:r>
+        <w:rPr>
+          <w:rFonts w:ascii="Times New Roman" w:eastAsia="宋体" w:hAnsi="Times New Roman" w:cs="Times New Roman"/>
+        </w:rPr>
+        <w:t>QGIS Desktop</w:t>
+      </w:r>
+      <w:r>
+        <w:rPr>
+          <w:rFonts w:ascii="Times New Roman" w:eastAsia="宋体" w:hAnsi="Times New Roman" w:cs="Times New Roman"/>
+        </w:rPr>
+        <w:t>程序，在上方工具栏</w:t>
+      </w:r>
+      <w:r>
+        <w:rPr>
+          <w:rFonts w:ascii="Times New Roman" w:eastAsia="宋体" w:hAnsi="Times New Roman" w:cs="Times New Roman"/>
+        </w:rPr>
+        <w:t>Plugins &gt;&gt; Manage and Install Plugins &gt;&gt; Install from ZIP</w:t>
+      </w:r>
+      <w:r>
+        <w:rPr>
+          <w:rFonts w:ascii="Times New Roman" w:eastAsia="宋体" w:hAnsi="Times New Roman" w:cs="Times New Roman"/>
+        </w:rPr>
+        <w:t>，选择</w:t>
+      </w:r>
+      <w:r>
+        <w:rPr>
+          <w:rFonts w:ascii="Times New Roman" w:eastAsia="宋体" w:hAnsi="Times New Roman" w:cs="Times New Roman"/>
+        </w:rPr>
+        <w:t>rs_designer.zip</w:t>
+      </w:r>
+      <w:r>
+        <w:rPr>
+          <w:rFonts w:ascii="Times New Roman" w:eastAsia="宋体" w:hAnsi="Times New Roman" w:cs="Times New Roman"/>
+        </w:rPr>
+        <w:t>文件后点击</w:t>
+      </w:r>
+      <w:r>
+        <w:rPr>
+          <w:rFonts w:ascii="Times New Roman" w:eastAsia="宋体" w:hAnsi="Times New Roman" w:cs="Times New Roman"/>
+        </w:rPr>
+        <w:t>Install Plugin</w:t>
+      </w:r>
+      <w:r>
+        <w:rPr>
+          <w:rFonts w:ascii="Times New Roman" w:eastAsia="宋体" w:hAnsi="Times New Roman" w:cs="Times New Roman"/>
+        </w:rPr>
+        <w:t>，在弹出的对话框点击</w:t>
+      </w:r>
+      <w:r>
+        <w:rPr>
+          <w:rFonts w:ascii="Times New Roman" w:eastAsia="宋体" w:hAnsi="Times New Roman" w:cs="Times New Roman"/>
+        </w:rPr>
+        <w:t>Yes</w:t>
+      </w:r>
+      <w:r>
+        <w:rPr>
+          <w:rFonts w:ascii="Times New Roman" w:eastAsia="宋体" w:hAnsi="Times New Roman" w:cs="Times New Roman"/>
+        </w:rPr>
+        <w:t>。</w:t>
       </w:r>
     </w:p>
     <w:p>
@@ -512,212 +752,41 @@
       </w:pPr>
       <w:r>
         <w:rPr>
-          <w:rFonts w:ascii="Times New Roman" w:eastAsia="宋体" w:hAnsi="Times New Roman" w:cs="Times New Roman"/>
-        </w:rPr>
-        <w:t>解压</w:t>
-      </w:r>
-      <w:proofErr w:type="spellStart"/>
-      <w:r>
-        <w:rPr>
-          <w:rFonts w:ascii="Times New Roman" w:eastAsia="宋体" w:hAnsi="Times New Roman" w:cs="Times New Roman"/>
-        </w:rPr>
-        <w:t>rs_designer</w:t>
-      </w:r>
-      <w:proofErr w:type="spellEnd"/>
-      <w:r>
-        <w:rPr>
           <w:rFonts w:ascii="Times New Roman" w:eastAsia="宋体" w:hAnsi="Times New Roman" w:cs="Times New Roman" w:hint="eastAsia"/>
         </w:rPr>
-        <w:t>安装文件及文档</w:t>
-      </w:r>
-      <w:r>
-        <w:rPr>
-          <w:rFonts w:ascii="Times New Roman" w:eastAsia="宋体" w:hAnsi="Times New Roman" w:cs="Times New Roman"/>
-        </w:rPr>
-        <w:t>.</w:t>
-      </w:r>
-      <w:proofErr w:type="spellStart"/>
+        <w:t>程序会自动配置插件所需的</w:t>
+      </w:r>
       <w:r>
         <w:rPr>
           <w:rFonts w:ascii="Times New Roman" w:eastAsia="宋体" w:hAnsi="Times New Roman" w:cs="Times New Roman" w:hint="eastAsia"/>
         </w:rPr>
-        <w:t>rar</w:t>
-      </w:r>
-      <w:proofErr w:type="spellEnd"/>
-      <w:r>
-        <w:rPr>
-          <w:rFonts w:ascii="Times New Roman" w:eastAsia="宋体" w:hAnsi="Times New Roman" w:cs="Times New Roman"/>
-        </w:rPr>
-        <w:t>，</w:t>
+        <w:t>python</w:t>
       </w:r>
       <w:r>
         <w:rPr>
           <w:rFonts w:ascii="Times New Roman" w:eastAsia="宋体" w:hAnsi="Times New Roman" w:cs="Times New Roman" w:hint="eastAsia"/>
         </w:rPr>
-        <w:t>该压缩文件中有以下内容：</w:t>
+        <w:t>环境依赖库，</w:t>
       </w:r>
       <w:r>
         <w:rPr>
           <w:rFonts w:ascii="Times New Roman" w:eastAsia="宋体" w:hAnsi="Times New Roman" w:cs="Times New Roman" w:hint="eastAsia"/>
         </w:rPr>
-        <w:t xml:space="preserve"> tutorial</w:t>
-      </w:r>
-      <w:r>
-        <w:rPr>
-          <w:rFonts w:ascii="Times New Roman" w:eastAsia="宋体" w:hAnsi="Times New Roman" w:cs="Times New Roman" w:hint="eastAsia"/>
-        </w:rPr>
-        <w:t>文件夹、</w:t>
-      </w:r>
-      <w:r>
-        <w:rPr>
-          <w:rFonts w:ascii="Times New Roman" w:eastAsia="宋体" w:hAnsi="Times New Roman" w:cs="Times New Roman" w:hint="eastAsia"/>
-        </w:rPr>
-        <w:t>rs</w:t>
-      </w:r>
-      <w:r>
-        <w:rPr>
-          <w:rFonts w:ascii="Times New Roman" w:eastAsia="宋体" w:hAnsi="Times New Roman" w:cs="Times New Roman"/>
-        </w:rPr>
-        <w:t>_designer.zip</w:t>
-      </w:r>
-      <w:r>
-        <w:rPr>
-          <w:rFonts w:ascii="Times New Roman" w:eastAsia="宋体" w:hAnsi="Times New Roman" w:cs="Times New Roman" w:hint="eastAsia"/>
-        </w:rPr>
-        <w:t>及使用说明书。</w:t>
-      </w:r>
-    </w:p>
-    <w:p>
-      <w:pPr>
-        <w:pStyle w:val="ae"/>
-        <w:numPr>
-          <w:ilvl w:val="0"/>
-          <w:numId w:val="9"/>
-        </w:numPr>
-        <w:ind w:firstLineChars="0"/>
-        <w:rPr>
-          <w:rFonts w:ascii="Times New Roman" w:eastAsia="宋体" w:hAnsi="Times New Roman" w:cs="Times New Roman"/>
-        </w:rPr>
-      </w:pPr>
-      <w:r>
-        <w:rPr>
-          <w:rFonts w:ascii="Times New Roman" w:eastAsia="宋体" w:hAnsi="Times New Roman" w:cs="Times New Roman"/>
-        </w:rPr>
-        <w:t>打开</w:t>
-      </w:r>
-      <w:r>
-        <w:rPr>
-          <w:rFonts w:ascii="Times New Roman" w:eastAsia="宋体" w:hAnsi="Times New Roman" w:cs="Times New Roman"/>
-        </w:rPr>
-        <w:t>QGIS Desktop</w:t>
-      </w:r>
-      <w:r>
-        <w:rPr>
-          <w:rFonts w:ascii="Times New Roman" w:eastAsia="宋体" w:hAnsi="Times New Roman" w:cs="Times New Roman"/>
-        </w:rPr>
-        <w:t>程序，在上方工具栏</w:t>
-      </w:r>
-      <w:r>
-        <w:rPr>
-          <w:rFonts w:ascii="Times New Roman" w:eastAsia="宋体" w:hAnsi="Times New Roman" w:cs="Times New Roman"/>
-        </w:rPr>
-        <w:t>Plugins &gt;&gt; Manage and Install Plugins &gt;&gt; Install from ZIP</w:t>
-      </w:r>
-      <w:r>
-        <w:rPr>
-          <w:rFonts w:ascii="Times New Roman" w:eastAsia="宋体" w:hAnsi="Times New Roman" w:cs="Times New Roman"/>
-        </w:rPr>
-        <w:t>，选择</w:t>
-      </w:r>
-      <w:r>
-        <w:rPr>
-          <w:rFonts w:ascii="Times New Roman" w:eastAsia="宋体" w:hAnsi="Times New Roman" w:cs="Times New Roman"/>
-        </w:rPr>
-        <w:t>rs_designer.zip</w:t>
-      </w:r>
-      <w:r>
-        <w:rPr>
-          <w:rFonts w:ascii="Times New Roman" w:eastAsia="宋体" w:hAnsi="Times New Roman" w:cs="Times New Roman"/>
-        </w:rPr>
-        <w:t>文件后点击</w:t>
-      </w:r>
-      <w:r>
-        <w:rPr>
-          <w:rFonts w:ascii="Times New Roman" w:eastAsia="宋体" w:hAnsi="Times New Roman" w:cs="Times New Roman"/>
-        </w:rPr>
-        <w:t>Install Plugin</w:t>
-      </w:r>
-      <w:r>
-        <w:rPr>
-          <w:rFonts w:ascii="Times New Roman" w:eastAsia="宋体" w:hAnsi="Times New Roman" w:cs="Times New Roman"/>
-        </w:rPr>
-        <w:t>，在弹出的对话框点击</w:t>
-      </w:r>
-      <w:r>
-        <w:rPr>
-          <w:rFonts w:ascii="Times New Roman" w:eastAsia="宋体" w:hAnsi="Times New Roman" w:cs="Times New Roman"/>
-        </w:rPr>
-        <w:t>Yes</w:t>
-      </w:r>
-      <w:r>
-        <w:rPr>
-          <w:rFonts w:ascii="Times New Roman" w:eastAsia="宋体" w:hAnsi="Times New Roman" w:cs="Times New Roman"/>
-        </w:rPr>
-        <w:t>。</w:t>
-      </w:r>
-    </w:p>
-    <w:p>
-      <w:pPr>
-        <w:pStyle w:val="ae"/>
-        <w:numPr>
-          <w:ilvl w:val="0"/>
-          <w:numId w:val="9"/>
-        </w:numPr>
-        <w:ind w:firstLineChars="0"/>
-        <w:rPr>
-          <w:rFonts w:ascii="Times New Roman" w:eastAsia="宋体" w:hAnsi="Times New Roman" w:cs="Times New Roman"/>
-        </w:rPr>
-      </w:pPr>
-      <w:r>
-        <w:rPr>
-          <w:rFonts w:ascii="Times New Roman" w:eastAsia="宋体" w:hAnsi="Times New Roman" w:cs="Times New Roman" w:hint="eastAsia"/>
-        </w:rPr>
-        <w:t>程序会自动配置插件所需的</w:t>
-      </w:r>
-      <w:r>
-        <w:rPr>
-          <w:rFonts w:ascii="Times New Roman" w:eastAsia="宋体" w:hAnsi="Times New Roman" w:cs="Times New Roman" w:hint="eastAsia"/>
-        </w:rPr>
-        <w:t>python</w:t>
-      </w:r>
-      <w:r>
-        <w:rPr>
-          <w:rFonts w:ascii="Times New Roman" w:eastAsia="宋体" w:hAnsi="Times New Roman" w:cs="Times New Roman" w:hint="eastAsia"/>
-        </w:rPr>
-        <w:t>环境依赖库，</w:t>
-      </w:r>
-      <w:r>
-        <w:rPr>
-          <w:rFonts w:ascii="Times New Roman" w:eastAsia="宋体" w:hAnsi="Times New Roman" w:cs="Times New Roman" w:hint="eastAsia"/>
-        </w:rPr>
         <w:t>出现如下所示的控制台界面，配置完成后会自动关闭。</w:t>
       </w:r>
-      <w:bookmarkStart w:id="0" w:name="_GoBack"/>
-      <w:bookmarkEnd w:id="0"/>
     </w:p>
     <w:p>
       <w:pPr>
         <w:pStyle w:val="ae"/>
         <w:ind w:left="420" w:firstLineChars="0" w:firstLine="0"/>
         <w:rPr>
-          <w:rFonts w:ascii="Times New Roman" w:eastAsia="宋体" w:hAnsi="Times New Roman" w:cs="Times New Roman" w:hint="eastAsia"/>
+          <w:rFonts w:ascii="Times New Roman" w:eastAsia="宋体" w:hAnsi="Times New Roman" w:cs="Times New Roman"/>
         </w:rPr>
       </w:pPr>
       <w:r>
         <w:rPr>
           <w:noProof/>
         </w:rPr>
-        <w:lastRenderedPageBreak/>
         <w:drawing>
           <wp:inline distT="0" distB="0" distL="0" distR="0" wp14:anchorId="4E629844" wp14:editId="37783CC6">
             <wp:extent cx="5274310" cy="2389068"/>
@@ -734,7 +803,7 @@
                     <pic:cNvPicPr/>
                   </pic:nvPicPr>
                   <pic:blipFill rotWithShape="1">
-                    <a:blip r:embed="rId9"/>
+                    <a:blip r:embed="rId10"/>
                     <a:srcRect b="13151"/>
                     <a:stretch/>
                   </pic:blipFill>
@@ -926,6 +995,7 @@
           <w:rFonts w:ascii="Times New Roman" w:eastAsia="宋体" w:hAnsi="Times New Roman" w:cs="Times New Roman"/>
           <w:noProof/>
         </w:rPr>
+        <w:lastRenderedPageBreak/>
         <w:drawing>
           <wp:inline distT="0" distB="0" distL="0" distR="0">
             <wp:extent cx="5274310" cy="1287780"/>
@@ -944,7 +1014,7 @@
                     </pic:cNvPicPr>
                   </pic:nvPicPr>
                   <pic:blipFill>
-                    <a:blip r:embed="rId10"/>
+                    <a:blip r:embed="rId11"/>
                     <a:stretch>
                       <a:fillRect/>
                     </a:stretch>
@@ -1044,7 +1114,7 @@
                     </pic:cNvPicPr>
                   </pic:nvPicPr>
                   <pic:blipFill>
-                    <a:blip r:embed="rId11"/>
+                    <a:blip r:embed="rId12"/>
                     <a:stretch>
                       <a:fillRect/>
                     </a:stretch>
@@ -1075,7 +1145,6 @@
         <w:rPr>
           <w:rFonts w:ascii="Times New Roman" w:eastAsia="宋体" w:hAnsi="Times New Roman" w:cs="Times New Roman" w:hint="eastAsia"/>
         </w:rPr>
-        <w:lastRenderedPageBreak/>
         <w:t>根据规划项目范围的道路中心线、河道面和道路面等数据，设计雨水管网的平面布局结构，形成管网的布置形式，导出雨水管网节点、管道、汇水分区及排口系统范围等设计结果。主要包括以下内容：</w:t>
       </w:r>
     </w:p>
@@ -1313,6 +1382,7 @@
         <w:rPr>
           <w:rFonts w:ascii="Times New Roman" w:eastAsia="宋体" w:hAnsi="Times New Roman" w:cs="Times New Roman" w:hint="eastAsia"/>
         </w:rPr>
+        <w:lastRenderedPageBreak/>
         <w:t>排口河道</w:t>
       </w:r>
       <w:r>
@@ -3760,7 +3830,14 @@
         <w:rPr>
           <w:rFonts w:ascii="Times New Roman" w:eastAsia="宋体" w:hAnsi="Times New Roman" w:cs="Times New Roman" w:hint="eastAsia"/>
         </w:rPr>
-        <w:t>格式多边形数据。若考虑邻近河道区域散排入河，则会生成河道散排区域，根据河道边线节点划分生成。</w:t>
+        <w:t>格式多边形数据。若考虑邻近河道区域散排入河，则</w:t>
+      </w:r>
+      <w:r>
+        <w:rPr>
+          <w:rFonts w:ascii="Times New Roman" w:eastAsia="宋体" w:hAnsi="Times New Roman" w:cs="Times New Roman" w:hint="eastAsia"/>
+        </w:rPr>
+        <w:lastRenderedPageBreak/>
+        <w:t>会生成河道散排区域，根据河道边线节点划分生成。</w:t>
       </w:r>
     </w:p>
     <w:p>
@@ -3846,7 +3923,7 @@
                     </pic:cNvPicPr>
                   </pic:nvPicPr>
                   <pic:blipFill>
-                    <a:blip r:embed="rId12"/>
+                    <a:blip r:embed="rId13"/>
                     <a:stretch>
                       <a:fillRect/>
                     </a:stretch>
@@ -3997,7 +4074,6 @@
           <w:bCs/>
           <w:szCs w:val="24"/>
         </w:rPr>
-        <w:lastRenderedPageBreak/>
         <w:t>拓扑关系梳理：</w:t>
       </w:r>
       <w:r>
@@ -4417,6 +4493,7 @@
           <w:rFonts w:ascii="Times New Roman" w:eastAsia="宋体" w:hAnsi="Times New Roman" w:cs="Times New Roman"/>
           <w:szCs w:val="24"/>
         </w:rPr>
+        <w:lastRenderedPageBreak/>
         <w:t>布局属性：从传统手动布局设计方案中提取节点和排口等基本属性（勾选自动提取属性时可用）</w:t>
       </w:r>
       <w:r>
@@ -4459,7 +4536,7 @@
                     </pic:cNvPicPr>
                   </pic:nvPicPr>
                   <pic:blipFill>
-                    <a:blip r:embed="rId13"/>
+                    <a:blip r:embed="rId14"/>
                     <a:stretch>
                       <a:fillRect/>
                     </a:stretch>
@@ -4564,7 +4641,6 @@
         <w:rPr>
           <w:noProof/>
         </w:rPr>
-        <w:lastRenderedPageBreak/>
         <w:drawing>
           <wp:inline distT="0" distB="0" distL="0" distR="0">
             <wp:extent cx="1714500" cy="925830"/>
@@ -4583,7 +4659,7 @@
                     </pic:cNvPicPr>
                   </pic:nvPicPr>
                   <pic:blipFill>
-                    <a:blip r:embed="rId14"/>
+                    <a:blip r:embed="rId15"/>
                     <a:stretch>
                       <a:fillRect/>
                     </a:stretch>
@@ -4625,7 +4701,7 @@
                     </pic:cNvPicPr>
                   </pic:nvPicPr>
                   <pic:blipFill>
-                    <a:blip r:embed="rId15"/>
+                    <a:blip r:embed="rId16"/>
                     <a:stretch>
                       <a:fillRect/>
                     </a:stretch>
@@ -4667,7 +4743,7 @@
                     </pic:cNvPicPr>
                   </pic:nvPicPr>
                   <pic:blipFill>
-                    <a:blip r:embed="rId16"/>
+                    <a:blip r:embed="rId17"/>
                     <a:stretch>
                       <a:fillRect/>
                     </a:stretch>
@@ -4739,6 +4815,7 @@
           <w:rFonts w:ascii="Times New Roman" w:eastAsia="宋体" w:hAnsi="Times New Roman" w:cs="Times New Roman"/>
           <w:noProof/>
         </w:rPr>
+        <w:lastRenderedPageBreak/>
         <w:drawing>
           <wp:inline distT="0" distB="0" distL="0" distR="0">
             <wp:extent cx="5781675" cy="3126105"/>
@@ -4757,7 +4834,7 @@
                     </pic:cNvPicPr>
                   </pic:nvPicPr>
                   <pic:blipFill>
-                    <a:blip r:embed="rId17">
+                    <a:blip r:embed="rId18">
                       <a:extLst>
                         <a:ext uri="{28A0092B-C50C-407E-A947-70E740481C1C}">
                           <a14:useLocalDpi xmlns:a14="http://schemas.microsoft.com/office/drawing/2010/main" val="0"/>
@@ -6087,7 +6164,6 @@
               <w:rPr>
                 <w:rFonts w:ascii="Times New Roman" w:eastAsia="宋体" w:hAnsi="Times New Roman" w:cs="Times New Roman"/>
               </w:rPr>
-              <w:lastRenderedPageBreak/>
               <w:t>1.95≤q&lt;2.75</w:t>
             </w:r>
           </w:p>
@@ -6448,6 +6524,7 @@
               <w:rPr>
                 <w:rFonts w:ascii="Times New Roman" w:eastAsia="宋体" w:hAnsi="Times New Roman" w:cs="Times New Roman"/>
               </w:rPr>
+              <w:lastRenderedPageBreak/>
               <w:t>16≤q&lt;20</w:t>
             </w:r>
           </w:p>
@@ -6787,7 +6864,7 @@
                     </pic:cNvPicPr>
                   </pic:nvPicPr>
                   <pic:blipFill>
-                    <a:blip r:embed="rId18"/>
+                    <a:blip r:embed="rId19"/>
                     <a:stretch>
                       <a:fillRect/>
                     </a:stretch>
@@ -8225,7 +8302,6 @@
               <w:rPr>
                 <w:rFonts w:ascii="Times New Roman" w:eastAsia="宋体" w:hAnsi="Times New Roman" w:cs="Times New Roman"/>
               </w:rPr>
-              <w:lastRenderedPageBreak/>
               <w:t>us_node</w:t>
             </w:r>
             <w:proofErr w:type="spellEnd"/>
@@ -8906,6 +8982,7 @@
               <w:rPr>
                 <w:rFonts w:ascii="Times New Roman" w:eastAsia="宋体" w:hAnsi="Times New Roman" w:cs="Times New Roman"/>
               </w:rPr>
+              <w:lastRenderedPageBreak/>
               <w:t>I</w:t>
             </w:r>
           </w:p>
@@ -10627,14 +10704,7 @@
         <w:rPr>
           <w:rFonts w:ascii="Times New Roman" w:eastAsia="宋体" w:hAnsi="Times New Roman" w:cs="Times New Roman" w:hint="eastAsia"/>
         </w:rPr>
-        <w:t>根据项目范围内管网的水力计算结果导出的包含各水力参数的表格，按照各单独的排口服务范围为子系统分类整合，并根据树状排水管网由末端向排口根节点排序。水力计算表中呈现</w:t>
-      </w:r>
-      <w:r>
-        <w:rPr>
-          <w:rFonts w:ascii="Times New Roman" w:eastAsia="宋体" w:hAnsi="Times New Roman" w:cs="Times New Roman" w:hint="eastAsia"/>
-        </w:rPr>
-        <w:lastRenderedPageBreak/>
-        <w:t>了各排口服务范围中所有管道的长度、汇水面积、流行时间、设计流量、管径、流速、水力坡度以及起终点地面标高、管内底标高、埋深等参数。</w:t>
+        <w:t>根据项目范围内管网的水力计算结果导出的包含各水力参数的表格，按照各单独的排口服务范围为子系统分类整合，并根据树状排水管网由末端向排口根节点排序。水力计算表中呈现了各排口服务范围中所有管道的长度、汇水面积、流行时间、设计流量、管径、流速、水力坡度以及起终点地面标高、管内底标高、埋深等参数。</w:t>
       </w:r>
     </w:p>
     <w:p>
@@ -23208,7 +23278,7 @@
                     </pic:cNvPicPr>
                   </pic:nvPicPr>
                   <pic:blipFill>
-                    <a:blip r:embed="rId19"/>
+                    <a:blip r:embed="rId20"/>
                     <a:stretch>
                       <a:fillRect/>
                     </a:stretch>
@@ -23302,7 +23372,7 @@
                     </pic:cNvPicPr>
                   </pic:nvPicPr>
                   <pic:blipFill>
-                    <a:blip r:embed="rId20"/>
+                    <a:blip r:embed="rId21"/>
                     <a:stretch>
                       <a:fillRect/>
                     </a:stretch>
@@ -23515,7 +23585,7 @@
                     </pic:cNvPicPr>
                   </pic:nvPicPr>
                   <pic:blipFill>
-                    <a:blip r:embed="rId21"/>
+                    <a:blip r:embed="rId22"/>
                     <a:stretch>
                       <a:fillRect/>
                     </a:stretch>
@@ -25168,7 +25238,7 @@
                     <pic:cNvPicPr/>
                   </pic:nvPicPr>
                   <pic:blipFill>
-                    <a:blip r:embed="rId22"/>
+                    <a:blip r:embed="rId23"/>
                     <a:stretch>
                       <a:fillRect/>
                     </a:stretch>
@@ -25208,7 +25278,7 @@
                     <pic:cNvPicPr/>
                   </pic:nvPicPr>
                   <pic:blipFill>
-                    <a:blip r:embed="rId23"/>
+                    <a:blip r:embed="rId24"/>
                     <a:stretch>
                       <a:fillRect/>
                     </a:stretch>
@@ -26324,6 +26394,7 @@
     <w:rsid w:val="00A77662"/>
     <w:rsid w:val="00AE37B7"/>
     <w:rsid w:val="00AF2696"/>
+    <w:rsid w:val="00C33F01"/>
   </w:rsids>
   <m:mathPr>
     <m:mathFont m:val="Cambria Math"/>

--- a/使用说明书.docx
+++ b/使用说明书.docx
@@ -143,21 +143,27 @@
       </w:pPr>
       <w:r>
         <w:rPr>
+          <w:rStyle w:val="ad"/>
+          <w:rFonts w:ascii="Times New Roman" w:eastAsia="宋体" w:hAnsi="Times New Roman" w:cs="Times New Roman"/>
+        </w:rPr>
+        <w:t>https://download.qgis.org/downloads/QGIS-OSGeo4W-3.22.6-1.msi</w:t>
+      </w:r>
+    </w:p>
+    <w:p>
+      <w:pPr>
+        <w:rPr>
+          <w:rFonts w:ascii="Times New Roman" w:eastAsia="宋体" w:hAnsi="Times New Roman" w:cs="Times New Roman"/>
+        </w:rPr>
+      </w:pPr>
+      <w:r>
+        <w:rPr>
           <w:rFonts w:ascii="Times New Roman" w:eastAsia="宋体" w:hAnsi="Times New Roman" w:cs="Times New Roman"/>
           <w:noProof/>
         </w:rPr>
         <w:drawing>
-          <wp:anchor distT="0" distB="0" distL="114300" distR="114300" simplePos="0" relativeHeight="251659264" behindDoc="0" locked="0" layoutInCell="1" allowOverlap="1">
-            <wp:simplePos x="0" y="0"/>
-            <wp:positionH relativeFrom="margin">
-              <wp:posOffset>40640</wp:posOffset>
-            </wp:positionH>
-            <wp:positionV relativeFrom="paragraph">
-              <wp:posOffset>333375</wp:posOffset>
-            </wp:positionV>
+          <wp:inline distT="0" distB="0" distL="0" distR="0" wp14:anchorId="7FE164C7" wp14:editId="04E423CD">
             <wp:extent cx="4217035" cy="4032250"/>
             <wp:effectExtent l="0" t="0" r="0" b="6350"/>
-            <wp:wrapTopAndBottom/>
             <wp:docPr id="5" name="图片 5" descr="C:\Users\chong\AppData\Local\Temp\1651476077(1).png"/>
             <wp:cNvGraphicFramePr>
               <a:graphicFrameLocks xmlns:a="http://schemas.openxmlformats.org/drawingml/2006/main" noChangeAspect="1"/>
@@ -172,7 +178,7 @@
                     </pic:cNvPicPr>
                   </pic:nvPicPr>
                   <pic:blipFill>
-                    <a:blip r:embed="rId5">
+                    <a:blip r:embed="rId7">
                       <a:extLst>
                         <a:ext uri="{28A0092B-C50C-407E-A947-70E740481C1C}">
                           <a14:useLocalDpi xmlns:a14="http://schemas.microsoft.com/office/drawing/2010/main" val="0"/>
@@ -200,18 +206,9 @@
                 </pic:pic>
               </a:graphicData>
             </a:graphic>
-          </wp:anchor>
+          </wp:inline>
         </w:drawing>
       </w:r>
-      <w:hyperlink r:id="rId6" w:history="1">
-        <w:r>
-          <w:rPr>
-            <w:rStyle w:val="ad"/>
-            <w:rFonts w:ascii="Times New Roman" w:eastAsia="宋体" w:hAnsi="Times New Roman" w:cs="Times New Roman"/>
-          </w:rPr>
-          <w:t>https://download.qgis.org/downloads/</w:t>
-        </w:r>
-      </w:hyperlink>
     </w:p>
     <w:p>
       <w:pPr>
@@ -219,27 +216,18 @@
           <w:rFonts w:ascii="Times New Roman" w:eastAsia="宋体" w:hAnsi="Times New Roman" w:cs="Times New Roman"/>
         </w:rPr>
       </w:pPr>
-    </w:p>
-    <w:p>
-      <w:pPr>
-        <w:rPr>
-          <w:rFonts w:ascii="Times New Roman" w:eastAsia="宋体" w:hAnsi="Times New Roman" w:cs="Times New Roman"/>
-        </w:rPr>
-      </w:pPr>
       <w:r>
         <w:rPr>
           <w:rFonts w:ascii="Times New Roman" w:eastAsia="宋体" w:hAnsi="Times New Roman" w:cs="Times New Roman"/>
         </w:rPr>
         <w:t>下载完成后，双击</w:t>
       </w:r>
-      <w:proofErr w:type="spellStart"/>
       <w:r>
         <w:rPr>
           <w:rFonts w:ascii="Times New Roman" w:eastAsia="宋体" w:hAnsi="Times New Roman" w:cs="Times New Roman"/>
         </w:rPr>
         <w:t>msi</w:t>
       </w:r>
-      <w:proofErr w:type="spellEnd"/>
       <w:r>
         <w:rPr>
           <w:rFonts w:ascii="Times New Roman" w:eastAsia="宋体" w:hAnsi="Times New Roman" w:cs="Times New Roman"/>
@@ -290,7 +278,7 @@
                     </pic:cNvPicPr>
                   </pic:nvPicPr>
                   <pic:blipFill>
-                    <a:blip r:embed="rId7">
+                    <a:blip r:embed="rId8">
                       <a:extLst>
                         <a:ext uri="{28A0092B-C50C-407E-A947-70E740481C1C}">
                           <a14:useLocalDpi xmlns:a14="http://schemas.microsoft.com/office/drawing/2010/main" val="0"/>
@@ -377,7 +365,12 @@
     </w:p>
     <w:p>
       <w:pPr>
-        <w:jc w:val="center"/>
+        <w:pStyle w:val="ae"/>
+        <w:numPr>
+          <w:ilvl w:val="0"/>
+          <w:numId w:val="9"/>
+        </w:numPr>
+        <w:ind w:firstLineChars="0"/>
         <w:rPr>
           <w:rFonts w:ascii="Times New Roman" w:eastAsia="宋体" w:hAnsi="Times New Roman" w:cs="Times New Roman"/>
         </w:rPr>
@@ -385,13 +378,100 @@
       <w:r>
         <w:rPr>
           <w:rFonts w:ascii="Times New Roman" w:eastAsia="宋体" w:hAnsi="Times New Roman" w:cs="Times New Roman"/>
+        </w:rPr>
+        <w:t>解压</w:t>
+      </w:r>
+      <w:r>
+        <w:rPr>
+          <w:rFonts w:ascii="Times New Roman" w:eastAsia="宋体" w:hAnsi="Times New Roman" w:cs="Times New Roman" w:hint="eastAsia"/>
+        </w:rPr>
+        <w:t>rar</w:t>
+      </w:r>
+      <w:r>
+        <w:rPr>
+          <w:rFonts w:ascii="Times New Roman" w:eastAsia="宋体" w:hAnsi="Times New Roman" w:cs="Times New Roman" w:hint="eastAsia"/>
+        </w:rPr>
+        <w:t>压缩包</w:t>
+      </w:r>
+      <w:r>
+        <w:rPr>
+          <w:rFonts w:ascii="Times New Roman" w:eastAsia="宋体" w:hAnsi="Times New Roman" w:cs="Times New Roman"/>
+        </w:rPr>
+        <w:t>，</w:t>
+      </w:r>
+      <w:r>
+        <w:rPr>
+          <w:rFonts w:ascii="Times New Roman" w:eastAsia="宋体" w:hAnsi="Times New Roman" w:cs="Times New Roman" w:hint="eastAsia"/>
+        </w:rPr>
+        <w:t>该压缩文件中有以下内容：</w:t>
+      </w:r>
+      <w:r>
+        <w:rPr>
+          <w:rFonts w:ascii="Times New Roman" w:eastAsia="宋体" w:hAnsi="Times New Roman" w:cs="Times New Roman" w:hint="eastAsia"/>
+        </w:rPr>
+        <w:t>rs</w:t>
+      </w:r>
+      <w:r>
+        <w:rPr>
+          <w:rFonts w:ascii="Times New Roman" w:eastAsia="宋体" w:hAnsi="Times New Roman" w:cs="Times New Roman"/>
+        </w:rPr>
+        <w:t>_designer</w:t>
+      </w:r>
+      <w:r>
+        <w:rPr>
+          <w:rFonts w:ascii="Times New Roman" w:eastAsia="宋体" w:hAnsi="Times New Roman" w:cs="Times New Roman" w:hint="eastAsia"/>
+        </w:rPr>
+        <w:t>源代码文件夹、</w:t>
+      </w:r>
+      <w:r>
+        <w:rPr>
+          <w:rFonts w:ascii="Times New Roman" w:eastAsia="宋体" w:hAnsi="Times New Roman" w:cs="Times New Roman" w:hint="eastAsia"/>
+        </w:rPr>
+        <w:t>tutorial</w:t>
+      </w:r>
+      <w:r>
+        <w:rPr>
+          <w:rFonts w:ascii="Times New Roman" w:eastAsia="宋体" w:hAnsi="Times New Roman" w:cs="Times New Roman" w:hint="eastAsia"/>
+        </w:rPr>
+        <w:t>文件夹、</w:t>
+      </w:r>
+      <w:r>
+        <w:rPr>
+          <w:rFonts w:ascii="Times New Roman" w:eastAsia="宋体" w:hAnsi="Times New Roman" w:cs="Times New Roman" w:hint="eastAsia"/>
+        </w:rPr>
+        <w:t>rs</w:t>
+      </w:r>
+      <w:r>
+        <w:rPr>
+          <w:rFonts w:ascii="Times New Roman" w:eastAsia="宋体" w:hAnsi="Times New Roman" w:cs="Times New Roman"/>
+        </w:rPr>
+        <w:t>_designer.zip</w:t>
+      </w:r>
+      <w:r>
+        <w:rPr>
+          <w:rFonts w:ascii="Times New Roman" w:eastAsia="宋体" w:hAnsi="Times New Roman" w:cs="Times New Roman" w:hint="eastAsia"/>
+        </w:rPr>
+        <w:t>及使用说明书。</w:t>
+      </w:r>
+    </w:p>
+    <w:p>
+      <w:pPr>
+        <w:pStyle w:val="ae"/>
+        <w:ind w:left="420" w:firstLineChars="0" w:firstLine="0"/>
+        <w:rPr>
+          <w:rFonts w:ascii="Times New Roman" w:eastAsia="宋体" w:hAnsi="Times New Roman" w:cs="Times New Roman"/>
+        </w:rPr>
+      </w:pPr>
+      <w:r>
+        <w:rPr>
+          <w:rFonts w:ascii="Times New Roman" w:eastAsia="宋体" w:hAnsi="Times New Roman" w:cs="Times New Roman"/>
           <w:noProof/>
         </w:rPr>
         <w:drawing>
-          <wp:inline distT="0" distB="0" distL="0" distR="0">
-            <wp:extent cx="5274310" cy="1414897"/>
+          <wp:inline distT="0" distB="0" distL="0" distR="0" wp14:anchorId="7622DC4C" wp14:editId="326A4B51">
+            <wp:extent cx="5274310" cy="1414780"/>
             <wp:effectExtent l="0" t="0" r="2540" b="0"/>
-            <wp:docPr id="3" name="图片 3" descr="C:\Users\MOMO\Documents\WeChat Files\zhangzhiyu883861\FileStorage\Temp\1659780027000.png"/>
+            <wp:docPr id="4" name="图片 4" descr="C:\Users\MOMO\Documents\WeChat Files\zhangzhiyu883861\FileStorage\Temp\1659780027000.png"/>
             <wp:cNvGraphicFramePr>
               <a:graphicFrameLocks xmlns:a="http://schemas.openxmlformats.org/drawingml/2006/main" noChangeAspect="1"/>
             </wp:cNvGraphicFramePr>
@@ -400,228 +480,6 @@
                 <pic:pic xmlns:pic="http://schemas.openxmlformats.org/drawingml/2006/picture">
                   <pic:nvPicPr>
                     <pic:cNvPr id="0" name="Picture 1" descr="C:\Users\MOMO\Documents\WeChat Files\zhangzhiyu883861\FileStorage\Temp\1659780027000.png"/>
-                    <pic:cNvPicPr>
-                      <a:picLocks noChangeAspect="1" noChangeArrowheads="1"/>
-                    </pic:cNvPicPr>
-                  </pic:nvPicPr>
-                  <pic:blipFill>
-                    <a:blip r:embed="rId8">
-                      <a:extLst>
-                        <a:ext uri="{28A0092B-C50C-407E-A947-70E740481C1C}">
-                          <a14:useLocalDpi xmlns:a14="http://schemas.microsoft.com/office/drawing/2010/main" val="0"/>
-                        </a:ext>
-                      </a:extLst>
-                    </a:blip>
-                    <a:srcRect/>
-                    <a:stretch>
-                      <a:fillRect/>
-                    </a:stretch>
-                  </pic:blipFill>
-                  <pic:spPr bwMode="auto">
-                    <a:xfrm>
-                      <a:off x="0" y="0"/>
-                      <a:ext cx="5274310" cy="1414897"/>
-                    </a:xfrm>
-                    <a:prstGeom prst="rect">
-                      <a:avLst/>
-                    </a:prstGeom>
-                    <a:noFill/>
-                    <a:ln>
-                      <a:noFill/>
-                    </a:ln>
-                  </pic:spPr>
-                </pic:pic>
-              </a:graphicData>
-            </a:graphic>
-          </wp:inline>
-        </w:drawing>
-      </w:r>
-    </w:p>
-    <w:p>
-      <w:pPr>
-        <w:pStyle w:val="ae"/>
-        <w:numPr>
-          <w:ilvl w:val="0"/>
-          <w:numId w:val="9"/>
-        </w:numPr>
-        <w:ind w:firstLineChars="0"/>
-        <w:rPr>
-          <w:rFonts w:ascii="Times New Roman" w:eastAsia="宋体" w:hAnsi="Times New Roman" w:cs="Times New Roman"/>
-        </w:rPr>
-      </w:pPr>
-      <w:r>
-        <w:rPr>
-          <w:rFonts w:ascii="Times New Roman" w:eastAsia="宋体" w:hAnsi="Times New Roman" w:cs="Times New Roman" w:hint="eastAsia"/>
-        </w:rPr>
-        <w:t>找到</w:t>
-      </w:r>
-      <w:r>
-        <w:rPr>
-          <w:rFonts w:ascii="Times New Roman" w:eastAsia="宋体" w:hAnsi="Times New Roman" w:cs="Times New Roman" w:hint="eastAsia"/>
-        </w:rPr>
-        <w:t>QGIS</w:t>
-      </w:r>
-      <w:r>
-        <w:rPr>
-          <w:rFonts w:ascii="Times New Roman" w:eastAsia="宋体" w:hAnsi="Times New Roman" w:cs="Times New Roman" w:hint="eastAsia"/>
-        </w:rPr>
-        <w:t>的安装路径，示例</w:t>
-      </w:r>
-      <w:r>
-        <w:rPr>
-          <w:rFonts w:ascii="Times New Roman" w:eastAsia="宋体" w:hAnsi="Times New Roman" w:cs="Times New Roman" w:hint="eastAsia"/>
-        </w:rPr>
-        <w:t>为</w:t>
-      </w:r>
-      <w:r>
-        <w:rPr>
-          <w:rFonts w:ascii="Times New Roman" w:eastAsia="宋体" w:hAnsi="Times New Roman" w:cs="Times New Roman" w:hint="eastAsia"/>
-        </w:rPr>
-        <w:t>C</w:t>
-      </w:r>
-      <w:r>
-        <w:rPr>
-          <w:rFonts w:ascii="Times New Roman" w:eastAsia="宋体" w:hAnsi="Times New Roman" w:cs="Times New Roman"/>
-        </w:rPr>
-        <w:t xml:space="preserve">:\Program </w:t>
-      </w:r>
-      <w:r>
-        <w:rPr>
-          <w:rFonts w:ascii="Times New Roman" w:eastAsia="宋体" w:hAnsi="Times New Roman" w:cs="Times New Roman" w:hint="eastAsia"/>
-        </w:rPr>
-        <w:t>F</w:t>
-      </w:r>
-      <w:r>
-        <w:rPr>
-          <w:rFonts w:ascii="Times New Roman" w:eastAsia="宋体" w:hAnsi="Times New Roman" w:cs="Times New Roman"/>
-        </w:rPr>
-        <w:t>iles\QGIS 3.22.6</w:t>
-      </w:r>
-    </w:p>
-    <w:p>
-      <w:pPr>
-        <w:pStyle w:val="ae"/>
-        <w:numPr>
-          <w:ilvl w:val="0"/>
-          <w:numId w:val="9"/>
-        </w:numPr>
-        <w:ind w:firstLineChars="0"/>
-        <w:rPr>
-          <w:rFonts w:ascii="Times New Roman" w:eastAsia="宋体" w:hAnsi="Times New Roman" w:cs="Times New Roman"/>
-        </w:rPr>
-      </w:pPr>
-      <w:r>
-        <w:rPr>
-          <w:rFonts w:ascii="Times New Roman" w:eastAsia="宋体" w:hAnsi="Times New Roman" w:cs="Times New Roman"/>
-        </w:rPr>
-        <w:t>解压</w:t>
-      </w:r>
-      <w:proofErr w:type="spellStart"/>
-      <w:r>
-        <w:rPr>
-          <w:rFonts w:ascii="Times New Roman" w:eastAsia="宋体" w:hAnsi="Times New Roman" w:cs="Times New Roman" w:hint="eastAsia"/>
-        </w:rPr>
-        <w:t>rar</w:t>
-      </w:r>
-      <w:proofErr w:type="spellEnd"/>
-      <w:r>
-        <w:rPr>
-          <w:rFonts w:ascii="Times New Roman" w:eastAsia="宋体" w:hAnsi="Times New Roman" w:cs="Times New Roman" w:hint="eastAsia"/>
-        </w:rPr>
-        <w:t>压缩包</w:t>
-      </w:r>
-      <w:bookmarkStart w:id="0" w:name="_GoBack"/>
-      <w:bookmarkEnd w:id="0"/>
-      <w:r>
-        <w:rPr>
-          <w:rFonts w:ascii="Times New Roman" w:eastAsia="宋体" w:hAnsi="Times New Roman" w:cs="Times New Roman"/>
-        </w:rPr>
-        <w:t>，</w:t>
-      </w:r>
-      <w:r>
-        <w:rPr>
-          <w:rFonts w:ascii="Times New Roman" w:eastAsia="宋体" w:hAnsi="Times New Roman" w:cs="Times New Roman" w:hint="eastAsia"/>
-        </w:rPr>
-        <w:t>该压缩文件中有以下内容：</w:t>
-      </w:r>
-      <w:proofErr w:type="spellStart"/>
-      <w:r>
-        <w:rPr>
-          <w:rFonts w:ascii="Times New Roman" w:eastAsia="宋体" w:hAnsi="Times New Roman" w:cs="Times New Roman" w:hint="eastAsia"/>
-        </w:rPr>
-        <w:t>rs</w:t>
-      </w:r>
-      <w:r>
-        <w:rPr>
-          <w:rFonts w:ascii="Times New Roman" w:eastAsia="宋体" w:hAnsi="Times New Roman" w:cs="Times New Roman"/>
-        </w:rPr>
-        <w:t>_designer</w:t>
-      </w:r>
-      <w:proofErr w:type="spellEnd"/>
-      <w:r>
-        <w:rPr>
-          <w:rFonts w:ascii="Times New Roman" w:eastAsia="宋体" w:hAnsi="Times New Roman" w:cs="Times New Roman" w:hint="eastAsia"/>
-        </w:rPr>
-        <w:t>源代码文件夹、</w:t>
-      </w:r>
-      <w:r>
-        <w:rPr>
-          <w:rFonts w:ascii="Times New Roman" w:eastAsia="宋体" w:hAnsi="Times New Roman" w:cs="Times New Roman" w:hint="eastAsia"/>
-        </w:rPr>
-        <w:t>tutorial</w:t>
-      </w:r>
-      <w:r>
-        <w:rPr>
-          <w:rFonts w:ascii="Times New Roman" w:eastAsia="宋体" w:hAnsi="Times New Roman" w:cs="Times New Roman" w:hint="eastAsia"/>
-        </w:rPr>
-        <w:t>文件夹、</w:t>
-      </w:r>
-      <w:r>
-        <w:rPr>
-          <w:rFonts w:ascii="Times New Roman" w:eastAsia="宋体" w:hAnsi="Times New Roman" w:cs="Times New Roman" w:hint="eastAsia"/>
-        </w:rPr>
-        <w:t>rs</w:t>
-      </w:r>
-      <w:r>
-        <w:rPr>
-          <w:rFonts w:ascii="Times New Roman" w:eastAsia="宋体" w:hAnsi="Times New Roman" w:cs="Times New Roman"/>
-        </w:rPr>
-        <w:t>_designer.zip</w:t>
-      </w:r>
-      <w:r>
-        <w:rPr>
-          <w:rFonts w:ascii="Times New Roman" w:eastAsia="宋体" w:hAnsi="Times New Roman" w:cs="Times New Roman" w:hint="eastAsia"/>
-        </w:rPr>
-        <w:t>及使用说明书。</w:t>
-      </w:r>
-    </w:p>
-    <w:p>
-      <w:pPr>
-        <w:pStyle w:val="ae"/>
-        <w:ind w:left="420" w:firstLineChars="0" w:firstLine="0"/>
-        <w:rPr>
-          <w:rFonts w:ascii="Times New Roman" w:eastAsia="宋体" w:hAnsi="Times New Roman" w:cs="Times New Roman"/>
-        </w:rPr>
-      </w:pPr>
-      <w:r>
-        <w:rPr>
-          <w:rFonts w:ascii="Times New Roman" w:eastAsia="宋体" w:hAnsi="Times New Roman" w:cs="Times New Roman"/>
-          <w:noProof/>
-        </w:rPr>
-        <w:lastRenderedPageBreak/>
-        <w:drawing>
-          <wp:inline distT="0" distB="0" distL="0" distR="0" wp14:anchorId="79FDF580" wp14:editId="1EC03373">
-            <wp:extent cx="4210050" cy="2839085"/>
-            <wp:effectExtent l="0" t="0" r="0" b="0"/>
-            <wp:docPr id="7" name="图片 7" descr="C:\Users\chong\AppData\Local\Temp\1651477265(1).png"/>
-            <wp:cNvGraphicFramePr>
-              <a:graphicFrameLocks xmlns:a="http://schemas.openxmlformats.org/drawingml/2006/main" noChangeAspect="1"/>
-            </wp:cNvGraphicFramePr>
-            <a:graphic xmlns:a="http://schemas.openxmlformats.org/drawingml/2006/main">
-              <a:graphicData uri="http://schemas.openxmlformats.org/drawingml/2006/picture">
-                <pic:pic xmlns:pic="http://schemas.openxmlformats.org/drawingml/2006/picture">
-                  <pic:nvPicPr>
-                    <pic:cNvPr id="7" name="图片 7" descr="C:\Users\chong\AppData\Local\Temp\1651477265(1).png"/>
                     <pic:cNvPicPr>
                       <a:picLocks noChangeAspect="1" noChangeArrowheads="1"/>
                     </pic:cNvPicPr>
@@ -639,10 +497,10 @@
                       <a:fillRect/>
                     </a:stretch>
                   </pic:blipFill>
-                  <pic:spPr>
+                  <pic:spPr bwMode="auto">
                     <a:xfrm>
                       <a:off x="0" y="0"/>
-                      <a:ext cx="4210050" cy="2839085"/>
+                      <a:ext cx="5274310" cy="1414780"/>
                     </a:xfrm>
                     <a:prstGeom prst="rect">
                       <a:avLst/>
@@ -741,6 +599,70 @@
     <w:p>
       <w:pPr>
         <w:pStyle w:val="ae"/>
+        <w:ind w:left="420" w:firstLineChars="0" w:firstLine="0"/>
+        <w:jc w:val="center"/>
+        <w:rPr>
+          <w:rFonts w:ascii="Times New Roman" w:eastAsia="宋体" w:hAnsi="Times New Roman" w:cs="Times New Roman"/>
+        </w:rPr>
+      </w:pPr>
+      <w:r>
+        <w:rPr>
+          <w:rFonts w:ascii="Times New Roman" w:eastAsia="宋体" w:hAnsi="Times New Roman" w:cs="Times New Roman"/>
+          <w:noProof/>
+        </w:rPr>
+        <w:drawing>
+          <wp:inline distT="0" distB="0" distL="0" distR="0" wp14:anchorId="116EE864" wp14:editId="66D5FD92">
+            <wp:extent cx="3608247" cy="2433253"/>
+            <wp:effectExtent l="0" t="0" r="0" b="5715"/>
+            <wp:docPr id="7" name="图片 7" descr="C:\Users\chong\AppData\Local\Temp\1651477265(1).png"/>
+            <wp:cNvGraphicFramePr>
+              <a:graphicFrameLocks xmlns:a="http://schemas.openxmlformats.org/drawingml/2006/main" noChangeAspect="1"/>
+            </wp:cNvGraphicFramePr>
+            <a:graphic xmlns:a="http://schemas.openxmlformats.org/drawingml/2006/main">
+              <a:graphicData uri="http://schemas.openxmlformats.org/drawingml/2006/picture">
+                <pic:pic xmlns:pic="http://schemas.openxmlformats.org/drawingml/2006/picture">
+                  <pic:nvPicPr>
+                    <pic:cNvPr id="7" name="图片 7" descr="C:\Users\chong\AppData\Local\Temp\1651477265(1).png"/>
+                    <pic:cNvPicPr>
+                      <a:picLocks noChangeAspect="1" noChangeArrowheads="1"/>
+                    </pic:cNvPicPr>
+                  </pic:nvPicPr>
+                  <pic:blipFill>
+                    <a:blip r:embed="rId10">
+                      <a:extLst>
+                        <a:ext uri="{28A0092B-C50C-407E-A947-70E740481C1C}">
+                          <a14:useLocalDpi xmlns:a14="http://schemas.microsoft.com/office/drawing/2010/main" val="0"/>
+                        </a:ext>
+                      </a:extLst>
+                    </a:blip>
+                    <a:srcRect/>
+                    <a:stretch>
+                      <a:fillRect/>
+                    </a:stretch>
+                  </pic:blipFill>
+                  <pic:spPr>
+                    <a:xfrm>
+                      <a:off x="0" y="0"/>
+                      <a:ext cx="3614367" cy="2437380"/>
+                    </a:xfrm>
+                    <a:prstGeom prst="rect">
+                      <a:avLst/>
+                    </a:prstGeom>
+                    <a:noFill/>
+                    <a:ln>
+                      <a:noFill/>
+                    </a:ln>
+                  </pic:spPr>
+                </pic:pic>
+              </a:graphicData>
+            </a:graphic>
+          </wp:inline>
+        </w:drawing>
+      </w:r>
+    </w:p>
+    <w:p>
+      <w:pPr>
+        <w:pStyle w:val="ae"/>
         <w:numPr>
           <w:ilvl w:val="0"/>
           <w:numId w:val="9"/>
@@ -754,6 +676,7 @@
         <w:rPr>
           <w:rFonts w:ascii="Times New Roman" w:eastAsia="宋体" w:hAnsi="Times New Roman" w:cs="Times New Roman" w:hint="eastAsia"/>
         </w:rPr>
+        <w:lastRenderedPageBreak/>
         <w:t>程序会自动配置插件所需的</w:t>
       </w:r>
       <w:r>
@@ -803,7 +726,7 @@
                     <pic:cNvPicPr/>
                   </pic:nvPicPr>
                   <pic:blipFill rotWithShape="1">
-                    <a:blip r:embed="rId10"/>
+                    <a:blip r:embed="rId11"/>
                     <a:srcRect b="13151"/>
                     <a:stretch/>
                   </pic:blipFill>
@@ -995,7 +918,6 @@
           <w:rFonts w:ascii="Times New Roman" w:eastAsia="宋体" w:hAnsi="Times New Roman" w:cs="Times New Roman"/>
           <w:noProof/>
         </w:rPr>
-        <w:lastRenderedPageBreak/>
         <w:drawing>
           <wp:inline distT="0" distB="0" distL="0" distR="0">
             <wp:extent cx="5274310" cy="1287780"/>
@@ -1014,7 +936,7 @@
                     </pic:cNvPicPr>
                   </pic:nvPicPr>
                   <pic:blipFill>
-                    <a:blip r:embed="rId11"/>
+                    <a:blip r:embed="rId12"/>
                     <a:stretch>
                       <a:fillRect/>
                     </a:stretch>
@@ -1055,6 +977,7 @@
         <w:rPr>
           <w:rFonts w:eastAsia="宋体" w:cs="Times New Roman" w:hint="eastAsia"/>
         </w:rPr>
+        <w:lastRenderedPageBreak/>
         <w:t>Layout</w:t>
       </w:r>
       <w:r>
@@ -1114,7 +1037,7 @@
                     </pic:cNvPicPr>
                   </pic:nvPicPr>
                   <pic:blipFill>
-                    <a:blip r:embed="rId12"/>
+                    <a:blip r:embed="rId13"/>
                     <a:stretch>
                       <a:fillRect/>
                     </a:stretch>
@@ -1312,14 +1235,12 @@
         </w:rPr>
         <w:t>道路中心线：</w:t>
       </w:r>
-      <w:proofErr w:type="spellStart"/>
       <w:r>
         <w:rPr>
           <w:rFonts w:ascii="Times New Roman" w:eastAsia="宋体" w:hAnsi="Times New Roman" w:cs="Times New Roman"/>
         </w:rPr>
         <w:t>shapefile</w:t>
       </w:r>
-      <w:proofErr w:type="spellEnd"/>
       <w:r>
         <w:rPr>
           <w:rFonts w:ascii="Times New Roman" w:eastAsia="宋体" w:hAnsi="Times New Roman" w:cs="Times New Roman"/>
@@ -1382,7 +1303,6 @@
         <w:rPr>
           <w:rFonts w:ascii="Times New Roman" w:eastAsia="宋体" w:hAnsi="Times New Roman" w:cs="Times New Roman" w:hint="eastAsia"/>
         </w:rPr>
-        <w:lastRenderedPageBreak/>
         <w:t>排口河道</w:t>
       </w:r>
       <w:r>
@@ -1426,14 +1346,12 @@
         </w:rPr>
         <w:t>河道面：</w:t>
       </w:r>
-      <w:proofErr w:type="spellStart"/>
       <w:r>
         <w:rPr>
           <w:rFonts w:ascii="Times New Roman" w:eastAsia="宋体" w:hAnsi="Times New Roman" w:cs="Times New Roman"/>
         </w:rPr>
         <w:t>shapefile</w:t>
       </w:r>
-      <w:proofErr w:type="spellEnd"/>
       <w:r>
         <w:rPr>
           <w:rFonts w:ascii="Times New Roman" w:eastAsia="宋体" w:hAnsi="Times New Roman" w:cs="Times New Roman"/>
@@ -1457,14 +1375,12 @@
         </w:rPr>
         <w:t>道路面：</w:t>
       </w:r>
-      <w:proofErr w:type="spellStart"/>
       <w:r>
         <w:rPr>
           <w:rFonts w:ascii="Times New Roman" w:eastAsia="宋体" w:hAnsi="Times New Roman" w:cs="Times New Roman"/>
         </w:rPr>
         <w:t>shapefile</w:t>
       </w:r>
-      <w:proofErr w:type="spellEnd"/>
       <w:r>
         <w:rPr>
           <w:rFonts w:ascii="Times New Roman" w:eastAsia="宋体" w:hAnsi="Times New Roman" w:cs="Times New Roman"/>
@@ -1488,14 +1404,12 @@
         </w:rPr>
         <w:t>项目范围：</w:t>
       </w:r>
-      <w:proofErr w:type="spellStart"/>
       <w:r>
         <w:rPr>
           <w:rFonts w:ascii="Times New Roman" w:eastAsia="宋体" w:hAnsi="Times New Roman" w:cs="Times New Roman"/>
         </w:rPr>
         <w:t>shapefile</w:t>
       </w:r>
-      <w:proofErr w:type="spellEnd"/>
       <w:r>
         <w:rPr>
           <w:rFonts w:ascii="Times New Roman" w:eastAsia="宋体" w:hAnsi="Times New Roman" w:cs="Times New Roman"/>
@@ -1532,6 +1446,7 @@
         <w:rPr>
           <w:rFonts w:ascii="Times New Roman" w:eastAsia="宋体" w:hAnsi="Times New Roman" w:cs="Times New Roman"/>
         </w:rPr>
+        <w:lastRenderedPageBreak/>
         <w:t>节点</w:t>
       </w:r>
       <w:r>
@@ -1540,7 +1455,6 @@
         </w:rPr>
         <w:t>（</w:t>
       </w:r>
-      <w:proofErr w:type="spellStart"/>
       <w:r>
         <w:rPr>
           <w:rFonts w:ascii="Times New Roman" w:eastAsia="宋体" w:hAnsi="Times New Roman" w:cs="Times New Roman" w:hint="eastAsia"/>
@@ -1553,7 +1467,6 @@
         </w:rPr>
         <w:t>.shp</w:t>
       </w:r>
-      <w:proofErr w:type="spellEnd"/>
       <w:r>
         <w:rPr>
           <w:rFonts w:ascii="Times New Roman" w:eastAsia="宋体" w:hAnsi="Times New Roman" w:cs="Times New Roman" w:hint="eastAsia"/>
@@ -1570,16 +1483,8 @@
         <w:rPr>
           <w:rFonts w:ascii="Times New Roman" w:eastAsia="宋体" w:hAnsi="Times New Roman" w:cs="Times New Roman"/>
         </w:rPr>
-        <w:t xml:space="preserve"> </w:t>
-      </w:r>
-      <w:proofErr w:type="spellStart"/>
-      <w:r>
-        <w:rPr>
-          <w:rFonts w:ascii="Times New Roman" w:eastAsia="宋体" w:hAnsi="Times New Roman" w:cs="Times New Roman"/>
-        </w:rPr>
-        <w:t>shapefile</w:t>
-      </w:r>
-      <w:proofErr w:type="spellEnd"/>
+        <w:t xml:space="preserve"> shapefile</w:t>
+      </w:r>
       <w:r>
         <w:rPr>
           <w:rFonts w:ascii="Times New Roman" w:eastAsia="宋体" w:hAnsi="Times New Roman" w:cs="Times New Roman"/>
@@ -1812,14 +1717,12 @@
                 <w:rFonts w:ascii="Times New Roman" w:eastAsia="宋体" w:hAnsi="Times New Roman" w:cs="Times New Roman"/>
               </w:rPr>
             </w:pPr>
-            <w:proofErr w:type="spellStart"/>
             <w:r>
               <w:rPr>
                 <w:rFonts w:ascii="Times New Roman" w:eastAsia="宋体" w:hAnsi="Times New Roman" w:cs="Times New Roman"/>
               </w:rPr>
               <w:t>node_type</w:t>
             </w:r>
-            <w:proofErr w:type="spellEnd"/>
           </w:p>
         </w:tc>
         <w:tc>
@@ -2108,14 +2011,12 @@
                 <w:rFonts w:ascii="Times New Roman" w:eastAsia="宋体" w:hAnsi="Times New Roman" w:cs="Times New Roman"/>
               </w:rPr>
             </w:pPr>
-            <w:proofErr w:type="spellStart"/>
             <w:r>
               <w:rPr>
                 <w:rFonts w:ascii="Times New Roman" w:eastAsia="宋体" w:hAnsi="Times New Roman" w:cs="Times New Roman"/>
               </w:rPr>
               <w:t>outdis</w:t>
             </w:r>
-            <w:proofErr w:type="spellEnd"/>
           </w:p>
         </w:tc>
         <w:tc>
@@ -2170,14 +2071,12 @@
                 <w:rFonts w:ascii="Times New Roman" w:eastAsia="宋体" w:hAnsi="Times New Roman" w:cs="Times New Roman"/>
               </w:rPr>
             </w:pPr>
-            <w:proofErr w:type="spellStart"/>
             <w:r>
               <w:rPr>
                 <w:rFonts w:ascii="Times New Roman" w:eastAsia="宋体" w:hAnsi="Times New Roman" w:cs="Times New Roman"/>
               </w:rPr>
               <w:t>Dijkstra</w:t>
             </w:r>
-            <w:proofErr w:type="spellEnd"/>
             <w:r>
               <w:rPr>
                 <w:rFonts w:ascii="Times New Roman" w:eastAsia="宋体" w:hAnsi="Times New Roman" w:cs="Times New Roman"/>
@@ -2200,14 +2099,12 @@
                 <w:rFonts w:ascii="Times New Roman" w:eastAsia="宋体" w:hAnsi="Times New Roman" w:cs="Times New Roman"/>
               </w:rPr>
             </w:pPr>
-            <w:proofErr w:type="spellStart"/>
             <w:r>
               <w:rPr>
                 <w:rFonts w:ascii="Times New Roman" w:eastAsia="宋体" w:hAnsi="Times New Roman" w:cs="Times New Roman"/>
               </w:rPr>
               <w:t>lo_area</w:t>
             </w:r>
-            <w:proofErr w:type="spellEnd"/>
           </w:p>
         </w:tc>
         <w:tc>
@@ -2321,7 +2218,6 @@
         </w:rPr>
         <w:t>（</w:t>
       </w:r>
-      <w:proofErr w:type="spellStart"/>
       <w:r>
         <w:rPr>
           <w:rFonts w:ascii="Times New Roman" w:eastAsia="宋体" w:hAnsi="Times New Roman" w:cs="Times New Roman" w:hint="eastAsia"/>
@@ -2334,7 +2230,6 @@
         </w:rPr>
         <w:t>s.shp</w:t>
       </w:r>
-      <w:proofErr w:type="spellEnd"/>
       <w:r>
         <w:rPr>
           <w:rFonts w:ascii="Times New Roman" w:eastAsia="宋体" w:hAnsi="Times New Roman" w:cs="Times New Roman" w:hint="eastAsia"/>
@@ -2347,14 +2242,12 @@
         </w:rPr>
         <w:t>：</w:t>
       </w:r>
-      <w:proofErr w:type="spellStart"/>
       <w:r>
         <w:rPr>
           <w:rFonts w:ascii="Times New Roman" w:eastAsia="宋体" w:hAnsi="Times New Roman" w:cs="Times New Roman"/>
         </w:rPr>
         <w:t>shapefile</w:t>
       </w:r>
-      <w:proofErr w:type="spellEnd"/>
       <w:r>
         <w:rPr>
           <w:rFonts w:ascii="Times New Roman" w:eastAsia="宋体" w:hAnsi="Times New Roman" w:cs="Times New Roman"/>
@@ -2487,14 +2380,12 @@
                 <w:rFonts w:ascii="Times New Roman" w:eastAsia="宋体" w:hAnsi="Times New Roman" w:cs="Times New Roman"/>
               </w:rPr>
             </w:pPr>
-            <w:proofErr w:type="spellStart"/>
             <w:r>
               <w:rPr>
                 <w:rFonts w:ascii="Times New Roman" w:eastAsia="宋体" w:hAnsi="Times New Roman" w:cs="Times New Roman"/>
               </w:rPr>
               <w:t>us_node</w:t>
             </w:r>
-            <w:proofErr w:type="spellEnd"/>
           </w:p>
         </w:tc>
         <w:tc>
@@ -2565,14 +2456,12 @@
                 <w:rFonts w:ascii="Times New Roman" w:eastAsia="宋体" w:hAnsi="Times New Roman" w:cs="Times New Roman"/>
               </w:rPr>
             </w:pPr>
-            <w:proofErr w:type="spellStart"/>
             <w:r>
               <w:rPr>
                 <w:rFonts w:ascii="Times New Roman" w:eastAsia="宋体" w:hAnsi="Times New Roman" w:cs="Times New Roman"/>
               </w:rPr>
               <w:t>ds_node</w:t>
             </w:r>
-            <w:proofErr w:type="spellEnd"/>
           </w:p>
         </w:tc>
         <w:tc>
@@ -2736,7 +2625,6 @@
         </w:rPr>
         <w:t>子汇水区（</w:t>
       </w:r>
-      <w:proofErr w:type="spellStart"/>
       <w:r>
         <w:rPr>
           <w:rFonts w:ascii="Times New Roman" w:eastAsia="宋体" w:hAnsi="Times New Roman" w:cs="Times New Roman" w:hint="eastAsia"/>
@@ -2749,21 +2637,18 @@
         </w:rPr>
         <w:t>.shp</w:t>
       </w:r>
-      <w:proofErr w:type="spellEnd"/>
       <w:r>
         <w:rPr>
           <w:rFonts w:ascii="Times New Roman" w:eastAsia="宋体" w:hAnsi="Times New Roman" w:cs="Times New Roman" w:hint="eastAsia"/>
         </w:rPr>
         <w:t>）：</w:t>
       </w:r>
-      <w:proofErr w:type="spellStart"/>
       <w:r>
         <w:rPr>
           <w:rFonts w:ascii="Times New Roman" w:eastAsia="宋体" w:hAnsi="Times New Roman" w:cs="Times New Roman"/>
         </w:rPr>
         <w:t>shapefile</w:t>
       </w:r>
-      <w:proofErr w:type="spellEnd"/>
       <w:r>
         <w:rPr>
           <w:rFonts w:ascii="Times New Roman" w:eastAsia="宋体" w:hAnsi="Times New Roman" w:cs="Times New Roman"/>
@@ -3306,7 +3191,6 @@
         </w:rPr>
         <w:t>排口服务范围（</w:t>
       </w:r>
-      <w:proofErr w:type="spellStart"/>
       <w:r>
         <w:rPr>
           <w:rFonts w:ascii="Times New Roman" w:eastAsia="宋体" w:hAnsi="Times New Roman" w:cs="Times New Roman" w:hint="eastAsia"/>
@@ -3319,21 +3203,18 @@
         </w:rPr>
         <w:t>.shp</w:t>
       </w:r>
-      <w:proofErr w:type="spellEnd"/>
       <w:r>
         <w:rPr>
           <w:rFonts w:ascii="Times New Roman" w:eastAsia="宋体" w:hAnsi="Times New Roman" w:cs="Times New Roman" w:hint="eastAsia"/>
         </w:rPr>
         <w:t>）：</w:t>
       </w:r>
-      <w:proofErr w:type="spellStart"/>
       <w:r>
         <w:rPr>
           <w:rFonts w:ascii="Times New Roman" w:eastAsia="宋体" w:hAnsi="Times New Roman" w:cs="Times New Roman" w:hint="eastAsia"/>
         </w:rPr>
         <w:t>shapefile</w:t>
       </w:r>
-      <w:proofErr w:type="spellEnd"/>
       <w:r>
         <w:rPr>
           <w:rFonts w:ascii="Times New Roman" w:eastAsia="宋体" w:hAnsi="Times New Roman" w:cs="Times New Roman" w:hint="eastAsia"/>
@@ -3695,14 +3576,12 @@
                 <w:rFonts w:ascii="Times New Roman" w:eastAsia="宋体" w:hAnsi="Times New Roman" w:cs="Times New Roman"/>
               </w:rPr>
             </w:pPr>
-            <w:proofErr w:type="spellStart"/>
             <w:r>
               <w:rPr>
                 <w:rFonts w:ascii="Times New Roman" w:eastAsia="宋体" w:hAnsi="Times New Roman" w:cs="Times New Roman"/>
               </w:rPr>
               <w:t>max_outdis</w:t>
             </w:r>
-            <w:proofErr w:type="spellEnd"/>
           </w:p>
         </w:tc>
         <w:tc>
@@ -3788,6 +3667,10 @@
     </w:p>
     <w:p>
       <w:pPr>
+        <w:numPr>
+          <w:ilvl w:val="0"/>
+          <w:numId w:val="3"/>
+        </w:numPr>
         <w:rPr>
           <w:rFonts w:ascii="Times New Roman" w:eastAsia="宋体" w:hAnsi="Times New Roman" w:cs="Times New Roman"/>
         </w:rPr>
@@ -3798,7 +3681,6 @@
         </w:rPr>
         <w:t>河道散排区（</w:t>
       </w:r>
-      <w:proofErr w:type="spellStart"/>
       <w:r>
         <w:rPr>
           <w:rFonts w:ascii="Times New Roman" w:eastAsia="宋体" w:hAnsi="Times New Roman" w:cs="Times New Roman" w:hint="eastAsia"/>
@@ -3811,33 +3693,23 @@
         </w:rPr>
         <w:t>y.shp</w:t>
       </w:r>
-      <w:proofErr w:type="spellEnd"/>
       <w:r>
         <w:rPr>
           <w:rFonts w:ascii="Times New Roman" w:eastAsia="宋体" w:hAnsi="Times New Roman" w:cs="Times New Roman" w:hint="eastAsia"/>
         </w:rPr>
         <w:t>）：</w:t>
       </w:r>
-      <w:proofErr w:type="spellStart"/>
       <w:r>
         <w:rPr>
           <w:rFonts w:ascii="Times New Roman" w:eastAsia="宋体" w:hAnsi="Times New Roman" w:cs="Times New Roman" w:hint="eastAsia"/>
         </w:rPr>
         <w:t>shapefile</w:t>
       </w:r>
-      <w:proofErr w:type="spellEnd"/>
       <w:r>
         <w:rPr>
           <w:rFonts w:ascii="Times New Roman" w:eastAsia="宋体" w:hAnsi="Times New Roman" w:cs="Times New Roman" w:hint="eastAsia"/>
         </w:rPr>
-        <w:t>格式多边形数据。若考虑邻近河道区域散排入河，则</w:t>
-      </w:r>
-      <w:r>
-        <w:rPr>
-          <w:rFonts w:ascii="Times New Roman" w:eastAsia="宋体" w:hAnsi="Times New Roman" w:cs="Times New Roman" w:hint="eastAsia"/>
-        </w:rPr>
-        <w:lastRenderedPageBreak/>
-        <w:t>会生成河道散排区域，根据河道边线节点划分生成。</w:t>
+        <w:t>格式多边形数据。若考虑邻近河道区域散排入河，则会生成河道散排区域，根据河道边线节点划分生成。</w:t>
       </w:r>
     </w:p>
     <w:p>
@@ -3864,6 +3736,7 @@
         <w:rPr>
           <w:rFonts w:eastAsia="宋体" w:cs="Times New Roman" w:hint="eastAsia"/>
         </w:rPr>
+        <w:lastRenderedPageBreak/>
         <w:t>Hydraulic</w:t>
       </w:r>
       <w:r>
@@ -3923,7 +3796,7 @@
                     </pic:cNvPicPr>
                   </pic:nvPicPr>
                   <pic:blipFill>
-                    <a:blip r:embed="rId13"/>
+                    <a:blip r:embed="rId14"/>
                     <a:stretch>
                       <a:fillRect/>
                     </a:stretch>
@@ -4296,7 +4169,6 @@
         </w:rPr>
         <w:t>操作库创建模型输入的</w:t>
       </w:r>
-      <w:proofErr w:type="spellStart"/>
       <w:r>
         <w:rPr>
           <w:rFonts w:ascii="Times New Roman" w:eastAsia="宋体" w:hAnsi="Times New Roman" w:cs="Times New Roman"/>
@@ -4304,7 +4176,6 @@
         </w:rPr>
         <w:t>inp</w:t>
       </w:r>
-      <w:proofErr w:type="spellEnd"/>
       <w:r>
         <w:rPr>
           <w:rFonts w:ascii="Times New Roman" w:eastAsia="宋体" w:hAnsi="Times New Roman" w:cs="Times New Roman"/>
@@ -4312,7 +4183,6 @@
         </w:rPr>
         <w:t>文件，利用</w:t>
       </w:r>
-      <w:proofErr w:type="spellStart"/>
       <w:r>
         <w:rPr>
           <w:rFonts w:ascii="Times New Roman" w:eastAsia="宋体" w:hAnsi="Times New Roman" w:cs="Times New Roman"/>
@@ -4320,7 +4190,6 @@
         </w:rPr>
         <w:t>Geopandas</w:t>
       </w:r>
-      <w:proofErr w:type="spellEnd"/>
       <w:r>
         <w:rPr>
           <w:rFonts w:ascii="Times New Roman" w:eastAsia="宋体" w:hAnsi="Times New Roman" w:cs="Times New Roman"/>
@@ -4342,7 +4211,6 @@
         </w:rPr>
         <w:t>文件，提取管道、节点、汇水区的的基本属性并写入</w:t>
       </w:r>
-      <w:proofErr w:type="spellStart"/>
       <w:r>
         <w:rPr>
           <w:rFonts w:ascii="Times New Roman" w:eastAsia="宋体" w:hAnsi="Times New Roman" w:cs="Times New Roman"/>
@@ -4350,7 +4218,6 @@
         </w:rPr>
         <w:t>inp</w:t>
       </w:r>
-      <w:proofErr w:type="spellEnd"/>
       <w:r>
         <w:rPr>
           <w:rFonts w:ascii="Times New Roman" w:eastAsia="宋体" w:hAnsi="Times New Roman" w:cs="Times New Roman"/>
@@ -4372,105 +4239,33 @@
     </w:p>
     <w:p>
       <w:pPr>
+        <w:rPr>
+          <w:rFonts w:ascii="Times New Roman" w:eastAsia="宋体" w:hAnsi="Times New Roman" w:cs="Times New Roman"/>
+          <w:b/>
+        </w:rPr>
+      </w:pPr>
+      <w:r>
+        <w:rPr>
+          <w:rFonts w:ascii="Times New Roman" w:eastAsia="宋体" w:hAnsi="Times New Roman" w:cs="Times New Roman"/>
+          <w:b/>
+        </w:rPr>
+        <w:t>输入数据：</w:t>
+      </w:r>
+    </w:p>
+    <w:p>
+      <w:pPr>
         <w:shd w:val="clear" w:color="auto" w:fill="FFFFFF"/>
         <w:spacing w:line="400" w:lineRule="exact"/>
         <w:textAlignment w:val="baseline"/>
         <w:rPr>
           <w:rFonts w:ascii="Times New Roman" w:eastAsia="宋体" w:hAnsi="Times New Roman" w:cs="Times New Roman"/>
-          <w:szCs w:val="24"/>
         </w:rPr>
       </w:pPr>
       <w:r>
         <w:rPr>
-          <w:rFonts w:ascii="Times New Roman" w:eastAsia="宋体" w:hAnsi="Times New Roman" w:cs="Times New Roman"/>
-          <w:szCs w:val="24"/>
-        </w:rPr>
-        <w:t>水力设计计算基于管网的平面布局设计结果进行，可根据上一功能点自动设计的布局结果进行接续计算</w:t>
-      </w:r>
-      <w:r>
-        <w:rPr>
           <w:rFonts w:ascii="Times New Roman" w:eastAsia="宋体" w:hAnsi="Times New Roman" w:cs="Times New Roman" w:hint="eastAsia"/>
-          <w:szCs w:val="24"/>
-        </w:rPr>
-        <w:t>。通过</w:t>
-      </w:r>
-      <w:r>
-        <w:rPr>
-          <w:rFonts w:ascii="Times New Roman" w:eastAsia="宋体" w:hAnsi="Times New Roman" w:cs="Times New Roman"/>
-          <w:szCs w:val="24"/>
-        </w:rPr>
-        <w:t>勾选自动提取属性选项</w:t>
-      </w:r>
-      <w:r>
-        <w:rPr>
-          <w:rFonts w:ascii="Times New Roman" w:eastAsia="宋体" w:hAnsi="Times New Roman" w:cs="Times New Roman" w:hint="eastAsia"/>
-          <w:szCs w:val="24"/>
-        </w:rPr>
-        <w:t>，程序</w:t>
-      </w:r>
-      <w:r>
-        <w:rPr>
-          <w:rFonts w:ascii="Times New Roman" w:eastAsia="宋体" w:hAnsi="Times New Roman" w:cs="Times New Roman"/>
-          <w:szCs w:val="24"/>
-        </w:rPr>
-        <w:t>可根据用户手动设计的布局结构提取必须的属性信息</w:t>
-      </w:r>
-      <w:r>
-        <w:rPr>
-          <w:rFonts w:ascii="Times New Roman" w:eastAsia="宋体" w:hAnsi="Times New Roman" w:cs="Times New Roman" w:hint="eastAsia"/>
-          <w:szCs w:val="24"/>
-        </w:rPr>
-        <w:t>，此时节点数据不可用，但需提供河道数据用于排口的提取</w:t>
-      </w:r>
-      <w:r>
-        <w:rPr>
-          <w:rFonts w:ascii="Times New Roman" w:eastAsia="宋体" w:hAnsi="Times New Roman" w:cs="Times New Roman"/>
-          <w:szCs w:val="24"/>
-        </w:rPr>
-        <w:t>。通过文件组合框后的</w:t>
-      </w:r>
-      <w:r>
-        <w:rPr>
-          <w:rFonts w:ascii="Times New Roman" w:eastAsia="宋体" w:hAnsi="Times New Roman" w:cs="Times New Roman"/>
-          <w:szCs w:val="24"/>
-        </w:rPr>
-        <w:t>“</w:t>
-      </w:r>
-      <w:r>
-        <w:rPr>
-          <w:rFonts w:ascii="Times New Roman" w:eastAsia="宋体" w:hAnsi="Times New Roman" w:cs="Times New Roman"/>
-          <w:szCs w:val="24"/>
-        </w:rPr>
-        <w:t>属性</w:t>
-      </w:r>
-      <w:r>
-        <w:rPr>
-          <w:rFonts w:ascii="Times New Roman" w:eastAsia="宋体" w:hAnsi="Times New Roman" w:cs="Times New Roman"/>
-          <w:szCs w:val="24"/>
-        </w:rPr>
-        <w:t>”</w:t>
-      </w:r>
-      <w:r>
-        <w:rPr>
-          <w:rFonts w:ascii="Times New Roman" w:eastAsia="宋体" w:hAnsi="Times New Roman" w:cs="Times New Roman"/>
-          <w:szCs w:val="24"/>
-        </w:rPr>
-        <w:t>按钮，可以自定义设置各文件及方案的字段属性或设计参数，如下所示。</w:t>
-      </w:r>
-    </w:p>
-    <w:p>
-      <w:pPr>
-        <w:rPr>
-          <w:rFonts w:ascii="Times New Roman" w:eastAsia="宋体" w:hAnsi="Times New Roman" w:cs="Times New Roman"/>
-          <w:b/>
-        </w:rPr>
-      </w:pPr>
-      <w:r>
-        <w:rPr>
-          <w:rFonts w:ascii="Times New Roman" w:eastAsia="宋体" w:hAnsi="Times New Roman" w:cs="Times New Roman"/>
-          <w:b/>
-        </w:rPr>
-        <w:t>输入数据：</w:t>
+        </w:rPr>
+        <w:t>水力设计计算基于管网的平面布局设计结果进行，可根据上一功能点自动设计的布局结果进行接续计算。程序也为用户手动设计的布局结构提供了水力计算功能接口，此时需提供平面设计管线结果及河道数据用于排口的提取。通过文件组合框后的“属性”按钮，也可以自定义设置各文件及方案的字段属性或设计参数，如下所示。</w:t>
       </w:r>
     </w:p>
     <w:p>
@@ -4493,7 +4288,6 @@
           <w:rFonts w:ascii="Times New Roman" w:eastAsia="宋体" w:hAnsi="Times New Roman" w:cs="Times New Roman"/>
           <w:szCs w:val="24"/>
         </w:rPr>
-        <w:lastRenderedPageBreak/>
         <w:t>布局属性：从传统手动布局设计方案中提取节点和排口等基本属性（勾选自动提取属性时可用）</w:t>
       </w:r>
       <w:r>
@@ -4518,6 +4312,7 @@
         <w:rPr>
           <w:noProof/>
         </w:rPr>
+        <w:lastRenderedPageBreak/>
         <w:drawing>
           <wp:inline distT="0" distB="0" distL="0" distR="0">
             <wp:extent cx="3211830" cy="2059305"/>
@@ -4536,7 +4331,7 @@
                     </pic:cNvPicPr>
                   </pic:nvPicPr>
                   <pic:blipFill>
-                    <a:blip r:embed="rId14"/>
+                    <a:blip r:embed="rId15"/>
                     <a:stretch>
                       <a:fillRect/>
                     </a:stretch>
@@ -4659,7 +4454,7 @@
                     </pic:cNvPicPr>
                   </pic:nvPicPr>
                   <pic:blipFill>
-                    <a:blip r:embed="rId15"/>
+                    <a:blip r:embed="rId16"/>
                     <a:stretch>
                       <a:fillRect/>
                     </a:stretch>
@@ -4701,7 +4496,7 @@
                     </pic:cNvPicPr>
                   </pic:nvPicPr>
                   <pic:blipFill>
-                    <a:blip r:embed="rId16"/>
+                    <a:blip r:embed="rId17"/>
                     <a:stretch>
                       <a:fillRect/>
                     </a:stretch>
@@ -4743,7 +4538,7 @@
                     </pic:cNvPicPr>
                   </pic:nvPicPr>
                   <pic:blipFill>
-                    <a:blip r:embed="rId17"/>
+                    <a:blip r:embed="rId18"/>
                     <a:stretch>
                       <a:fillRect/>
                     </a:stretch>
@@ -4815,7 +4610,6 @@
           <w:rFonts w:ascii="Times New Roman" w:eastAsia="宋体" w:hAnsi="Times New Roman" w:cs="Times New Roman"/>
           <w:noProof/>
         </w:rPr>
-        <w:lastRenderedPageBreak/>
         <w:drawing>
           <wp:inline distT="0" distB="0" distL="0" distR="0">
             <wp:extent cx="5781675" cy="3126105"/>
@@ -4834,7 +4628,7 @@
                     </pic:cNvPicPr>
                   </pic:nvPicPr>
                   <pic:blipFill>
-                    <a:blip r:embed="rId18">
+                    <a:blip r:embed="rId19">
                       <a:extLst>
                         <a:ext uri="{28A0092B-C50C-407E-A947-70E740481C1C}">
                           <a14:useLocalDpi xmlns:a14="http://schemas.microsoft.com/office/drawing/2010/main" val="0"/>
@@ -4876,6 +4670,7 @@
         <w:rPr>
           <w:rFonts w:ascii="Times New Roman" w:eastAsia="宋体" w:hAnsi="Times New Roman" w:cs="Times New Roman"/>
         </w:rPr>
+        <w:lastRenderedPageBreak/>
         <w:t>表</w:t>
       </w:r>
       <w:r>
@@ -5222,14 +5017,12 @@
                 <w:rFonts w:ascii="Times New Roman" w:eastAsia="宋体" w:hAnsi="Times New Roman" w:cs="Times New Roman"/>
               </w:rPr>
             </w:pPr>
-            <w:proofErr w:type="spellStart"/>
             <w:r>
               <w:rPr>
                 <w:rFonts w:ascii="Times New Roman" w:eastAsia="宋体" w:hAnsi="Times New Roman" w:cs="Times New Roman"/>
               </w:rPr>
               <w:t>yr</w:t>
             </w:r>
-            <w:proofErr w:type="spellEnd"/>
           </w:p>
         </w:tc>
       </w:tr>
@@ -5702,14 +5495,12 @@
                 <w:rFonts w:ascii="Times New Roman" w:eastAsia="宋体" w:hAnsi="Times New Roman" w:cs="Times New Roman"/>
               </w:rPr>
             </w:pPr>
-            <w:proofErr w:type="spellStart"/>
             <w:r>
               <w:rPr>
                 <w:rFonts w:ascii="Times New Roman" w:eastAsia="宋体" w:hAnsi="Times New Roman" w:cs="Times New Roman"/>
               </w:rPr>
               <w:t>futu</w:t>
             </w:r>
-            <w:proofErr w:type="spellEnd"/>
           </w:p>
         </w:tc>
         <w:tc>
@@ -5786,14 +5577,12 @@
                 <w:rFonts w:ascii="Times New Roman" w:eastAsia="宋体" w:hAnsi="Times New Roman" w:cs="Times New Roman"/>
               </w:rPr>
             </w:pPr>
-            <w:proofErr w:type="spellStart"/>
             <w:r>
               <w:rPr>
                 <w:rFonts w:ascii="Times New Roman" w:eastAsia="宋体" w:hAnsi="Times New Roman" w:cs="Times New Roman"/>
               </w:rPr>
               <w:t>outlevel</w:t>
             </w:r>
-            <w:proofErr w:type="spellEnd"/>
           </w:p>
         </w:tc>
         <w:tc>
@@ -6524,7 +6313,6 @@
               <w:rPr>
                 <w:rFonts w:ascii="Times New Roman" w:eastAsia="宋体" w:hAnsi="Times New Roman" w:cs="Times New Roman"/>
               </w:rPr>
-              <w:lastRenderedPageBreak/>
               <w:t>16≤q&lt;20</w:t>
             </w:r>
           </w:p>
@@ -6651,7 +6439,6 @@
         </w:rPr>
         <w:t>若直接选取</w:t>
       </w:r>
-      <w:proofErr w:type="spellStart"/>
       <w:r>
         <w:rPr>
           <w:rFonts w:ascii="Times New Roman" w:eastAsia="宋体" w:hAnsi="Times New Roman" w:cs="Times New Roman"/>
@@ -6659,7 +6446,6 @@
         </w:rPr>
         <w:t>tif</w:t>
       </w:r>
-      <w:proofErr w:type="spellEnd"/>
       <w:r>
         <w:rPr>
           <w:rFonts w:ascii="Times New Roman" w:eastAsia="宋体" w:hAnsi="Times New Roman" w:cs="Times New Roman"/>
@@ -6699,7 +6485,6 @@
         </w:rPr>
         <w:t>若选取</w:t>
       </w:r>
-      <w:proofErr w:type="spellStart"/>
       <w:r>
         <w:rPr>
           <w:rFonts w:ascii="Times New Roman" w:eastAsia="宋体" w:hAnsi="Times New Roman" w:cs="Times New Roman"/>
@@ -6707,7 +6492,6 @@
         </w:rPr>
         <w:t>shp</w:t>
       </w:r>
-      <w:proofErr w:type="spellEnd"/>
       <w:r>
         <w:rPr>
           <w:rFonts w:ascii="Times New Roman" w:eastAsia="宋体" w:hAnsi="Times New Roman" w:cs="Times New Roman"/>
@@ -6864,7 +6648,7 @@
                     </pic:cNvPicPr>
                   </pic:nvPicPr>
                   <pic:blipFill>
-                    <a:blip r:embed="rId19"/>
+                    <a:blip r:embed="rId20"/>
                     <a:stretch>
                       <a:fillRect/>
                     </a:stretch>
@@ -6897,6 +6681,7 @@
           <w:rFonts w:ascii="Times New Roman" w:eastAsia="宋体" w:hAnsi="Times New Roman" w:cs="Times New Roman"/>
           <w:b/>
         </w:rPr>
+        <w:lastRenderedPageBreak/>
         <w:t>输</w:t>
       </w:r>
       <w:r>
@@ -6930,14 +6715,12 @@
         </w:rPr>
         <w:t>节点：</w:t>
       </w:r>
-      <w:proofErr w:type="spellStart"/>
       <w:r>
         <w:rPr>
           <w:rFonts w:ascii="Times New Roman" w:eastAsia="宋体" w:hAnsi="Times New Roman" w:cs="Times New Roman"/>
         </w:rPr>
         <w:t>shapefile</w:t>
       </w:r>
-      <w:proofErr w:type="spellEnd"/>
       <w:r>
         <w:rPr>
           <w:rFonts w:ascii="Times New Roman" w:eastAsia="宋体" w:hAnsi="Times New Roman" w:cs="Times New Roman"/>
@@ -7334,14 +7117,12 @@
                 <w:rFonts w:ascii="Times New Roman" w:eastAsia="宋体" w:hAnsi="Times New Roman" w:cs="Times New Roman"/>
               </w:rPr>
             </w:pPr>
-            <w:proofErr w:type="spellStart"/>
             <w:r>
               <w:rPr>
                 <w:rFonts w:ascii="Times New Roman" w:eastAsia="宋体" w:hAnsi="Times New Roman" w:cs="Times New Roman"/>
               </w:rPr>
               <w:t>elev</w:t>
             </w:r>
-            <w:proofErr w:type="spellEnd"/>
           </w:p>
         </w:tc>
         <w:tc>
@@ -7430,14 +7211,12 @@
                 <w:rFonts w:ascii="Times New Roman" w:eastAsia="宋体" w:hAnsi="Times New Roman" w:cs="Times New Roman"/>
               </w:rPr>
             </w:pPr>
-            <w:proofErr w:type="spellStart"/>
             <w:r>
               <w:rPr>
                 <w:rFonts w:ascii="Times New Roman" w:eastAsia="宋体" w:hAnsi="Times New Roman" w:cs="Times New Roman"/>
               </w:rPr>
               <w:t>node_type</w:t>
             </w:r>
-            <w:proofErr w:type="spellEnd"/>
           </w:p>
         </w:tc>
         <w:tc>
@@ -7602,14 +7381,12 @@
                 <w:rFonts w:ascii="Times New Roman" w:eastAsia="宋体" w:hAnsi="Times New Roman" w:cs="Times New Roman"/>
               </w:rPr>
             </w:pPr>
-            <w:proofErr w:type="spellStart"/>
             <w:r>
               <w:rPr>
                 <w:rFonts w:ascii="Times New Roman" w:eastAsia="宋体" w:hAnsi="Times New Roman" w:cs="Times New Roman"/>
               </w:rPr>
               <w:t>outdis</w:t>
             </w:r>
-            <w:proofErr w:type="spellEnd"/>
           </w:p>
         </w:tc>
         <w:tc>
@@ -7664,14 +7441,12 @@
                 <w:rFonts w:ascii="Times New Roman" w:eastAsia="宋体" w:hAnsi="Times New Roman" w:cs="Times New Roman"/>
               </w:rPr>
             </w:pPr>
-            <w:proofErr w:type="spellStart"/>
             <w:r>
               <w:rPr>
                 <w:rFonts w:ascii="Times New Roman" w:eastAsia="宋体" w:hAnsi="Times New Roman" w:cs="Times New Roman"/>
               </w:rPr>
               <w:t>Dijkstra</w:t>
             </w:r>
-            <w:proofErr w:type="spellEnd"/>
             <w:r>
               <w:rPr>
                 <w:rFonts w:ascii="Times New Roman" w:eastAsia="宋体" w:hAnsi="Times New Roman" w:cs="Times New Roman"/>
@@ -7694,14 +7469,12 @@
                 <w:rFonts w:ascii="Times New Roman" w:eastAsia="宋体" w:hAnsi="Times New Roman" w:cs="Times New Roman"/>
               </w:rPr>
             </w:pPr>
-            <w:proofErr w:type="spellStart"/>
             <w:r>
               <w:rPr>
                 <w:rFonts w:ascii="Times New Roman" w:eastAsia="宋体" w:hAnsi="Times New Roman" w:cs="Times New Roman"/>
               </w:rPr>
               <w:t>lo_area</w:t>
             </w:r>
-            <w:proofErr w:type="spellEnd"/>
           </w:p>
         </w:tc>
         <w:tc>
@@ -7786,14 +7559,12 @@
                 <w:rFonts w:ascii="Times New Roman" w:eastAsia="宋体" w:hAnsi="Times New Roman" w:cs="Times New Roman"/>
               </w:rPr>
             </w:pPr>
-            <w:proofErr w:type="spellStart"/>
             <w:r>
               <w:rPr>
                 <w:rFonts w:ascii="Times New Roman" w:eastAsia="宋体" w:hAnsi="Times New Roman" w:cs="Times New Roman"/>
               </w:rPr>
               <w:t>tr_area</w:t>
             </w:r>
-            <w:proofErr w:type="spellEnd"/>
           </w:p>
         </w:tc>
         <w:tc>
@@ -7954,14 +7725,12 @@
                 <w:rFonts w:ascii="Times New Roman" w:eastAsia="宋体" w:hAnsi="Times New Roman" w:cs="Times New Roman"/>
               </w:rPr>
             </w:pPr>
-            <w:proofErr w:type="spellStart"/>
             <w:r>
               <w:rPr>
                 <w:rFonts w:ascii="Times New Roman" w:eastAsia="宋体" w:hAnsi="Times New Roman" w:cs="Times New Roman"/>
               </w:rPr>
               <w:t>invelev</w:t>
             </w:r>
-            <w:proofErr w:type="spellEnd"/>
           </w:p>
         </w:tc>
         <w:tc>
@@ -8038,14 +7807,12 @@
                 <w:rFonts w:ascii="Times New Roman" w:eastAsia="宋体" w:hAnsi="Times New Roman" w:cs="Times New Roman"/>
               </w:rPr>
             </w:pPr>
-            <w:proofErr w:type="spellStart"/>
             <w:r>
               <w:rPr>
                 <w:rFonts w:ascii="Times New Roman" w:eastAsia="宋体" w:hAnsi="Times New Roman" w:cs="Times New Roman"/>
               </w:rPr>
               <w:t>ctrlelev</w:t>
             </w:r>
-            <w:proofErr w:type="spellEnd"/>
           </w:p>
         </w:tc>
         <w:tc>
@@ -8169,14 +7936,12 @@
         </w:rPr>
         <w:t>管道：</w:t>
       </w:r>
-      <w:proofErr w:type="spellStart"/>
       <w:r>
         <w:rPr>
           <w:rFonts w:ascii="Times New Roman" w:eastAsia="宋体" w:hAnsi="Times New Roman" w:cs="Times New Roman"/>
         </w:rPr>
         <w:t>shapefile</w:t>
       </w:r>
-      <w:proofErr w:type="spellEnd"/>
       <w:r>
         <w:rPr>
           <w:rFonts w:ascii="Times New Roman" w:eastAsia="宋体" w:hAnsi="Times New Roman" w:cs="Times New Roman"/>
@@ -8297,14 +8062,12 @@
                 <w:rFonts w:ascii="Times New Roman" w:eastAsia="宋体" w:hAnsi="Times New Roman" w:cs="Times New Roman"/>
               </w:rPr>
             </w:pPr>
-            <w:proofErr w:type="spellStart"/>
             <w:r>
               <w:rPr>
                 <w:rFonts w:ascii="Times New Roman" w:eastAsia="宋体" w:hAnsi="Times New Roman" w:cs="Times New Roman"/>
               </w:rPr>
               <w:t>us_node</w:t>
             </w:r>
-            <w:proofErr w:type="spellEnd"/>
           </w:p>
         </w:tc>
         <w:tc>
@@ -8375,14 +8138,12 @@
                 <w:rFonts w:ascii="Times New Roman" w:eastAsia="宋体" w:hAnsi="Times New Roman" w:cs="Times New Roman"/>
               </w:rPr>
             </w:pPr>
-            <w:proofErr w:type="spellStart"/>
             <w:r>
               <w:rPr>
                 <w:rFonts w:ascii="Times New Roman" w:eastAsia="宋体" w:hAnsi="Times New Roman" w:cs="Times New Roman"/>
               </w:rPr>
               <w:t>ds_node</w:t>
             </w:r>
-            <w:proofErr w:type="spellEnd"/>
           </w:p>
         </w:tc>
         <w:tc>
@@ -8982,7 +8743,6 @@
               <w:rPr>
                 <w:rFonts w:ascii="Times New Roman" w:eastAsia="宋体" w:hAnsi="Times New Roman" w:cs="Times New Roman"/>
               </w:rPr>
-              <w:lastRenderedPageBreak/>
               <w:t>I</w:t>
             </w:r>
           </w:p>
@@ -9056,14 +8816,12 @@
                 <w:rFonts w:ascii="Times New Roman" w:eastAsia="宋体" w:hAnsi="Times New Roman" w:cs="Times New Roman"/>
               </w:rPr>
             </w:pPr>
-            <w:proofErr w:type="spellStart"/>
             <w:r>
               <w:rPr>
                 <w:rFonts w:ascii="Times New Roman" w:eastAsia="宋体" w:hAnsi="Times New Roman" w:cs="Times New Roman"/>
               </w:rPr>
               <w:t>us_grdele</w:t>
             </w:r>
-            <w:proofErr w:type="spellEnd"/>
           </w:p>
         </w:tc>
         <w:tc>
@@ -9152,14 +8910,12 @@
                 <w:rFonts w:ascii="Times New Roman" w:eastAsia="宋体" w:hAnsi="Times New Roman" w:cs="Times New Roman"/>
               </w:rPr>
             </w:pPr>
-            <w:proofErr w:type="spellStart"/>
             <w:r>
               <w:rPr>
                 <w:rFonts w:ascii="Times New Roman" w:eastAsia="宋体" w:hAnsi="Times New Roman" w:cs="Times New Roman"/>
               </w:rPr>
               <w:t>ds_grdele</w:t>
             </w:r>
-            <w:proofErr w:type="spellEnd"/>
           </w:p>
         </w:tc>
         <w:tc>
@@ -9248,14 +9004,12 @@
                 <w:rFonts w:ascii="Times New Roman" w:eastAsia="宋体" w:hAnsi="Times New Roman" w:cs="Times New Roman"/>
               </w:rPr>
             </w:pPr>
-            <w:proofErr w:type="spellStart"/>
             <w:r>
               <w:rPr>
                 <w:rFonts w:ascii="Times New Roman" w:eastAsia="宋体" w:hAnsi="Times New Roman" w:cs="Times New Roman"/>
               </w:rPr>
               <w:t>us_depth</w:t>
             </w:r>
-            <w:proofErr w:type="spellEnd"/>
           </w:p>
         </w:tc>
         <w:tc>
@@ -9332,14 +9086,12 @@
                 <w:rFonts w:ascii="Times New Roman" w:eastAsia="宋体" w:hAnsi="Times New Roman" w:cs="Times New Roman"/>
               </w:rPr>
             </w:pPr>
-            <w:proofErr w:type="spellStart"/>
             <w:r>
               <w:rPr>
                 <w:rFonts w:ascii="Times New Roman" w:eastAsia="宋体" w:hAnsi="Times New Roman" w:cs="Times New Roman"/>
               </w:rPr>
               <w:t>ds_depth</w:t>
             </w:r>
-            <w:proofErr w:type="spellEnd"/>
           </w:p>
         </w:tc>
         <w:tc>
@@ -9416,14 +9168,12 @@
                 <w:rFonts w:ascii="Times New Roman" w:eastAsia="宋体" w:hAnsi="Times New Roman" w:cs="Times New Roman"/>
               </w:rPr>
             </w:pPr>
-            <w:proofErr w:type="spellStart"/>
             <w:r>
               <w:rPr>
                 <w:rFonts w:ascii="Times New Roman" w:eastAsia="宋体" w:hAnsi="Times New Roman" w:cs="Times New Roman"/>
               </w:rPr>
               <w:t>us_futu</w:t>
             </w:r>
-            <w:proofErr w:type="spellEnd"/>
           </w:p>
         </w:tc>
         <w:tc>
@@ -9500,14 +9250,12 @@
                 <w:rFonts w:ascii="Times New Roman" w:eastAsia="宋体" w:hAnsi="Times New Roman" w:cs="Times New Roman"/>
               </w:rPr>
             </w:pPr>
-            <w:proofErr w:type="spellStart"/>
             <w:r>
               <w:rPr>
                 <w:rFonts w:ascii="Times New Roman" w:eastAsia="宋体" w:hAnsi="Times New Roman" w:cs="Times New Roman"/>
               </w:rPr>
               <w:t>ds_futu</w:t>
             </w:r>
-            <w:proofErr w:type="spellEnd"/>
           </w:p>
         </w:tc>
         <w:tc>
@@ -9595,7 +9343,6 @@
         </w:rPr>
         <w:t>子汇水区（</w:t>
       </w:r>
-      <w:proofErr w:type="spellStart"/>
       <w:r>
         <w:rPr>
           <w:rFonts w:ascii="Times New Roman" w:eastAsia="宋体" w:hAnsi="Times New Roman" w:cs="Times New Roman" w:hint="eastAsia"/>
@@ -9608,21 +9355,18 @@
         </w:rPr>
         <w:t>.shp</w:t>
       </w:r>
-      <w:proofErr w:type="spellEnd"/>
       <w:r>
         <w:rPr>
           <w:rFonts w:ascii="Times New Roman" w:eastAsia="宋体" w:hAnsi="Times New Roman" w:cs="Times New Roman" w:hint="eastAsia"/>
         </w:rPr>
         <w:t>）：</w:t>
       </w:r>
-      <w:proofErr w:type="spellStart"/>
       <w:r>
         <w:rPr>
           <w:rFonts w:ascii="Times New Roman" w:eastAsia="宋体" w:hAnsi="Times New Roman" w:cs="Times New Roman"/>
         </w:rPr>
         <w:t>shapefile</w:t>
       </w:r>
-      <w:proofErr w:type="spellEnd"/>
       <w:r>
         <w:rPr>
           <w:rFonts w:ascii="Times New Roman" w:eastAsia="宋体" w:hAnsi="Times New Roman" w:cs="Times New Roman"/>
@@ -9677,6 +9421,7 @@
               <w:rPr>
                 <w:rFonts w:ascii="Times New Roman" w:eastAsia="宋体" w:hAnsi="Times New Roman" w:cs="Times New Roman"/>
               </w:rPr>
+              <w:lastRenderedPageBreak/>
               <w:t>字段</w:t>
             </w:r>
           </w:p>
@@ -10177,28 +9922,24 @@
         </w:rPr>
         <w:t>排口服务范围（</w:t>
       </w:r>
-      <w:proofErr w:type="spellStart"/>
       <w:r>
         <w:rPr>
           <w:rFonts w:ascii="Times New Roman" w:eastAsia="宋体" w:hAnsi="Times New Roman" w:cs="Times New Roman" w:hint="eastAsia"/>
         </w:rPr>
         <w:t>subsystem.shp</w:t>
       </w:r>
-      <w:proofErr w:type="spellEnd"/>
       <w:r>
         <w:rPr>
           <w:rFonts w:ascii="Times New Roman" w:eastAsia="宋体" w:hAnsi="Times New Roman" w:cs="Times New Roman" w:hint="eastAsia"/>
         </w:rPr>
         <w:t>）：</w:t>
       </w:r>
-      <w:proofErr w:type="spellStart"/>
       <w:r>
         <w:rPr>
           <w:rFonts w:ascii="Times New Roman" w:eastAsia="宋体" w:hAnsi="Times New Roman" w:cs="Times New Roman" w:hint="eastAsia"/>
         </w:rPr>
         <w:t>shapefile</w:t>
       </w:r>
-      <w:proofErr w:type="spellEnd"/>
       <w:r>
         <w:rPr>
           <w:rFonts w:ascii="Times New Roman" w:eastAsia="宋体" w:hAnsi="Times New Roman" w:cs="Times New Roman" w:hint="eastAsia"/>
@@ -10560,14 +10301,12 @@
                 <w:rFonts w:ascii="Times New Roman" w:eastAsia="宋体" w:hAnsi="Times New Roman" w:cs="Times New Roman"/>
               </w:rPr>
             </w:pPr>
-            <w:proofErr w:type="spellStart"/>
             <w:r>
               <w:rPr>
                 <w:rFonts w:ascii="Times New Roman" w:eastAsia="宋体" w:hAnsi="Times New Roman" w:cs="Times New Roman"/>
               </w:rPr>
               <w:t>max_outdis</w:t>
             </w:r>
-            <w:proofErr w:type="spellEnd"/>
           </w:p>
         </w:tc>
         <w:tc>
@@ -10667,14 +10406,12 @@
         </w:rPr>
         <w:t>水力计算表：</w:t>
       </w:r>
-      <w:proofErr w:type="spellStart"/>
       <w:r>
         <w:rPr>
           <w:rFonts w:ascii="Times New Roman" w:eastAsia="宋体" w:hAnsi="Times New Roman" w:cs="Times New Roman" w:hint="eastAsia"/>
         </w:rPr>
         <w:t>xlsx</w:t>
       </w:r>
-      <w:proofErr w:type="spellEnd"/>
       <w:r>
         <w:rPr>
           <w:rFonts w:ascii="Times New Roman" w:eastAsia="宋体" w:hAnsi="Times New Roman" w:cs="Times New Roman" w:hint="eastAsia"/>
@@ -11200,7 +10937,6 @@
           <w:temporary/>
           <w:equation/>
         </w:sdtPr>
-        <w:sdtEndPr/>
         <w:sdtContent/>
       </w:sdt>
       <m:oMath>
@@ -11747,14 +11483,12 @@
         </w:rPr>
         <w:t>模型：</w:t>
       </w:r>
-      <w:proofErr w:type="spellStart"/>
       <w:r>
         <w:rPr>
           <w:rFonts w:ascii="Times New Roman" w:eastAsia="宋体" w:hAnsi="Times New Roman" w:cs="Times New Roman" w:hint="eastAsia"/>
         </w:rPr>
         <w:t>inp</w:t>
       </w:r>
-      <w:proofErr w:type="spellEnd"/>
       <w:r>
         <w:rPr>
           <w:rFonts w:ascii="Times New Roman" w:eastAsia="宋体" w:hAnsi="Times New Roman" w:cs="Times New Roman" w:hint="eastAsia"/>
@@ -11838,6 +11572,14 @@
         <w:tblpPr w:leftFromText="180" w:rightFromText="180" w:vertAnchor="text" w:horzAnchor="page" w:tblpX="1647" w:tblpY="95"/>
         <w:tblOverlap w:val="never"/>
         <w:tblW w:w="14451" w:type="dxa"/>
+        <w:tblBorders>
+          <w:top w:val="single" w:sz="4" w:space="0" w:color="auto"/>
+          <w:left w:val="single" w:sz="4" w:space="0" w:color="auto"/>
+          <w:bottom w:val="single" w:sz="4" w:space="0" w:color="auto"/>
+          <w:right w:val="single" w:sz="4" w:space="0" w:color="auto"/>
+          <w:insideH w:val="single" w:sz="4" w:space="0" w:color="auto"/>
+          <w:insideV w:val="single" w:sz="4" w:space="0" w:color="auto"/>
+        </w:tblBorders>
         <w:tblLayout w:type="fixed"/>
         <w:tblLook w:val="04A0" w:firstRow="1" w:lastRow="0" w:firstColumn="1" w:lastColumn="0" w:noHBand="0" w:noVBand="1"/>
       </w:tblPr>
@@ -11870,11 +11612,6 @@
           <w:tcPr>
             <w:tcW w:w="655" w:type="dxa"/>
             <w:vMerge w:val="restart"/>
-            <w:tcBorders>
-              <w:top w:val="single" w:sz="4" w:space="0" w:color="000000"/>
-              <w:left w:val="single" w:sz="4" w:space="0" w:color="000000"/>
-              <w:right w:val="single" w:sz="4" w:space="0" w:color="000000"/>
-            </w:tcBorders>
             <w:shd w:val="clear" w:color="auto" w:fill="auto"/>
             <w:noWrap/>
             <w:vAlign w:val="center"/>
@@ -11914,12 +11651,6 @@
           <w:tcPr>
             <w:tcW w:w="1544" w:type="dxa"/>
             <w:gridSpan w:val="2"/>
-            <w:tcBorders>
-              <w:top w:val="single" w:sz="4" w:space="0" w:color="000000"/>
-              <w:left w:val="single" w:sz="4" w:space="0" w:color="000000"/>
-              <w:bottom w:val="single" w:sz="4" w:space="0" w:color="000000"/>
-              <w:right w:val="single" w:sz="4" w:space="0" w:color="000000"/>
-            </w:tcBorders>
             <w:shd w:val="clear" w:color="auto" w:fill="auto"/>
             <w:noWrap/>
             <w:vAlign w:val="center"/>
@@ -11958,12 +11689,6 @@
         <w:tc>
           <w:tcPr>
             <w:tcW w:w="702" w:type="dxa"/>
-            <w:tcBorders>
-              <w:top w:val="nil"/>
-              <w:left w:val="nil"/>
-              <w:bottom w:val="nil"/>
-              <w:right w:val="nil"/>
-            </w:tcBorders>
             <w:shd w:val="clear" w:color="auto" w:fill="auto"/>
             <w:noWrap/>
             <w:vAlign w:val="center"/>
@@ -12000,12 +11725,6 @@
         <w:tc>
           <w:tcPr>
             <w:tcW w:w="737" w:type="dxa"/>
-            <w:tcBorders>
-              <w:top w:val="nil"/>
-              <w:left w:val="nil"/>
-              <w:bottom w:val="nil"/>
-              <w:right w:val="nil"/>
-            </w:tcBorders>
             <w:shd w:val="clear" w:color="auto" w:fill="auto"/>
             <w:noWrap/>
             <w:vAlign w:val="center"/>
@@ -12042,12 +11761,6 @@
         <w:tc>
           <w:tcPr>
             <w:tcW w:w="1150" w:type="dxa"/>
-            <w:tcBorders>
-              <w:top w:val="nil"/>
-              <w:left w:val="nil"/>
-              <w:bottom w:val="nil"/>
-              <w:right w:val="nil"/>
-            </w:tcBorders>
             <w:shd w:val="clear" w:color="auto" w:fill="auto"/>
             <w:noWrap/>
             <w:vAlign w:val="center"/>
@@ -12084,12 +11797,6 @@
         <w:tc>
           <w:tcPr>
             <w:tcW w:w="1050" w:type="dxa"/>
-            <w:tcBorders>
-              <w:top w:val="nil"/>
-              <w:left w:val="nil"/>
-              <w:bottom w:val="nil"/>
-              <w:right w:val="nil"/>
-            </w:tcBorders>
             <w:shd w:val="clear" w:color="auto" w:fill="auto"/>
             <w:noWrap/>
             <w:vAlign w:val="center"/>
@@ -12126,12 +11833,6 @@
         <w:tc>
           <w:tcPr>
             <w:tcW w:w="1050" w:type="dxa"/>
-            <w:tcBorders>
-              <w:top w:val="nil"/>
-              <w:left w:val="nil"/>
-              <w:bottom w:val="nil"/>
-              <w:right w:val="nil"/>
-            </w:tcBorders>
             <w:shd w:val="clear" w:color="auto" w:fill="auto"/>
             <w:noWrap/>
             <w:vAlign w:val="center"/>
@@ -12168,12 +11869,6 @@
         <w:tc>
           <w:tcPr>
             <w:tcW w:w="788" w:type="dxa"/>
-            <w:tcBorders>
-              <w:top w:val="nil"/>
-              <w:left w:val="nil"/>
-              <w:bottom w:val="nil"/>
-              <w:right w:val="nil"/>
-            </w:tcBorders>
             <w:shd w:val="clear" w:color="auto" w:fill="auto"/>
             <w:noWrap/>
             <w:vAlign w:val="center"/>
@@ -12210,12 +11905,6 @@
         <w:tc>
           <w:tcPr>
             <w:tcW w:w="712" w:type="dxa"/>
-            <w:tcBorders>
-              <w:top w:val="nil"/>
-              <w:left w:val="nil"/>
-              <w:bottom w:val="nil"/>
-              <w:right w:val="nil"/>
-            </w:tcBorders>
             <w:shd w:val="clear" w:color="auto" w:fill="auto"/>
             <w:noWrap/>
             <w:vAlign w:val="center"/>
@@ -12252,12 +11941,6 @@
         <w:tc>
           <w:tcPr>
             <w:tcW w:w="675" w:type="dxa"/>
-            <w:tcBorders>
-              <w:top w:val="nil"/>
-              <w:left w:val="nil"/>
-              <w:bottom w:val="nil"/>
-              <w:right w:val="nil"/>
-            </w:tcBorders>
             <w:shd w:val="clear" w:color="auto" w:fill="auto"/>
             <w:noWrap/>
             <w:vAlign w:val="center"/>
@@ -12294,12 +11977,6 @@
         <w:tc>
           <w:tcPr>
             <w:tcW w:w="750" w:type="dxa"/>
-            <w:tcBorders>
-              <w:top w:val="nil"/>
-              <w:left w:val="nil"/>
-              <w:bottom w:val="nil"/>
-              <w:right w:val="nil"/>
-            </w:tcBorders>
             <w:shd w:val="clear" w:color="auto" w:fill="auto"/>
             <w:noWrap/>
             <w:vAlign w:val="center"/>
@@ -12336,12 +12013,6 @@
         <w:tc>
           <w:tcPr>
             <w:tcW w:w="750" w:type="dxa"/>
-            <w:tcBorders>
-              <w:top w:val="nil"/>
-              <w:left w:val="nil"/>
-              <w:bottom w:val="nil"/>
-              <w:right w:val="nil"/>
-            </w:tcBorders>
             <w:shd w:val="clear" w:color="auto" w:fill="auto"/>
             <w:noWrap/>
             <w:vAlign w:val="center"/>
@@ -12379,12 +12050,6 @@
           <w:tcPr>
             <w:tcW w:w="1300" w:type="dxa"/>
             <w:gridSpan w:val="2"/>
-            <w:tcBorders>
-              <w:top w:val="nil"/>
-              <w:left w:val="nil"/>
-              <w:bottom w:val="nil"/>
-              <w:right w:val="nil"/>
-            </w:tcBorders>
             <w:shd w:val="clear" w:color="auto" w:fill="auto"/>
             <w:noWrap/>
             <w:vAlign w:val="center"/>
@@ -12422,12 +12087,6 @@
           <w:tcPr>
             <w:tcW w:w="1338" w:type="dxa"/>
             <w:gridSpan w:val="2"/>
-            <w:tcBorders>
-              <w:top w:val="nil"/>
-              <w:left w:val="nil"/>
-              <w:bottom w:val="nil"/>
-              <w:right w:val="nil"/>
-            </w:tcBorders>
             <w:shd w:val="clear" w:color="auto" w:fill="auto"/>
             <w:noWrap/>
             <w:vAlign w:val="center"/>
@@ -12465,12 +12124,6 @@
           <w:tcPr>
             <w:tcW w:w="1250" w:type="dxa"/>
             <w:gridSpan w:val="2"/>
-            <w:tcBorders>
-              <w:top w:val="nil"/>
-              <w:left w:val="nil"/>
-              <w:bottom w:val="nil"/>
-              <w:right w:val="nil"/>
-            </w:tcBorders>
             <w:shd w:val="clear" w:color="auto" w:fill="auto"/>
             <w:noWrap/>
             <w:vAlign w:val="center"/>
@@ -12515,11 +12168,6 @@
           <w:tcPr>
             <w:tcW w:w="655" w:type="dxa"/>
             <w:vMerge/>
-            <w:tcBorders>
-              <w:left w:val="single" w:sz="4" w:space="0" w:color="000000"/>
-              <w:bottom w:val="single" w:sz="4" w:space="0" w:color="000000"/>
-              <w:right w:val="single" w:sz="4" w:space="0" w:color="000000"/>
-            </w:tcBorders>
             <w:shd w:val="clear" w:color="auto" w:fill="auto"/>
             <w:noWrap/>
             <w:vAlign w:val="center"/>
@@ -12545,12 +12193,6 @@
         <w:tc>
           <w:tcPr>
             <w:tcW w:w="789" w:type="dxa"/>
-            <w:tcBorders>
-              <w:top w:val="single" w:sz="4" w:space="0" w:color="000000"/>
-              <w:left w:val="single" w:sz="4" w:space="0" w:color="000000"/>
-              <w:bottom w:val="single" w:sz="4" w:space="0" w:color="000000"/>
-              <w:right w:val="single" w:sz="4" w:space="0" w:color="000000"/>
-            </w:tcBorders>
             <w:shd w:val="clear" w:color="auto" w:fill="auto"/>
             <w:noWrap/>
             <w:vAlign w:val="center"/>
@@ -12589,12 +12231,6 @@
         <w:tc>
           <w:tcPr>
             <w:tcW w:w="755" w:type="dxa"/>
-            <w:tcBorders>
-              <w:top w:val="single" w:sz="4" w:space="0" w:color="000000"/>
-              <w:left w:val="single" w:sz="4" w:space="0" w:color="000000"/>
-              <w:bottom w:val="single" w:sz="4" w:space="0" w:color="000000"/>
-              <w:right w:val="single" w:sz="4" w:space="0" w:color="000000"/>
-            </w:tcBorders>
             <w:shd w:val="clear" w:color="auto" w:fill="auto"/>
             <w:noWrap/>
             <w:vAlign w:val="center"/>
@@ -12633,12 +12269,6 @@
         <w:tc>
           <w:tcPr>
             <w:tcW w:w="702" w:type="dxa"/>
-            <w:tcBorders>
-              <w:top w:val="nil"/>
-              <w:left w:val="nil"/>
-              <w:bottom w:val="nil"/>
-              <w:right w:val="nil"/>
-            </w:tcBorders>
             <w:shd w:val="clear" w:color="auto" w:fill="auto"/>
             <w:noWrap/>
             <w:vAlign w:val="center"/>
@@ -12705,12 +12335,6 @@
         <w:tc>
           <w:tcPr>
             <w:tcW w:w="737" w:type="dxa"/>
-            <w:tcBorders>
-              <w:top w:val="nil"/>
-              <w:left w:val="nil"/>
-              <w:bottom w:val="nil"/>
-              <w:right w:val="nil"/>
-            </w:tcBorders>
             <w:shd w:val="clear" w:color="auto" w:fill="auto"/>
             <w:noWrap/>
             <w:vAlign w:val="center"/>
@@ -12777,12 +12401,6 @@
         <w:tc>
           <w:tcPr>
             <w:tcW w:w="1150" w:type="dxa"/>
-            <w:tcBorders>
-              <w:top w:val="nil"/>
-              <w:left w:val="nil"/>
-              <w:bottom w:val="nil"/>
-              <w:right w:val="nil"/>
-            </w:tcBorders>
             <w:shd w:val="clear" w:color="auto" w:fill="auto"/>
             <w:noWrap/>
             <w:vAlign w:val="center"/>
@@ -12864,12 +12482,6 @@
         <w:tc>
           <w:tcPr>
             <w:tcW w:w="1050" w:type="dxa"/>
-            <w:tcBorders>
-              <w:top w:val="nil"/>
-              <w:left w:val="nil"/>
-              <w:bottom w:val="nil"/>
-              <w:right w:val="nil"/>
-            </w:tcBorders>
             <w:shd w:val="clear" w:color="auto" w:fill="auto"/>
             <w:noWrap/>
             <w:vAlign w:val="center"/>
@@ -12936,12 +12548,6 @@
         <w:tc>
           <w:tcPr>
             <w:tcW w:w="1050" w:type="dxa"/>
-            <w:tcBorders>
-              <w:top w:val="nil"/>
-              <w:left w:val="nil"/>
-              <w:bottom w:val="nil"/>
-              <w:right w:val="nil"/>
-            </w:tcBorders>
             <w:shd w:val="clear" w:color="auto" w:fill="auto"/>
             <w:noWrap/>
             <w:vAlign w:val="center"/>
@@ -13008,12 +12614,6 @@
         <w:tc>
           <w:tcPr>
             <w:tcW w:w="788" w:type="dxa"/>
-            <w:tcBorders>
-              <w:top w:val="nil"/>
-              <w:left w:val="nil"/>
-              <w:bottom w:val="nil"/>
-              <w:right w:val="nil"/>
-            </w:tcBorders>
             <w:shd w:val="clear" w:color="auto" w:fill="auto"/>
             <w:noWrap/>
             <w:vAlign w:val="center"/>
@@ -13080,12 +12680,6 @@
         <w:tc>
           <w:tcPr>
             <w:tcW w:w="712" w:type="dxa"/>
-            <w:tcBorders>
-              <w:top w:val="nil"/>
-              <w:left w:val="nil"/>
-              <w:bottom w:val="nil"/>
-              <w:right w:val="nil"/>
-            </w:tcBorders>
             <w:shd w:val="clear" w:color="auto" w:fill="auto"/>
             <w:noWrap/>
             <w:vAlign w:val="center"/>
@@ -13122,12 +12716,6 @@
         <w:tc>
           <w:tcPr>
             <w:tcW w:w="675" w:type="dxa"/>
-            <w:tcBorders>
-              <w:top w:val="nil"/>
-              <w:left w:val="nil"/>
-              <w:bottom w:val="nil"/>
-              <w:right w:val="nil"/>
-            </w:tcBorders>
             <w:shd w:val="clear" w:color="auto" w:fill="auto"/>
             <w:noWrap/>
             <w:vAlign w:val="center"/>
@@ -13194,12 +12782,6 @@
         <w:tc>
           <w:tcPr>
             <w:tcW w:w="750" w:type="dxa"/>
-            <w:tcBorders>
-              <w:top w:val="nil"/>
-              <w:left w:val="nil"/>
-              <w:bottom w:val="nil"/>
-              <w:right w:val="nil"/>
-            </w:tcBorders>
             <w:shd w:val="clear" w:color="auto" w:fill="auto"/>
             <w:noWrap/>
             <w:vAlign w:val="center"/>
@@ -13266,12 +12848,6 @@
         <w:tc>
           <w:tcPr>
             <w:tcW w:w="750" w:type="dxa"/>
-            <w:tcBorders>
-              <w:top w:val="nil"/>
-              <w:left w:val="nil"/>
-              <w:bottom w:val="nil"/>
-              <w:right w:val="nil"/>
-            </w:tcBorders>
             <w:shd w:val="clear" w:color="auto" w:fill="auto"/>
             <w:noWrap/>
             <w:vAlign w:val="center"/>
@@ -13338,12 +12914,6 @@
         <w:tc>
           <w:tcPr>
             <w:tcW w:w="650" w:type="dxa"/>
-            <w:tcBorders>
-              <w:top w:val="nil"/>
-              <w:left w:val="nil"/>
-              <w:bottom w:val="nil"/>
-              <w:right w:val="nil"/>
-            </w:tcBorders>
             <w:shd w:val="clear" w:color="auto" w:fill="auto"/>
             <w:noWrap/>
             <w:vAlign w:val="center"/>
@@ -13382,12 +12952,6 @@
         <w:tc>
           <w:tcPr>
             <w:tcW w:w="650" w:type="dxa"/>
-            <w:tcBorders>
-              <w:top w:val="nil"/>
-              <w:left w:val="nil"/>
-              <w:bottom w:val="nil"/>
-              <w:right w:val="nil"/>
-            </w:tcBorders>
             <w:shd w:val="clear" w:color="auto" w:fill="auto"/>
             <w:noWrap/>
             <w:vAlign w:val="center"/>
@@ -13426,12 +12990,6 @@
         <w:tc>
           <w:tcPr>
             <w:tcW w:w="663" w:type="dxa"/>
-            <w:tcBorders>
-              <w:top w:val="nil"/>
-              <w:left w:val="nil"/>
-              <w:bottom w:val="nil"/>
-              <w:right w:val="nil"/>
-            </w:tcBorders>
             <w:shd w:val="clear" w:color="auto" w:fill="auto"/>
             <w:noWrap/>
             <w:vAlign w:val="center"/>
@@ -13470,12 +13028,6 @@
         <w:tc>
           <w:tcPr>
             <w:tcW w:w="675" w:type="dxa"/>
-            <w:tcBorders>
-              <w:top w:val="nil"/>
-              <w:left w:val="nil"/>
-              <w:bottom w:val="nil"/>
-              <w:right w:val="nil"/>
-            </w:tcBorders>
             <w:shd w:val="clear" w:color="auto" w:fill="auto"/>
             <w:noWrap/>
             <w:vAlign w:val="center"/>
@@ -13514,12 +13066,6 @@
         <w:tc>
           <w:tcPr>
             <w:tcW w:w="625" w:type="dxa"/>
-            <w:tcBorders>
-              <w:top w:val="nil"/>
-              <w:left w:val="nil"/>
-              <w:bottom w:val="nil"/>
-              <w:right w:val="nil"/>
-            </w:tcBorders>
             <w:shd w:val="clear" w:color="auto" w:fill="auto"/>
             <w:noWrap/>
             <w:vAlign w:val="center"/>
@@ -13556,12 +13102,6 @@
         <w:tc>
           <w:tcPr>
             <w:tcW w:w="625" w:type="dxa"/>
-            <w:tcBorders>
-              <w:top w:val="nil"/>
-              <w:left w:val="nil"/>
-              <w:bottom w:val="nil"/>
-              <w:right w:val="nil"/>
-            </w:tcBorders>
             <w:shd w:val="clear" w:color="auto" w:fill="auto"/>
             <w:noWrap/>
             <w:vAlign w:val="center"/>
@@ -13604,12 +13144,6 @@
           <w:tcPr>
             <w:tcW w:w="655" w:type="dxa"/>
             <w:vMerge w:val="restart"/>
-            <w:tcBorders>
-              <w:top w:val="single" w:sz="4" w:space="0" w:color="000000"/>
-              <w:left w:val="single" w:sz="4" w:space="0" w:color="000000"/>
-              <w:bottom w:val="single" w:sz="4" w:space="0" w:color="000000"/>
-              <w:right w:val="single" w:sz="4" w:space="0" w:color="000000"/>
-            </w:tcBorders>
             <w:shd w:val="clear" w:color="auto" w:fill="auto"/>
             <w:noWrap/>
             <w:vAlign w:val="center"/>
@@ -13646,12 +13180,6 @@
         <w:tc>
           <w:tcPr>
             <w:tcW w:w="789" w:type="dxa"/>
-            <w:tcBorders>
-              <w:top w:val="single" w:sz="4" w:space="0" w:color="000000"/>
-              <w:left w:val="single" w:sz="4" w:space="0" w:color="000000"/>
-              <w:bottom w:val="single" w:sz="4" w:space="0" w:color="000000"/>
-              <w:right w:val="single" w:sz="4" w:space="0" w:color="000000"/>
-            </w:tcBorders>
             <w:shd w:val="clear" w:color="auto" w:fill="auto"/>
             <w:noWrap/>
             <w:vAlign w:val="center"/>
@@ -13688,12 +13216,6 @@
         <w:tc>
           <w:tcPr>
             <w:tcW w:w="755" w:type="dxa"/>
-            <w:tcBorders>
-              <w:top w:val="single" w:sz="4" w:space="0" w:color="000000"/>
-              <w:left w:val="single" w:sz="4" w:space="0" w:color="000000"/>
-              <w:bottom w:val="single" w:sz="4" w:space="0" w:color="000000"/>
-              <w:right w:val="single" w:sz="4" w:space="0" w:color="000000"/>
-            </w:tcBorders>
             <w:shd w:val="clear" w:color="auto" w:fill="auto"/>
             <w:noWrap/>
             <w:vAlign w:val="center"/>
@@ -13730,12 +13252,6 @@
         <w:tc>
           <w:tcPr>
             <w:tcW w:w="702" w:type="dxa"/>
-            <w:tcBorders>
-              <w:top w:val="nil"/>
-              <w:left w:val="nil"/>
-              <w:bottom w:val="nil"/>
-              <w:right w:val="nil"/>
-            </w:tcBorders>
             <w:shd w:val="clear" w:color="auto" w:fill="auto"/>
             <w:noWrap/>
             <w:vAlign w:val="center"/>
@@ -13768,12 +13284,6 @@
         <w:tc>
           <w:tcPr>
             <w:tcW w:w="737" w:type="dxa"/>
-            <w:tcBorders>
-              <w:top w:val="nil"/>
-              <w:left w:val="nil"/>
-              <w:bottom w:val="nil"/>
-              <w:right w:val="nil"/>
-            </w:tcBorders>
             <w:shd w:val="clear" w:color="auto" w:fill="auto"/>
             <w:noWrap/>
             <w:vAlign w:val="center"/>
@@ -13806,12 +13316,6 @@
         <w:tc>
           <w:tcPr>
             <w:tcW w:w="1150" w:type="dxa"/>
-            <w:tcBorders>
-              <w:top w:val="nil"/>
-              <w:left w:val="nil"/>
-              <w:bottom w:val="nil"/>
-              <w:right w:val="nil"/>
-            </w:tcBorders>
             <w:shd w:val="clear" w:color="auto" w:fill="auto"/>
             <w:noWrap/>
             <w:vAlign w:val="center"/>
@@ -13844,12 +13348,6 @@
         <w:tc>
           <w:tcPr>
             <w:tcW w:w="1050" w:type="dxa"/>
-            <w:tcBorders>
-              <w:top w:val="nil"/>
-              <w:left w:val="nil"/>
-              <w:bottom w:val="nil"/>
-              <w:right w:val="nil"/>
-            </w:tcBorders>
             <w:shd w:val="clear" w:color="auto" w:fill="auto"/>
             <w:noWrap/>
             <w:vAlign w:val="center"/>
@@ -13882,12 +13380,6 @@
         <w:tc>
           <w:tcPr>
             <w:tcW w:w="1050" w:type="dxa"/>
-            <w:tcBorders>
-              <w:top w:val="nil"/>
-              <w:left w:val="nil"/>
-              <w:bottom w:val="nil"/>
-              <w:right w:val="nil"/>
-            </w:tcBorders>
             <w:shd w:val="clear" w:color="auto" w:fill="auto"/>
             <w:noWrap/>
             <w:vAlign w:val="center"/>
@@ -13920,12 +13412,6 @@
         <w:tc>
           <w:tcPr>
             <w:tcW w:w="788" w:type="dxa"/>
-            <w:tcBorders>
-              <w:top w:val="nil"/>
-              <w:left w:val="nil"/>
-              <w:bottom w:val="nil"/>
-              <w:right w:val="nil"/>
-            </w:tcBorders>
             <w:shd w:val="clear" w:color="auto" w:fill="auto"/>
             <w:noWrap/>
             <w:vAlign w:val="center"/>
@@ -13958,12 +13444,6 @@
         <w:tc>
           <w:tcPr>
             <w:tcW w:w="712" w:type="dxa"/>
-            <w:tcBorders>
-              <w:top w:val="nil"/>
-              <w:left w:val="nil"/>
-              <w:bottom w:val="nil"/>
-              <w:right w:val="nil"/>
-            </w:tcBorders>
             <w:shd w:val="clear" w:color="auto" w:fill="auto"/>
             <w:noWrap/>
             <w:vAlign w:val="center"/>
@@ -13996,12 +13476,6 @@
         <w:tc>
           <w:tcPr>
             <w:tcW w:w="675" w:type="dxa"/>
-            <w:tcBorders>
-              <w:top w:val="nil"/>
-              <w:left w:val="nil"/>
-              <w:bottom w:val="nil"/>
-              <w:right w:val="nil"/>
-            </w:tcBorders>
             <w:shd w:val="clear" w:color="auto" w:fill="auto"/>
             <w:noWrap/>
             <w:vAlign w:val="center"/>
@@ -14034,12 +13508,6 @@
         <w:tc>
           <w:tcPr>
             <w:tcW w:w="750" w:type="dxa"/>
-            <w:tcBorders>
-              <w:top w:val="nil"/>
-              <w:left w:val="nil"/>
-              <w:bottom w:val="nil"/>
-              <w:right w:val="nil"/>
-            </w:tcBorders>
             <w:shd w:val="clear" w:color="auto" w:fill="auto"/>
             <w:noWrap/>
             <w:vAlign w:val="center"/>
@@ -14072,12 +13540,6 @@
         <w:tc>
           <w:tcPr>
             <w:tcW w:w="750" w:type="dxa"/>
-            <w:tcBorders>
-              <w:top w:val="nil"/>
-              <w:left w:val="nil"/>
-              <w:bottom w:val="nil"/>
-              <w:right w:val="nil"/>
-            </w:tcBorders>
             <w:shd w:val="clear" w:color="auto" w:fill="auto"/>
             <w:noWrap/>
             <w:vAlign w:val="center"/>
@@ -14110,12 +13572,6 @@
         <w:tc>
           <w:tcPr>
             <w:tcW w:w="650" w:type="dxa"/>
-            <w:tcBorders>
-              <w:top w:val="nil"/>
-              <w:left w:val="nil"/>
-              <w:bottom w:val="nil"/>
-              <w:right w:val="nil"/>
-            </w:tcBorders>
             <w:shd w:val="clear" w:color="auto" w:fill="auto"/>
             <w:noWrap/>
             <w:vAlign w:val="center"/>
@@ -14148,12 +13604,6 @@
         <w:tc>
           <w:tcPr>
             <w:tcW w:w="650" w:type="dxa"/>
-            <w:tcBorders>
-              <w:top w:val="nil"/>
-              <w:left w:val="nil"/>
-              <w:bottom w:val="nil"/>
-              <w:right w:val="nil"/>
-            </w:tcBorders>
             <w:shd w:val="clear" w:color="auto" w:fill="auto"/>
             <w:noWrap/>
             <w:vAlign w:val="center"/>
@@ -14186,12 +13636,6 @@
         <w:tc>
           <w:tcPr>
             <w:tcW w:w="663" w:type="dxa"/>
-            <w:tcBorders>
-              <w:top w:val="nil"/>
-              <w:left w:val="nil"/>
-              <w:bottom w:val="nil"/>
-              <w:right w:val="nil"/>
-            </w:tcBorders>
             <w:shd w:val="clear" w:color="auto" w:fill="auto"/>
             <w:noWrap/>
             <w:vAlign w:val="center"/>
@@ -14224,12 +13668,6 @@
         <w:tc>
           <w:tcPr>
             <w:tcW w:w="675" w:type="dxa"/>
-            <w:tcBorders>
-              <w:top w:val="nil"/>
-              <w:left w:val="nil"/>
-              <w:bottom w:val="nil"/>
-              <w:right w:val="nil"/>
-            </w:tcBorders>
             <w:shd w:val="clear" w:color="auto" w:fill="auto"/>
             <w:noWrap/>
             <w:vAlign w:val="center"/>
@@ -14262,12 +13700,6 @@
         <w:tc>
           <w:tcPr>
             <w:tcW w:w="625" w:type="dxa"/>
-            <w:tcBorders>
-              <w:top w:val="nil"/>
-              <w:left w:val="nil"/>
-              <w:bottom w:val="nil"/>
-              <w:right w:val="nil"/>
-            </w:tcBorders>
             <w:shd w:val="clear" w:color="auto" w:fill="auto"/>
             <w:noWrap/>
             <w:vAlign w:val="center"/>
@@ -14300,12 +13732,6 @@
         <w:tc>
           <w:tcPr>
             <w:tcW w:w="625" w:type="dxa"/>
-            <w:tcBorders>
-              <w:top w:val="nil"/>
-              <w:left w:val="nil"/>
-              <w:bottom w:val="nil"/>
-              <w:right w:val="nil"/>
-            </w:tcBorders>
             <w:shd w:val="clear" w:color="auto" w:fill="auto"/>
             <w:noWrap/>
             <w:vAlign w:val="center"/>
@@ -14344,12 +13770,6 @@
           <w:tcPr>
             <w:tcW w:w="655" w:type="dxa"/>
             <w:vMerge/>
-            <w:tcBorders>
-              <w:top w:val="single" w:sz="4" w:space="0" w:color="000000"/>
-              <w:left w:val="single" w:sz="4" w:space="0" w:color="000000"/>
-              <w:bottom w:val="single" w:sz="4" w:space="0" w:color="000000"/>
-              <w:right w:val="single" w:sz="4" w:space="0" w:color="000000"/>
-            </w:tcBorders>
             <w:shd w:val="clear" w:color="auto" w:fill="auto"/>
             <w:noWrap/>
             <w:vAlign w:val="center"/>
@@ -14371,12 +13791,6 @@
         <w:tc>
           <w:tcPr>
             <w:tcW w:w="789" w:type="dxa"/>
-            <w:tcBorders>
-              <w:top w:val="single" w:sz="4" w:space="0" w:color="000000"/>
-              <w:left w:val="single" w:sz="4" w:space="0" w:color="000000"/>
-              <w:bottom w:val="single" w:sz="4" w:space="0" w:color="000000"/>
-              <w:right w:val="single" w:sz="4" w:space="0" w:color="000000"/>
-            </w:tcBorders>
             <w:shd w:val="clear" w:color="auto" w:fill="auto"/>
             <w:noWrap/>
             <w:vAlign w:val="center"/>
@@ -14413,12 +13827,6 @@
         <w:tc>
           <w:tcPr>
             <w:tcW w:w="755" w:type="dxa"/>
-            <w:tcBorders>
-              <w:top w:val="single" w:sz="4" w:space="0" w:color="000000"/>
-              <w:left w:val="single" w:sz="4" w:space="0" w:color="000000"/>
-              <w:bottom w:val="single" w:sz="4" w:space="0" w:color="000000"/>
-              <w:right w:val="single" w:sz="4" w:space="0" w:color="000000"/>
-            </w:tcBorders>
             <w:shd w:val="clear" w:color="auto" w:fill="auto"/>
             <w:noWrap/>
             <w:vAlign w:val="center"/>
@@ -14455,12 +13863,6 @@
         <w:tc>
           <w:tcPr>
             <w:tcW w:w="702" w:type="dxa"/>
-            <w:tcBorders>
-              <w:top w:val="nil"/>
-              <w:left w:val="nil"/>
-              <w:bottom w:val="nil"/>
-              <w:right w:val="nil"/>
-            </w:tcBorders>
             <w:shd w:val="clear" w:color="auto" w:fill="auto"/>
             <w:noWrap/>
             <w:vAlign w:val="center"/>
@@ -14493,12 +13895,6 @@
         <w:tc>
           <w:tcPr>
             <w:tcW w:w="737" w:type="dxa"/>
-            <w:tcBorders>
-              <w:top w:val="nil"/>
-              <w:left w:val="nil"/>
-              <w:bottom w:val="nil"/>
-              <w:right w:val="nil"/>
-            </w:tcBorders>
             <w:shd w:val="clear" w:color="auto" w:fill="auto"/>
             <w:noWrap/>
             <w:vAlign w:val="center"/>
@@ -14531,12 +13927,6 @@
         <w:tc>
           <w:tcPr>
             <w:tcW w:w="1150" w:type="dxa"/>
-            <w:tcBorders>
-              <w:top w:val="nil"/>
-              <w:left w:val="nil"/>
-              <w:bottom w:val="nil"/>
-              <w:right w:val="nil"/>
-            </w:tcBorders>
             <w:shd w:val="clear" w:color="auto" w:fill="auto"/>
             <w:noWrap/>
             <w:vAlign w:val="center"/>
@@ -14569,12 +13959,6 @@
         <w:tc>
           <w:tcPr>
             <w:tcW w:w="1050" w:type="dxa"/>
-            <w:tcBorders>
-              <w:top w:val="nil"/>
-              <w:left w:val="nil"/>
-              <w:bottom w:val="nil"/>
-              <w:right w:val="nil"/>
-            </w:tcBorders>
             <w:shd w:val="clear" w:color="auto" w:fill="auto"/>
             <w:noWrap/>
             <w:vAlign w:val="center"/>
@@ -14607,12 +13991,6 @@
         <w:tc>
           <w:tcPr>
             <w:tcW w:w="1050" w:type="dxa"/>
-            <w:tcBorders>
-              <w:top w:val="nil"/>
-              <w:left w:val="nil"/>
-              <w:bottom w:val="nil"/>
-              <w:right w:val="nil"/>
-            </w:tcBorders>
             <w:shd w:val="clear" w:color="auto" w:fill="auto"/>
             <w:noWrap/>
             <w:vAlign w:val="center"/>
@@ -14645,12 +14023,6 @@
         <w:tc>
           <w:tcPr>
             <w:tcW w:w="788" w:type="dxa"/>
-            <w:tcBorders>
-              <w:top w:val="nil"/>
-              <w:left w:val="nil"/>
-              <w:bottom w:val="nil"/>
-              <w:right w:val="nil"/>
-            </w:tcBorders>
             <w:shd w:val="clear" w:color="auto" w:fill="auto"/>
             <w:noWrap/>
             <w:vAlign w:val="center"/>
@@ -14683,12 +14055,6 @@
         <w:tc>
           <w:tcPr>
             <w:tcW w:w="712" w:type="dxa"/>
-            <w:tcBorders>
-              <w:top w:val="nil"/>
-              <w:left w:val="nil"/>
-              <w:bottom w:val="nil"/>
-              <w:right w:val="nil"/>
-            </w:tcBorders>
             <w:shd w:val="clear" w:color="auto" w:fill="auto"/>
             <w:noWrap/>
             <w:vAlign w:val="center"/>
@@ -14721,12 +14087,6 @@
         <w:tc>
           <w:tcPr>
             <w:tcW w:w="675" w:type="dxa"/>
-            <w:tcBorders>
-              <w:top w:val="nil"/>
-              <w:left w:val="nil"/>
-              <w:bottom w:val="nil"/>
-              <w:right w:val="nil"/>
-            </w:tcBorders>
             <w:shd w:val="clear" w:color="auto" w:fill="auto"/>
             <w:noWrap/>
             <w:vAlign w:val="center"/>
@@ -14759,12 +14119,6 @@
         <w:tc>
           <w:tcPr>
             <w:tcW w:w="750" w:type="dxa"/>
-            <w:tcBorders>
-              <w:top w:val="nil"/>
-              <w:left w:val="nil"/>
-              <w:bottom w:val="nil"/>
-              <w:right w:val="nil"/>
-            </w:tcBorders>
             <w:shd w:val="clear" w:color="auto" w:fill="auto"/>
             <w:noWrap/>
             <w:vAlign w:val="center"/>
@@ -14797,12 +14151,6 @@
         <w:tc>
           <w:tcPr>
             <w:tcW w:w="750" w:type="dxa"/>
-            <w:tcBorders>
-              <w:top w:val="nil"/>
-              <w:left w:val="nil"/>
-              <w:bottom w:val="nil"/>
-              <w:right w:val="nil"/>
-            </w:tcBorders>
             <w:shd w:val="clear" w:color="auto" w:fill="auto"/>
             <w:noWrap/>
             <w:vAlign w:val="center"/>
@@ -14835,12 +14183,6 @@
         <w:tc>
           <w:tcPr>
             <w:tcW w:w="650" w:type="dxa"/>
-            <w:tcBorders>
-              <w:top w:val="nil"/>
-              <w:left w:val="nil"/>
-              <w:bottom w:val="nil"/>
-              <w:right w:val="nil"/>
-            </w:tcBorders>
             <w:shd w:val="clear" w:color="auto" w:fill="auto"/>
             <w:noWrap/>
             <w:vAlign w:val="center"/>
@@ -14873,12 +14215,6 @@
         <w:tc>
           <w:tcPr>
             <w:tcW w:w="650" w:type="dxa"/>
-            <w:tcBorders>
-              <w:top w:val="nil"/>
-              <w:left w:val="nil"/>
-              <w:bottom w:val="nil"/>
-              <w:right w:val="nil"/>
-            </w:tcBorders>
             <w:shd w:val="clear" w:color="auto" w:fill="auto"/>
             <w:noWrap/>
             <w:vAlign w:val="center"/>
@@ -14911,12 +14247,6 @@
         <w:tc>
           <w:tcPr>
             <w:tcW w:w="663" w:type="dxa"/>
-            <w:tcBorders>
-              <w:top w:val="nil"/>
-              <w:left w:val="nil"/>
-              <w:bottom w:val="nil"/>
-              <w:right w:val="nil"/>
-            </w:tcBorders>
             <w:shd w:val="clear" w:color="auto" w:fill="auto"/>
             <w:noWrap/>
             <w:vAlign w:val="center"/>
@@ -14949,12 +14279,6 @@
         <w:tc>
           <w:tcPr>
             <w:tcW w:w="675" w:type="dxa"/>
-            <w:tcBorders>
-              <w:top w:val="nil"/>
-              <w:left w:val="nil"/>
-              <w:bottom w:val="nil"/>
-              <w:right w:val="nil"/>
-            </w:tcBorders>
             <w:shd w:val="clear" w:color="auto" w:fill="auto"/>
             <w:noWrap/>
             <w:vAlign w:val="center"/>
@@ -14987,12 +14311,6 @@
         <w:tc>
           <w:tcPr>
             <w:tcW w:w="625" w:type="dxa"/>
-            <w:tcBorders>
-              <w:top w:val="nil"/>
-              <w:left w:val="nil"/>
-              <w:bottom w:val="nil"/>
-              <w:right w:val="nil"/>
-            </w:tcBorders>
             <w:shd w:val="clear" w:color="auto" w:fill="auto"/>
             <w:noWrap/>
             <w:vAlign w:val="center"/>
@@ -15025,12 +14343,6 @@
         <w:tc>
           <w:tcPr>
             <w:tcW w:w="625" w:type="dxa"/>
-            <w:tcBorders>
-              <w:top w:val="nil"/>
-              <w:left w:val="nil"/>
-              <w:bottom w:val="nil"/>
-              <w:right w:val="nil"/>
-            </w:tcBorders>
             <w:shd w:val="clear" w:color="auto" w:fill="auto"/>
             <w:noWrap/>
             <w:vAlign w:val="center"/>
@@ -15069,12 +14381,6 @@
           <w:tcPr>
             <w:tcW w:w="655" w:type="dxa"/>
             <w:vMerge/>
-            <w:tcBorders>
-              <w:top w:val="single" w:sz="4" w:space="0" w:color="000000"/>
-              <w:left w:val="single" w:sz="4" w:space="0" w:color="000000"/>
-              <w:bottom w:val="single" w:sz="4" w:space="0" w:color="000000"/>
-              <w:right w:val="single" w:sz="4" w:space="0" w:color="000000"/>
-            </w:tcBorders>
             <w:shd w:val="clear" w:color="auto" w:fill="auto"/>
             <w:noWrap/>
             <w:vAlign w:val="center"/>
@@ -15096,12 +14402,6 @@
         <w:tc>
           <w:tcPr>
             <w:tcW w:w="789" w:type="dxa"/>
-            <w:tcBorders>
-              <w:top w:val="single" w:sz="4" w:space="0" w:color="000000"/>
-              <w:left w:val="single" w:sz="4" w:space="0" w:color="000000"/>
-              <w:bottom w:val="single" w:sz="4" w:space="0" w:color="000000"/>
-              <w:right w:val="single" w:sz="4" w:space="0" w:color="000000"/>
-            </w:tcBorders>
             <w:shd w:val="clear" w:color="auto" w:fill="auto"/>
             <w:noWrap/>
             <w:vAlign w:val="center"/>
@@ -15138,12 +14438,6 @@
         <w:tc>
           <w:tcPr>
             <w:tcW w:w="755" w:type="dxa"/>
-            <w:tcBorders>
-              <w:top w:val="single" w:sz="4" w:space="0" w:color="000000"/>
-              <w:left w:val="single" w:sz="4" w:space="0" w:color="000000"/>
-              <w:bottom w:val="single" w:sz="4" w:space="0" w:color="000000"/>
-              <w:right w:val="single" w:sz="4" w:space="0" w:color="000000"/>
-            </w:tcBorders>
             <w:shd w:val="clear" w:color="auto" w:fill="auto"/>
             <w:noWrap/>
             <w:vAlign w:val="center"/>
@@ -15180,12 +14474,6 @@
         <w:tc>
           <w:tcPr>
             <w:tcW w:w="702" w:type="dxa"/>
-            <w:tcBorders>
-              <w:top w:val="nil"/>
-              <w:left w:val="nil"/>
-              <w:bottom w:val="nil"/>
-              <w:right w:val="nil"/>
-            </w:tcBorders>
             <w:shd w:val="clear" w:color="auto" w:fill="auto"/>
             <w:noWrap/>
             <w:vAlign w:val="center"/>
@@ -15218,12 +14506,6 @@
         <w:tc>
           <w:tcPr>
             <w:tcW w:w="737" w:type="dxa"/>
-            <w:tcBorders>
-              <w:top w:val="nil"/>
-              <w:left w:val="nil"/>
-              <w:bottom w:val="nil"/>
-              <w:right w:val="nil"/>
-            </w:tcBorders>
             <w:shd w:val="clear" w:color="auto" w:fill="auto"/>
             <w:noWrap/>
             <w:vAlign w:val="center"/>
@@ -15256,12 +14538,6 @@
         <w:tc>
           <w:tcPr>
             <w:tcW w:w="1150" w:type="dxa"/>
-            <w:tcBorders>
-              <w:top w:val="nil"/>
-              <w:left w:val="nil"/>
-              <w:bottom w:val="nil"/>
-              <w:right w:val="nil"/>
-            </w:tcBorders>
             <w:shd w:val="clear" w:color="auto" w:fill="auto"/>
             <w:noWrap/>
             <w:vAlign w:val="center"/>
@@ -15294,12 +14570,6 @@
         <w:tc>
           <w:tcPr>
             <w:tcW w:w="1050" w:type="dxa"/>
-            <w:tcBorders>
-              <w:top w:val="nil"/>
-              <w:left w:val="nil"/>
-              <w:bottom w:val="nil"/>
-              <w:right w:val="nil"/>
-            </w:tcBorders>
             <w:shd w:val="clear" w:color="auto" w:fill="auto"/>
             <w:noWrap/>
             <w:vAlign w:val="center"/>
@@ -15332,12 +14602,6 @@
         <w:tc>
           <w:tcPr>
             <w:tcW w:w="1050" w:type="dxa"/>
-            <w:tcBorders>
-              <w:top w:val="nil"/>
-              <w:left w:val="nil"/>
-              <w:bottom w:val="nil"/>
-              <w:right w:val="nil"/>
-            </w:tcBorders>
             <w:shd w:val="clear" w:color="auto" w:fill="auto"/>
             <w:noWrap/>
             <w:vAlign w:val="center"/>
@@ -15370,12 +14634,6 @@
         <w:tc>
           <w:tcPr>
             <w:tcW w:w="788" w:type="dxa"/>
-            <w:tcBorders>
-              <w:top w:val="nil"/>
-              <w:left w:val="nil"/>
-              <w:bottom w:val="nil"/>
-              <w:right w:val="nil"/>
-            </w:tcBorders>
             <w:shd w:val="clear" w:color="auto" w:fill="auto"/>
             <w:noWrap/>
             <w:vAlign w:val="center"/>
@@ -15408,12 +14666,6 @@
         <w:tc>
           <w:tcPr>
             <w:tcW w:w="712" w:type="dxa"/>
-            <w:tcBorders>
-              <w:top w:val="nil"/>
-              <w:left w:val="nil"/>
-              <w:bottom w:val="nil"/>
-              <w:right w:val="nil"/>
-            </w:tcBorders>
             <w:shd w:val="clear" w:color="auto" w:fill="auto"/>
             <w:noWrap/>
             <w:vAlign w:val="center"/>
@@ -15446,12 +14698,6 @@
         <w:tc>
           <w:tcPr>
             <w:tcW w:w="675" w:type="dxa"/>
-            <w:tcBorders>
-              <w:top w:val="nil"/>
-              <w:left w:val="nil"/>
-              <w:bottom w:val="nil"/>
-              <w:right w:val="nil"/>
-            </w:tcBorders>
             <w:shd w:val="clear" w:color="auto" w:fill="auto"/>
             <w:noWrap/>
             <w:vAlign w:val="center"/>
@@ -15484,12 +14730,6 @@
         <w:tc>
           <w:tcPr>
             <w:tcW w:w="750" w:type="dxa"/>
-            <w:tcBorders>
-              <w:top w:val="nil"/>
-              <w:left w:val="nil"/>
-              <w:bottom w:val="nil"/>
-              <w:right w:val="nil"/>
-            </w:tcBorders>
             <w:shd w:val="clear" w:color="auto" w:fill="auto"/>
             <w:noWrap/>
             <w:vAlign w:val="center"/>
@@ -15522,12 +14762,6 @@
         <w:tc>
           <w:tcPr>
             <w:tcW w:w="750" w:type="dxa"/>
-            <w:tcBorders>
-              <w:top w:val="nil"/>
-              <w:left w:val="nil"/>
-              <w:bottom w:val="nil"/>
-              <w:right w:val="nil"/>
-            </w:tcBorders>
             <w:shd w:val="clear" w:color="auto" w:fill="auto"/>
             <w:noWrap/>
             <w:vAlign w:val="center"/>
@@ -15560,12 +14794,6 @@
         <w:tc>
           <w:tcPr>
             <w:tcW w:w="650" w:type="dxa"/>
-            <w:tcBorders>
-              <w:top w:val="nil"/>
-              <w:left w:val="nil"/>
-              <w:bottom w:val="nil"/>
-              <w:right w:val="nil"/>
-            </w:tcBorders>
             <w:shd w:val="clear" w:color="auto" w:fill="auto"/>
             <w:noWrap/>
             <w:vAlign w:val="center"/>
@@ -15598,12 +14826,6 @@
         <w:tc>
           <w:tcPr>
             <w:tcW w:w="650" w:type="dxa"/>
-            <w:tcBorders>
-              <w:top w:val="nil"/>
-              <w:left w:val="nil"/>
-              <w:bottom w:val="nil"/>
-              <w:right w:val="nil"/>
-            </w:tcBorders>
             <w:shd w:val="clear" w:color="auto" w:fill="auto"/>
             <w:noWrap/>
             <w:vAlign w:val="center"/>
@@ -15636,12 +14858,6 @@
         <w:tc>
           <w:tcPr>
             <w:tcW w:w="663" w:type="dxa"/>
-            <w:tcBorders>
-              <w:top w:val="nil"/>
-              <w:left w:val="nil"/>
-              <w:bottom w:val="nil"/>
-              <w:right w:val="nil"/>
-            </w:tcBorders>
             <w:shd w:val="clear" w:color="auto" w:fill="auto"/>
             <w:noWrap/>
             <w:vAlign w:val="center"/>
@@ -15674,12 +14890,6 @@
         <w:tc>
           <w:tcPr>
             <w:tcW w:w="675" w:type="dxa"/>
-            <w:tcBorders>
-              <w:top w:val="nil"/>
-              <w:left w:val="nil"/>
-              <w:bottom w:val="nil"/>
-              <w:right w:val="nil"/>
-            </w:tcBorders>
             <w:shd w:val="clear" w:color="auto" w:fill="auto"/>
             <w:noWrap/>
             <w:vAlign w:val="center"/>
@@ -15712,12 +14922,6 @@
         <w:tc>
           <w:tcPr>
             <w:tcW w:w="625" w:type="dxa"/>
-            <w:tcBorders>
-              <w:top w:val="nil"/>
-              <w:left w:val="nil"/>
-              <w:bottom w:val="nil"/>
-              <w:right w:val="nil"/>
-            </w:tcBorders>
             <w:shd w:val="clear" w:color="auto" w:fill="auto"/>
             <w:noWrap/>
             <w:vAlign w:val="center"/>
@@ -15750,12 +14954,6 @@
         <w:tc>
           <w:tcPr>
             <w:tcW w:w="625" w:type="dxa"/>
-            <w:tcBorders>
-              <w:top w:val="nil"/>
-              <w:left w:val="nil"/>
-              <w:bottom w:val="nil"/>
-              <w:right w:val="nil"/>
-            </w:tcBorders>
             <w:shd w:val="clear" w:color="auto" w:fill="auto"/>
             <w:noWrap/>
             <w:vAlign w:val="center"/>
@@ -15794,12 +14992,6 @@
           <w:tcPr>
             <w:tcW w:w="655" w:type="dxa"/>
             <w:vMerge/>
-            <w:tcBorders>
-              <w:top w:val="single" w:sz="4" w:space="0" w:color="000000"/>
-              <w:left w:val="single" w:sz="4" w:space="0" w:color="000000"/>
-              <w:bottom w:val="single" w:sz="4" w:space="0" w:color="000000"/>
-              <w:right w:val="single" w:sz="4" w:space="0" w:color="000000"/>
-            </w:tcBorders>
             <w:shd w:val="clear" w:color="auto" w:fill="auto"/>
             <w:noWrap/>
             <w:vAlign w:val="center"/>
@@ -15821,12 +15013,6 @@
         <w:tc>
           <w:tcPr>
             <w:tcW w:w="789" w:type="dxa"/>
-            <w:tcBorders>
-              <w:top w:val="single" w:sz="4" w:space="0" w:color="000000"/>
-              <w:left w:val="single" w:sz="4" w:space="0" w:color="000000"/>
-              <w:bottom w:val="single" w:sz="4" w:space="0" w:color="000000"/>
-              <w:right w:val="single" w:sz="4" w:space="0" w:color="000000"/>
-            </w:tcBorders>
             <w:shd w:val="clear" w:color="auto" w:fill="auto"/>
             <w:noWrap/>
             <w:vAlign w:val="center"/>
@@ -15863,12 +15049,6 @@
         <w:tc>
           <w:tcPr>
             <w:tcW w:w="755" w:type="dxa"/>
-            <w:tcBorders>
-              <w:top w:val="single" w:sz="4" w:space="0" w:color="000000"/>
-              <w:left w:val="single" w:sz="4" w:space="0" w:color="000000"/>
-              <w:bottom w:val="single" w:sz="4" w:space="0" w:color="000000"/>
-              <w:right w:val="single" w:sz="4" w:space="0" w:color="000000"/>
-            </w:tcBorders>
             <w:shd w:val="clear" w:color="auto" w:fill="auto"/>
             <w:noWrap/>
             <w:vAlign w:val="center"/>
@@ -15905,12 +15085,6 @@
         <w:tc>
           <w:tcPr>
             <w:tcW w:w="702" w:type="dxa"/>
-            <w:tcBorders>
-              <w:top w:val="nil"/>
-              <w:left w:val="nil"/>
-              <w:bottom w:val="nil"/>
-              <w:right w:val="nil"/>
-            </w:tcBorders>
             <w:shd w:val="clear" w:color="auto" w:fill="auto"/>
             <w:noWrap/>
             <w:vAlign w:val="center"/>
@@ -15943,12 +15117,6 @@
         <w:tc>
           <w:tcPr>
             <w:tcW w:w="737" w:type="dxa"/>
-            <w:tcBorders>
-              <w:top w:val="nil"/>
-              <w:left w:val="nil"/>
-              <w:bottom w:val="nil"/>
-              <w:right w:val="nil"/>
-            </w:tcBorders>
             <w:shd w:val="clear" w:color="auto" w:fill="auto"/>
             <w:noWrap/>
             <w:vAlign w:val="center"/>
@@ -15981,12 +15149,6 @@
         <w:tc>
           <w:tcPr>
             <w:tcW w:w="1150" w:type="dxa"/>
-            <w:tcBorders>
-              <w:top w:val="nil"/>
-              <w:left w:val="nil"/>
-              <w:bottom w:val="nil"/>
-              <w:right w:val="nil"/>
-            </w:tcBorders>
             <w:shd w:val="clear" w:color="auto" w:fill="auto"/>
             <w:noWrap/>
             <w:vAlign w:val="center"/>
@@ -16019,12 +15181,6 @@
         <w:tc>
           <w:tcPr>
             <w:tcW w:w="1050" w:type="dxa"/>
-            <w:tcBorders>
-              <w:top w:val="nil"/>
-              <w:left w:val="nil"/>
-              <w:bottom w:val="nil"/>
-              <w:right w:val="nil"/>
-            </w:tcBorders>
             <w:shd w:val="clear" w:color="auto" w:fill="auto"/>
             <w:noWrap/>
             <w:vAlign w:val="center"/>
@@ -16057,12 +15213,6 @@
         <w:tc>
           <w:tcPr>
             <w:tcW w:w="1050" w:type="dxa"/>
-            <w:tcBorders>
-              <w:top w:val="nil"/>
-              <w:left w:val="nil"/>
-              <w:bottom w:val="nil"/>
-              <w:right w:val="nil"/>
-            </w:tcBorders>
             <w:shd w:val="clear" w:color="auto" w:fill="auto"/>
             <w:noWrap/>
             <w:vAlign w:val="center"/>
@@ -16095,12 +15245,6 @@
         <w:tc>
           <w:tcPr>
             <w:tcW w:w="788" w:type="dxa"/>
-            <w:tcBorders>
-              <w:top w:val="nil"/>
-              <w:left w:val="nil"/>
-              <w:bottom w:val="nil"/>
-              <w:right w:val="nil"/>
-            </w:tcBorders>
             <w:shd w:val="clear" w:color="auto" w:fill="auto"/>
             <w:noWrap/>
             <w:vAlign w:val="center"/>
@@ -16133,12 +15277,6 @@
         <w:tc>
           <w:tcPr>
             <w:tcW w:w="712" w:type="dxa"/>
-            <w:tcBorders>
-              <w:top w:val="nil"/>
-              <w:left w:val="nil"/>
-              <w:bottom w:val="nil"/>
-              <w:right w:val="nil"/>
-            </w:tcBorders>
             <w:shd w:val="clear" w:color="auto" w:fill="auto"/>
             <w:noWrap/>
             <w:vAlign w:val="center"/>
@@ -16171,12 +15309,6 @@
         <w:tc>
           <w:tcPr>
             <w:tcW w:w="675" w:type="dxa"/>
-            <w:tcBorders>
-              <w:top w:val="nil"/>
-              <w:left w:val="nil"/>
-              <w:bottom w:val="nil"/>
-              <w:right w:val="nil"/>
-            </w:tcBorders>
             <w:shd w:val="clear" w:color="auto" w:fill="auto"/>
             <w:noWrap/>
             <w:vAlign w:val="center"/>
@@ -16209,12 +15341,6 @@
         <w:tc>
           <w:tcPr>
             <w:tcW w:w="750" w:type="dxa"/>
-            <w:tcBorders>
-              <w:top w:val="nil"/>
-              <w:left w:val="nil"/>
-              <w:bottom w:val="nil"/>
-              <w:right w:val="nil"/>
-            </w:tcBorders>
             <w:shd w:val="clear" w:color="auto" w:fill="auto"/>
             <w:noWrap/>
             <w:vAlign w:val="center"/>
@@ -16247,12 +15373,6 @@
         <w:tc>
           <w:tcPr>
             <w:tcW w:w="750" w:type="dxa"/>
-            <w:tcBorders>
-              <w:top w:val="nil"/>
-              <w:left w:val="nil"/>
-              <w:bottom w:val="nil"/>
-              <w:right w:val="nil"/>
-            </w:tcBorders>
             <w:shd w:val="clear" w:color="auto" w:fill="auto"/>
             <w:noWrap/>
             <w:vAlign w:val="center"/>
@@ -16285,12 +15405,6 @@
         <w:tc>
           <w:tcPr>
             <w:tcW w:w="650" w:type="dxa"/>
-            <w:tcBorders>
-              <w:top w:val="nil"/>
-              <w:left w:val="nil"/>
-              <w:bottom w:val="nil"/>
-              <w:right w:val="nil"/>
-            </w:tcBorders>
             <w:shd w:val="clear" w:color="auto" w:fill="auto"/>
             <w:noWrap/>
             <w:vAlign w:val="center"/>
@@ -16323,12 +15437,6 @@
         <w:tc>
           <w:tcPr>
             <w:tcW w:w="650" w:type="dxa"/>
-            <w:tcBorders>
-              <w:top w:val="nil"/>
-              <w:left w:val="nil"/>
-              <w:bottom w:val="nil"/>
-              <w:right w:val="nil"/>
-            </w:tcBorders>
             <w:shd w:val="clear" w:color="auto" w:fill="auto"/>
             <w:noWrap/>
             <w:vAlign w:val="center"/>
@@ -16361,12 +15469,6 @@
         <w:tc>
           <w:tcPr>
             <w:tcW w:w="663" w:type="dxa"/>
-            <w:tcBorders>
-              <w:top w:val="nil"/>
-              <w:left w:val="nil"/>
-              <w:bottom w:val="nil"/>
-              <w:right w:val="nil"/>
-            </w:tcBorders>
             <w:shd w:val="clear" w:color="auto" w:fill="auto"/>
             <w:noWrap/>
             <w:vAlign w:val="center"/>
@@ -16399,12 +15501,6 @@
         <w:tc>
           <w:tcPr>
             <w:tcW w:w="675" w:type="dxa"/>
-            <w:tcBorders>
-              <w:top w:val="nil"/>
-              <w:left w:val="nil"/>
-              <w:bottom w:val="nil"/>
-              <w:right w:val="nil"/>
-            </w:tcBorders>
             <w:shd w:val="clear" w:color="auto" w:fill="auto"/>
             <w:noWrap/>
             <w:vAlign w:val="center"/>
@@ -16437,12 +15533,6 @@
         <w:tc>
           <w:tcPr>
             <w:tcW w:w="625" w:type="dxa"/>
-            <w:tcBorders>
-              <w:top w:val="nil"/>
-              <w:left w:val="nil"/>
-              <w:bottom w:val="nil"/>
-              <w:right w:val="nil"/>
-            </w:tcBorders>
             <w:shd w:val="clear" w:color="auto" w:fill="auto"/>
             <w:noWrap/>
             <w:vAlign w:val="center"/>
@@ -16475,12 +15565,6 @@
         <w:tc>
           <w:tcPr>
             <w:tcW w:w="625" w:type="dxa"/>
-            <w:tcBorders>
-              <w:top w:val="nil"/>
-              <w:left w:val="nil"/>
-              <w:bottom w:val="nil"/>
-              <w:right w:val="nil"/>
-            </w:tcBorders>
             <w:shd w:val="clear" w:color="auto" w:fill="auto"/>
             <w:noWrap/>
             <w:vAlign w:val="center"/>
@@ -16519,12 +15603,6 @@
           <w:tcPr>
             <w:tcW w:w="655" w:type="dxa"/>
             <w:vMerge/>
-            <w:tcBorders>
-              <w:top w:val="single" w:sz="4" w:space="0" w:color="000000"/>
-              <w:left w:val="single" w:sz="4" w:space="0" w:color="000000"/>
-              <w:bottom w:val="single" w:sz="4" w:space="0" w:color="000000"/>
-              <w:right w:val="single" w:sz="4" w:space="0" w:color="000000"/>
-            </w:tcBorders>
             <w:shd w:val="clear" w:color="auto" w:fill="auto"/>
             <w:noWrap/>
             <w:vAlign w:val="center"/>
@@ -16546,12 +15624,6 @@
         <w:tc>
           <w:tcPr>
             <w:tcW w:w="789" w:type="dxa"/>
-            <w:tcBorders>
-              <w:top w:val="single" w:sz="4" w:space="0" w:color="000000"/>
-              <w:left w:val="single" w:sz="4" w:space="0" w:color="000000"/>
-              <w:bottom w:val="single" w:sz="4" w:space="0" w:color="000000"/>
-              <w:right w:val="single" w:sz="4" w:space="0" w:color="000000"/>
-            </w:tcBorders>
             <w:shd w:val="clear" w:color="auto" w:fill="auto"/>
             <w:noWrap/>
             <w:vAlign w:val="center"/>
@@ -16588,12 +15660,6 @@
         <w:tc>
           <w:tcPr>
             <w:tcW w:w="755" w:type="dxa"/>
-            <w:tcBorders>
-              <w:top w:val="single" w:sz="4" w:space="0" w:color="000000"/>
-              <w:left w:val="single" w:sz="4" w:space="0" w:color="000000"/>
-              <w:bottom w:val="single" w:sz="4" w:space="0" w:color="000000"/>
-              <w:right w:val="single" w:sz="4" w:space="0" w:color="000000"/>
-            </w:tcBorders>
             <w:shd w:val="clear" w:color="auto" w:fill="auto"/>
             <w:noWrap/>
             <w:vAlign w:val="center"/>
@@ -16630,12 +15696,6 @@
         <w:tc>
           <w:tcPr>
             <w:tcW w:w="702" w:type="dxa"/>
-            <w:tcBorders>
-              <w:top w:val="nil"/>
-              <w:left w:val="nil"/>
-              <w:bottom w:val="nil"/>
-              <w:right w:val="nil"/>
-            </w:tcBorders>
             <w:shd w:val="clear" w:color="auto" w:fill="auto"/>
             <w:noWrap/>
             <w:vAlign w:val="center"/>
@@ -16668,12 +15728,6 @@
         <w:tc>
           <w:tcPr>
             <w:tcW w:w="737" w:type="dxa"/>
-            <w:tcBorders>
-              <w:top w:val="nil"/>
-              <w:left w:val="nil"/>
-              <w:bottom w:val="nil"/>
-              <w:right w:val="nil"/>
-            </w:tcBorders>
             <w:shd w:val="clear" w:color="auto" w:fill="auto"/>
             <w:noWrap/>
             <w:vAlign w:val="center"/>
@@ -16706,12 +15760,6 @@
         <w:tc>
           <w:tcPr>
             <w:tcW w:w="1150" w:type="dxa"/>
-            <w:tcBorders>
-              <w:top w:val="nil"/>
-              <w:left w:val="nil"/>
-              <w:bottom w:val="nil"/>
-              <w:right w:val="nil"/>
-            </w:tcBorders>
             <w:shd w:val="clear" w:color="auto" w:fill="auto"/>
             <w:noWrap/>
             <w:vAlign w:val="center"/>
@@ -16744,12 +15792,6 @@
         <w:tc>
           <w:tcPr>
             <w:tcW w:w="1050" w:type="dxa"/>
-            <w:tcBorders>
-              <w:top w:val="nil"/>
-              <w:left w:val="nil"/>
-              <w:bottom w:val="nil"/>
-              <w:right w:val="nil"/>
-            </w:tcBorders>
             <w:shd w:val="clear" w:color="auto" w:fill="auto"/>
             <w:noWrap/>
             <w:vAlign w:val="center"/>
@@ -16782,12 +15824,6 @@
         <w:tc>
           <w:tcPr>
             <w:tcW w:w="1050" w:type="dxa"/>
-            <w:tcBorders>
-              <w:top w:val="nil"/>
-              <w:left w:val="nil"/>
-              <w:bottom w:val="nil"/>
-              <w:right w:val="nil"/>
-            </w:tcBorders>
             <w:shd w:val="clear" w:color="auto" w:fill="auto"/>
             <w:noWrap/>
             <w:vAlign w:val="center"/>
@@ -16820,12 +15856,6 @@
         <w:tc>
           <w:tcPr>
             <w:tcW w:w="788" w:type="dxa"/>
-            <w:tcBorders>
-              <w:top w:val="nil"/>
-              <w:left w:val="nil"/>
-              <w:bottom w:val="nil"/>
-              <w:right w:val="nil"/>
-            </w:tcBorders>
             <w:shd w:val="clear" w:color="auto" w:fill="auto"/>
             <w:noWrap/>
             <w:vAlign w:val="center"/>
@@ -16858,12 +15888,6 @@
         <w:tc>
           <w:tcPr>
             <w:tcW w:w="712" w:type="dxa"/>
-            <w:tcBorders>
-              <w:top w:val="nil"/>
-              <w:left w:val="nil"/>
-              <w:bottom w:val="nil"/>
-              <w:right w:val="nil"/>
-            </w:tcBorders>
             <w:shd w:val="clear" w:color="auto" w:fill="auto"/>
             <w:noWrap/>
             <w:vAlign w:val="center"/>
@@ -16896,12 +15920,6 @@
         <w:tc>
           <w:tcPr>
             <w:tcW w:w="675" w:type="dxa"/>
-            <w:tcBorders>
-              <w:top w:val="nil"/>
-              <w:left w:val="nil"/>
-              <w:bottom w:val="nil"/>
-              <w:right w:val="nil"/>
-            </w:tcBorders>
             <w:shd w:val="clear" w:color="auto" w:fill="auto"/>
             <w:noWrap/>
             <w:vAlign w:val="center"/>
@@ -16934,12 +15952,6 @@
         <w:tc>
           <w:tcPr>
             <w:tcW w:w="750" w:type="dxa"/>
-            <w:tcBorders>
-              <w:top w:val="nil"/>
-              <w:left w:val="nil"/>
-              <w:bottom w:val="nil"/>
-              <w:right w:val="nil"/>
-            </w:tcBorders>
             <w:shd w:val="clear" w:color="auto" w:fill="auto"/>
             <w:noWrap/>
             <w:vAlign w:val="center"/>
@@ -16972,12 +15984,6 @@
         <w:tc>
           <w:tcPr>
             <w:tcW w:w="750" w:type="dxa"/>
-            <w:tcBorders>
-              <w:top w:val="nil"/>
-              <w:left w:val="nil"/>
-              <w:bottom w:val="nil"/>
-              <w:right w:val="nil"/>
-            </w:tcBorders>
             <w:shd w:val="clear" w:color="auto" w:fill="auto"/>
             <w:noWrap/>
             <w:vAlign w:val="center"/>
@@ -17010,12 +16016,6 @@
         <w:tc>
           <w:tcPr>
             <w:tcW w:w="650" w:type="dxa"/>
-            <w:tcBorders>
-              <w:top w:val="nil"/>
-              <w:left w:val="nil"/>
-              <w:bottom w:val="nil"/>
-              <w:right w:val="nil"/>
-            </w:tcBorders>
             <w:shd w:val="clear" w:color="auto" w:fill="auto"/>
             <w:noWrap/>
             <w:vAlign w:val="center"/>
@@ -17048,12 +16048,6 @@
         <w:tc>
           <w:tcPr>
             <w:tcW w:w="650" w:type="dxa"/>
-            <w:tcBorders>
-              <w:top w:val="nil"/>
-              <w:left w:val="nil"/>
-              <w:bottom w:val="nil"/>
-              <w:right w:val="nil"/>
-            </w:tcBorders>
             <w:shd w:val="clear" w:color="auto" w:fill="auto"/>
             <w:noWrap/>
             <w:vAlign w:val="center"/>
@@ -17086,12 +16080,6 @@
         <w:tc>
           <w:tcPr>
             <w:tcW w:w="663" w:type="dxa"/>
-            <w:tcBorders>
-              <w:top w:val="nil"/>
-              <w:left w:val="nil"/>
-              <w:bottom w:val="nil"/>
-              <w:right w:val="nil"/>
-            </w:tcBorders>
             <w:shd w:val="clear" w:color="auto" w:fill="auto"/>
             <w:noWrap/>
             <w:vAlign w:val="center"/>
@@ -17124,12 +16112,6 @@
         <w:tc>
           <w:tcPr>
             <w:tcW w:w="675" w:type="dxa"/>
-            <w:tcBorders>
-              <w:top w:val="nil"/>
-              <w:left w:val="nil"/>
-              <w:bottom w:val="nil"/>
-              <w:right w:val="nil"/>
-            </w:tcBorders>
             <w:shd w:val="clear" w:color="auto" w:fill="auto"/>
             <w:noWrap/>
             <w:vAlign w:val="center"/>
@@ -17162,12 +16144,6 @@
         <w:tc>
           <w:tcPr>
             <w:tcW w:w="625" w:type="dxa"/>
-            <w:tcBorders>
-              <w:top w:val="nil"/>
-              <w:left w:val="nil"/>
-              <w:bottom w:val="nil"/>
-              <w:right w:val="nil"/>
-            </w:tcBorders>
             <w:shd w:val="clear" w:color="auto" w:fill="auto"/>
             <w:noWrap/>
             <w:vAlign w:val="center"/>
@@ -17200,12 +16176,6 @@
         <w:tc>
           <w:tcPr>
             <w:tcW w:w="625" w:type="dxa"/>
-            <w:tcBorders>
-              <w:top w:val="nil"/>
-              <w:left w:val="nil"/>
-              <w:bottom w:val="nil"/>
-              <w:right w:val="nil"/>
-            </w:tcBorders>
             <w:shd w:val="clear" w:color="auto" w:fill="auto"/>
             <w:noWrap/>
             <w:vAlign w:val="center"/>
@@ -17244,12 +16214,6 @@
           <w:tcPr>
             <w:tcW w:w="655" w:type="dxa"/>
             <w:vMerge/>
-            <w:tcBorders>
-              <w:top w:val="single" w:sz="4" w:space="0" w:color="000000"/>
-              <w:left w:val="single" w:sz="4" w:space="0" w:color="000000"/>
-              <w:bottom w:val="single" w:sz="4" w:space="0" w:color="000000"/>
-              <w:right w:val="single" w:sz="4" w:space="0" w:color="000000"/>
-            </w:tcBorders>
             <w:shd w:val="clear" w:color="auto" w:fill="auto"/>
             <w:noWrap/>
             <w:vAlign w:val="center"/>
@@ -17271,12 +16235,6 @@
         <w:tc>
           <w:tcPr>
             <w:tcW w:w="789" w:type="dxa"/>
-            <w:tcBorders>
-              <w:top w:val="single" w:sz="4" w:space="0" w:color="000000"/>
-              <w:left w:val="single" w:sz="4" w:space="0" w:color="000000"/>
-              <w:bottom w:val="single" w:sz="4" w:space="0" w:color="000000"/>
-              <w:right w:val="single" w:sz="4" w:space="0" w:color="000000"/>
-            </w:tcBorders>
             <w:shd w:val="clear" w:color="auto" w:fill="auto"/>
             <w:noWrap/>
             <w:vAlign w:val="center"/>
@@ -17313,12 +16271,6 @@
         <w:tc>
           <w:tcPr>
             <w:tcW w:w="755" w:type="dxa"/>
-            <w:tcBorders>
-              <w:top w:val="single" w:sz="4" w:space="0" w:color="000000"/>
-              <w:left w:val="single" w:sz="4" w:space="0" w:color="000000"/>
-              <w:bottom w:val="single" w:sz="4" w:space="0" w:color="000000"/>
-              <w:right w:val="single" w:sz="4" w:space="0" w:color="000000"/>
-            </w:tcBorders>
             <w:shd w:val="clear" w:color="auto" w:fill="auto"/>
             <w:noWrap/>
             <w:vAlign w:val="center"/>
@@ -17355,12 +16307,6 @@
         <w:tc>
           <w:tcPr>
             <w:tcW w:w="702" w:type="dxa"/>
-            <w:tcBorders>
-              <w:top w:val="nil"/>
-              <w:left w:val="nil"/>
-              <w:bottom w:val="nil"/>
-              <w:right w:val="nil"/>
-            </w:tcBorders>
             <w:shd w:val="clear" w:color="auto" w:fill="auto"/>
             <w:noWrap/>
             <w:vAlign w:val="center"/>
@@ -17393,12 +16339,6 @@
         <w:tc>
           <w:tcPr>
             <w:tcW w:w="737" w:type="dxa"/>
-            <w:tcBorders>
-              <w:top w:val="nil"/>
-              <w:left w:val="nil"/>
-              <w:bottom w:val="nil"/>
-              <w:right w:val="nil"/>
-            </w:tcBorders>
             <w:shd w:val="clear" w:color="auto" w:fill="auto"/>
             <w:noWrap/>
             <w:vAlign w:val="center"/>
@@ -17431,12 +16371,6 @@
         <w:tc>
           <w:tcPr>
             <w:tcW w:w="1150" w:type="dxa"/>
-            <w:tcBorders>
-              <w:top w:val="nil"/>
-              <w:left w:val="nil"/>
-              <w:bottom w:val="nil"/>
-              <w:right w:val="nil"/>
-            </w:tcBorders>
             <w:shd w:val="clear" w:color="auto" w:fill="auto"/>
             <w:noWrap/>
             <w:vAlign w:val="center"/>
@@ -17469,12 +16403,6 @@
         <w:tc>
           <w:tcPr>
             <w:tcW w:w="1050" w:type="dxa"/>
-            <w:tcBorders>
-              <w:top w:val="nil"/>
-              <w:left w:val="nil"/>
-              <w:bottom w:val="nil"/>
-              <w:right w:val="nil"/>
-            </w:tcBorders>
             <w:shd w:val="clear" w:color="auto" w:fill="auto"/>
             <w:noWrap/>
             <w:vAlign w:val="center"/>
@@ -17507,12 +16435,6 @@
         <w:tc>
           <w:tcPr>
             <w:tcW w:w="1050" w:type="dxa"/>
-            <w:tcBorders>
-              <w:top w:val="nil"/>
-              <w:left w:val="nil"/>
-              <w:bottom w:val="nil"/>
-              <w:right w:val="nil"/>
-            </w:tcBorders>
             <w:shd w:val="clear" w:color="auto" w:fill="auto"/>
             <w:noWrap/>
             <w:vAlign w:val="center"/>
@@ -17545,12 +16467,6 @@
         <w:tc>
           <w:tcPr>
             <w:tcW w:w="788" w:type="dxa"/>
-            <w:tcBorders>
-              <w:top w:val="nil"/>
-              <w:left w:val="nil"/>
-              <w:bottom w:val="nil"/>
-              <w:right w:val="nil"/>
-            </w:tcBorders>
             <w:shd w:val="clear" w:color="auto" w:fill="auto"/>
             <w:noWrap/>
             <w:vAlign w:val="center"/>
@@ -17583,12 +16499,6 @@
         <w:tc>
           <w:tcPr>
             <w:tcW w:w="712" w:type="dxa"/>
-            <w:tcBorders>
-              <w:top w:val="nil"/>
-              <w:left w:val="nil"/>
-              <w:bottom w:val="nil"/>
-              <w:right w:val="nil"/>
-            </w:tcBorders>
             <w:shd w:val="clear" w:color="auto" w:fill="auto"/>
             <w:noWrap/>
             <w:vAlign w:val="center"/>
@@ -17621,12 +16531,6 @@
         <w:tc>
           <w:tcPr>
             <w:tcW w:w="675" w:type="dxa"/>
-            <w:tcBorders>
-              <w:top w:val="nil"/>
-              <w:left w:val="nil"/>
-              <w:bottom w:val="nil"/>
-              <w:right w:val="nil"/>
-            </w:tcBorders>
             <w:shd w:val="clear" w:color="auto" w:fill="auto"/>
             <w:noWrap/>
             <w:vAlign w:val="center"/>
@@ -17659,12 +16563,6 @@
         <w:tc>
           <w:tcPr>
             <w:tcW w:w="750" w:type="dxa"/>
-            <w:tcBorders>
-              <w:top w:val="nil"/>
-              <w:left w:val="nil"/>
-              <w:bottom w:val="nil"/>
-              <w:right w:val="nil"/>
-            </w:tcBorders>
             <w:shd w:val="clear" w:color="auto" w:fill="auto"/>
             <w:noWrap/>
             <w:vAlign w:val="center"/>
@@ -17697,12 +16595,6 @@
         <w:tc>
           <w:tcPr>
             <w:tcW w:w="750" w:type="dxa"/>
-            <w:tcBorders>
-              <w:top w:val="nil"/>
-              <w:left w:val="nil"/>
-              <w:bottom w:val="nil"/>
-              <w:right w:val="nil"/>
-            </w:tcBorders>
             <w:shd w:val="clear" w:color="auto" w:fill="auto"/>
             <w:noWrap/>
             <w:vAlign w:val="center"/>
@@ -17735,12 +16627,6 @@
         <w:tc>
           <w:tcPr>
             <w:tcW w:w="650" w:type="dxa"/>
-            <w:tcBorders>
-              <w:top w:val="nil"/>
-              <w:left w:val="nil"/>
-              <w:bottom w:val="nil"/>
-              <w:right w:val="nil"/>
-            </w:tcBorders>
             <w:shd w:val="clear" w:color="auto" w:fill="auto"/>
             <w:noWrap/>
             <w:vAlign w:val="center"/>
@@ -17773,12 +16659,6 @@
         <w:tc>
           <w:tcPr>
             <w:tcW w:w="650" w:type="dxa"/>
-            <w:tcBorders>
-              <w:top w:val="nil"/>
-              <w:left w:val="nil"/>
-              <w:bottom w:val="nil"/>
-              <w:right w:val="nil"/>
-            </w:tcBorders>
             <w:shd w:val="clear" w:color="auto" w:fill="auto"/>
             <w:noWrap/>
             <w:vAlign w:val="center"/>
@@ -17811,12 +16691,6 @@
         <w:tc>
           <w:tcPr>
             <w:tcW w:w="663" w:type="dxa"/>
-            <w:tcBorders>
-              <w:top w:val="nil"/>
-              <w:left w:val="nil"/>
-              <w:bottom w:val="nil"/>
-              <w:right w:val="nil"/>
-            </w:tcBorders>
             <w:shd w:val="clear" w:color="auto" w:fill="auto"/>
             <w:noWrap/>
             <w:vAlign w:val="center"/>
@@ -17849,12 +16723,6 @@
         <w:tc>
           <w:tcPr>
             <w:tcW w:w="675" w:type="dxa"/>
-            <w:tcBorders>
-              <w:top w:val="nil"/>
-              <w:left w:val="nil"/>
-              <w:bottom w:val="nil"/>
-              <w:right w:val="nil"/>
-            </w:tcBorders>
             <w:shd w:val="clear" w:color="auto" w:fill="auto"/>
             <w:noWrap/>
             <w:vAlign w:val="center"/>
@@ -17887,12 +16755,6 @@
         <w:tc>
           <w:tcPr>
             <w:tcW w:w="625" w:type="dxa"/>
-            <w:tcBorders>
-              <w:top w:val="nil"/>
-              <w:left w:val="nil"/>
-              <w:bottom w:val="nil"/>
-              <w:right w:val="nil"/>
-            </w:tcBorders>
             <w:shd w:val="clear" w:color="auto" w:fill="auto"/>
             <w:noWrap/>
             <w:vAlign w:val="center"/>
@@ -17925,12 +16787,6 @@
         <w:tc>
           <w:tcPr>
             <w:tcW w:w="625" w:type="dxa"/>
-            <w:tcBorders>
-              <w:top w:val="nil"/>
-              <w:left w:val="nil"/>
-              <w:bottom w:val="nil"/>
-              <w:right w:val="nil"/>
-            </w:tcBorders>
             <w:shd w:val="clear" w:color="auto" w:fill="auto"/>
             <w:noWrap/>
             <w:vAlign w:val="center"/>
@@ -17969,12 +16825,6 @@
           <w:tcPr>
             <w:tcW w:w="655" w:type="dxa"/>
             <w:vMerge/>
-            <w:tcBorders>
-              <w:top w:val="single" w:sz="4" w:space="0" w:color="000000"/>
-              <w:left w:val="single" w:sz="4" w:space="0" w:color="000000"/>
-              <w:bottom w:val="single" w:sz="4" w:space="0" w:color="000000"/>
-              <w:right w:val="single" w:sz="4" w:space="0" w:color="000000"/>
-            </w:tcBorders>
             <w:shd w:val="clear" w:color="auto" w:fill="auto"/>
             <w:noWrap/>
             <w:vAlign w:val="center"/>
@@ -17996,12 +16846,6 @@
         <w:tc>
           <w:tcPr>
             <w:tcW w:w="789" w:type="dxa"/>
-            <w:tcBorders>
-              <w:top w:val="single" w:sz="4" w:space="0" w:color="000000"/>
-              <w:left w:val="single" w:sz="4" w:space="0" w:color="000000"/>
-              <w:bottom w:val="single" w:sz="4" w:space="0" w:color="000000"/>
-              <w:right w:val="single" w:sz="4" w:space="0" w:color="000000"/>
-            </w:tcBorders>
             <w:shd w:val="clear" w:color="auto" w:fill="auto"/>
             <w:noWrap/>
             <w:vAlign w:val="center"/>
@@ -18038,12 +16882,6 @@
         <w:tc>
           <w:tcPr>
             <w:tcW w:w="755" w:type="dxa"/>
-            <w:tcBorders>
-              <w:top w:val="single" w:sz="4" w:space="0" w:color="000000"/>
-              <w:left w:val="single" w:sz="4" w:space="0" w:color="000000"/>
-              <w:bottom w:val="single" w:sz="4" w:space="0" w:color="000000"/>
-              <w:right w:val="single" w:sz="4" w:space="0" w:color="000000"/>
-            </w:tcBorders>
             <w:shd w:val="clear" w:color="auto" w:fill="auto"/>
             <w:noWrap/>
             <w:vAlign w:val="center"/>
@@ -18080,12 +16918,6 @@
         <w:tc>
           <w:tcPr>
             <w:tcW w:w="702" w:type="dxa"/>
-            <w:tcBorders>
-              <w:top w:val="nil"/>
-              <w:left w:val="nil"/>
-              <w:bottom w:val="nil"/>
-              <w:right w:val="nil"/>
-            </w:tcBorders>
             <w:shd w:val="clear" w:color="auto" w:fill="auto"/>
             <w:noWrap/>
             <w:vAlign w:val="center"/>
@@ -18118,12 +16950,6 @@
         <w:tc>
           <w:tcPr>
             <w:tcW w:w="737" w:type="dxa"/>
-            <w:tcBorders>
-              <w:top w:val="nil"/>
-              <w:left w:val="nil"/>
-              <w:bottom w:val="nil"/>
-              <w:right w:val="nil"/>
-            </w:tcBorders>
             <w:shd w:val="clear" w:color="auto" w:fill="auto"/>
             <w:noWrap/>
             <w:vAlign w:val="center"/>
@@ -18156,12 +16982,6 @@
         <w:tc>
           <w:tcPr>
             <w:tcW w:w="1150" w:type="dxa"/>
-            <w:tcBorders>
-              <w:top w:val="nil"/>
-              <w:left w:val="nil"/>
-              <w:bottom w:val="nil"/>
-              <w:right w:val="nil"/>
-            </w:tcBorders>
             <w:shd w:val="clear" w:color="auto" w:fill="auto"/>
             <w:noWrap/>
             <w:vAlign w:val="center"/>
@@ -18194,12 +17014,6 @@
         <w:tc>
           <w:tcPr>
             <w:tcW w:w="1050" w:type="dxa"/>
-            <w:tcBorders>
-              <w:top w:val="nil"/>
-              <w:left w:val="nil"/>
-              <w:bottom w:val="nil"/>
-              <w:right w:val="nil"/>
-            </w:tcBorders>
             <w:shd w:val="clear" w:color="auto" w:fill="auto"/>
             <w:noWrap/>
             <w:vAlign w:val="center"/>
@@ -18232,12 +17046,6 @@
         <w:tc>
           <w:tcPr>
             <w:tcW w:w="1050" w:type="dxa"/>
-            <w:tcBorders>
-              <w:top w:val="nil"/>
-              <w:left w:val="nil"/>
-              <w:bottom w:val="nil"/>
-              <w:right w:val="nil"/>
-            </w:tcBorders>
             <w:shd w:val="clear" w:color="auto" w:fill="auto"/>
             <w:noWrap/>
             <w:vAlign w:val="center"/>
@@ -18270,12 +17078,6 @@
         <w:tc>
           <w:tcPr>
             <w:tcW w:w="788" w:type="dxa"/>
-            <w:tcBorders>
-              <w:top w:val="nil"/>
-              <w:left w:val="nil"/>
-              <w:bottom w:val="nil"/>
-              <w:right w:val="nil"/>
-            </w:tcBorders>
             <w:shd w:val="clear" w:color="auto" w:fill="auto"/>
             <w:noWrap/>
             <w:vAlign w:val="center"/>
@@ -18308,12 +17110,6 @@
         <w:tc>
           <w:tcPr>
             <w:tcW w:w="712" w:type="dxa"/>
-            <w:tcBorders>
-              <w:top w:val="nil"/>
-              <w:left w:val="nil"/>
-              <w:bottom w:val="nil"/>
-              <w:right w:val="nil"/>
-            </w:tcBorders>
             <w:shd w:val="clear" w:color="auto" w:fill="auto"/>
             <w:noWrap/>
             <w:vAlign w:val="center"/>
@@ -18346,12 +17142,6 @@
         <w:tc>
           <w:tcPr>
             <w:tcW w:w="675" w:type="dxa"/>
-            <w:tcBorders>
-              <w:top w:val="nil"/>
-              <w:left w:val="nil"/>
-              <w:bottom w:val="nil"/>
-              <w:right w:val="nil"/>
-            </w:tcBorders>
             <w:shd w:val="clear" w:color="auto" w:fill="auto"/>
             <w:noWrap/>
             <w:vAlign w:val="center"/>
@@ -18384,12 +17174,6 @@
         <w:tc>
           <w:tcPr>
             <w:tcW w:w="750" w:type="dxa"/>
-            <w:tcBorders>
-              <w:top w:val="nil"/>
-              <w:left w:val="nil"/>
-              <w:bottom w:val="nil"/>
-              <w:right w:val="nil"/>
-            </w:tcBorders>
             <w:shd w:val="clear" w:color="auto" w:fill="auto"/>
             <w:noWrap/>
             <w:vAlign w:val="center"/>
@@ -18422,12 +17206,6 @@
         <w:tc>
           <w:tcPr>
             <w:tcW w:w="750" w:type="dxa"/>
-            <w:tcBorders>
-              <w:top w:val="nil"/>
-              <w:left w:val="nil"/>
-              <w:bottom w:val="nil"/>
-              <w:right w:val="nil"/>
-            </w:tcBorders>
             <w:shd w:val="clear" w:color="auto" w:fill="auto"/>
             <w:noWrap/>
             <w:vAlign w:val="center"/>
@@ -18460,12 +17238,6 @@
         <w:tc>
           <w:tcPr>
             <w:tcW w:w="650" w:type="dxa"/>
-            <w:tcBorders>
-              <w:top w:val="nil"/>
-              <w:left w:val="nil"/>
-              <w:bottom w:val="nil"/>
-              <w:right w:val="nil"/>
-            </w:tcBorders>
             <w:shd w:val="clear" w:color="auto" w:fill="auto"/>
             <w:noWrap/>
             <w:vAlign w:val="center"/>
@@ -18498,12 +17270,6 @@
         <w:tc>
           <w:tcPr>
             <w:tcW w:w="650" w:type="dxa"/>
-            <w:tcBorders>
-              <w:top w:val="nil"/>
-              <w:left w:val="nil"/>
-              <w:bottom w:val="nil"/>
-              <w:right w:val="nil"/>
-            </w:tcBorders>
             <w:shd w:val="clear" w:color="auto" w:fill="auto"/>
             <w:noWrap/>
             <w:vAlign w:val="center"/>
@@ -18536,12 +17302,6 @@
         <w:tc>
           <w:tcPr>
             <w:tcW w:w="663" w:type="dxa"/>
-            <w:tcBorders>
-              <w:top w:val="nil"/>
-              <w:left w:val="nil"/>
-              <w:bottom w:val="nil"/>
-              <w:right w:val="nil"/>
-            </w:tcBorders>
             <w:shd w:val="clear" w:color="auto" w:fill="auto"/>
             <w:noWrap/>
             <w:vAlign w:val="center"/>
@@ -18574,12 +17334,6 @@
         <w:tc>
           <w:tcPr>
             <w:tcW w:w="675" w:type="dxa"/>
-            <w:tcBorders>
-              <w:top w:val="nil"/>
-              <w:left w:val="nil"/>
-              <w:bottom w:val="nil"/>
-              <w:right w:val="nil"/>
-            </w:tcBorders>
             <w:shd w:val="clear" w:color="auto" w:fill="auto"/>
             <w:noWrap/>
             <w:vAlign w:val="center"/>
@@ -18612,12 +17366,6 @@
         <w:tc>
           <w:tcPr>
             <w:tcW w:w="625" w:type="dxa"/>
-            <w:tcBorders>
-              <w:top w:val="nil"/>
-              <w:left w:val="nil"/>
-              <w:bottom w:val="nil"/>
-              <w:right w:val="nil"/>
-            </w:tcBorders>
             <w:shd w:val="clear" w:color="auto" w:fill="auto"/>
             <w:noWrap/>
             <w:vAlign w:val="center"/>
@@ -18650,12 +17398,6 @@
         <w:tc>
           <w:tcPr>
             <w:tcW w:w="625" w:type="dxa"/>
-            <w:tcBorders>
-              <w:top w:val="nil"/>
-              <w:left w:val="nil"/>
-              <w:bottom w:val="nil"/>
-              <w:right w:val="nil"/>
-            </w:tcBorders>
             <w:shd w:val="clear" w:color="auto" w:fill="auto"/>
             <w:noWrap/>
             <w:vAlign w:val="center"/>
@@ -18694,12 +17436,6 @@
           <w:tcPr>
             <w:tcW w:w="655" w:type="dxa"/>
             <w:vMerge/>
-            <w:tcBorders>
-              <w:top w:val="single" w:sz="4" w:space="0" w:color="000000"/>
-              <w:left w:val="single" w:sz="4" w:space="0" w:color="000000"/>
-              <w:bottom w:val="single" w:sz="4" w:space="0" w:color="000000"/>
-              <w:right w:val="single" w:sz="4" w:space="0" w:color="000000"/>
-            </w:tcBorders>
             <w:shd w:val="clear" w:color="auto" w:fill="auto"/>
             <w:noWrap/>
             <w:vAlign w:val="center"/>
@@ -18721,12 +17457,6 @@
         <w:tc>
           <w:tcPr>
             <w:tcW w:w="789" w:type="dxa"/>
-            <w:tcBorders>
-              <w:top w:val="single" w:sz="4" w:space="0" w:color="000000"/>
-              <w:left w:val="single" w:sz="4" w:space="0" w:color="000000"/>
-              <w:bottom w:val="single" w:sz="4" w:space="0" w:color="000000"/>
-              <w:right w:val="single" w:sz="4" w:space="0" w:color="000000"/>
-            </w:tcBorders>
             <w:shd w:val="clear" w:color="auto" w:fill="auto"/>
             <w:noWrap/>
             <w:vAlign w:val="center"/>
@@ -18763,12 +17493,6 @@
         <w:tc>
           <w:tcPr>
             <w:tcW w:w="755" w:type="dxa"/>
-            <w:tcBorders>
-              <w:top w:val="single" w:sz="4" w:space="0" w:color="000000"/>
-              <w:left w:val="single" w:sz="4" w:space="0" w:color="000000"/>
-              <w:bottom w:val="single" w:sz="4" w:space="0" w:color="000000"/>
-              <w:right w:val="single" w:sz="4" w:space="0" w:color="000000"/>
-            </w:tcBorders>
             <w:shd w:val="clear" w:color="auto" w:fill="auto"/>
             <w:noWrap/>
             <w:vAlign w:val="center"/>
@@ -18805,12 +17529,6 @@
         <w:tc>
           <w:tcPr>
             <w:tcW w:w="702" w:type="dxa"/>
-            <w:tcBorders>
-              <w:top w:val="nil"/>
-              <w:left w:val="nil"/>
-              <w:bottom w:val="nil"/>
-              <w:right w:val="nil"/>
-            </w:tcBorders>
             <w:shd w:val="clear" w:color="auto" w:fill="auto"/>
             <w:noWrap/>
             <w:vAlign w:val="center"/>
@@ -18843,12 +17561,6 @@
         <w:tc>
           <w:tcPr>
             <w:tcW w:w="737" w:type="dxa"/>
-            <w:tcBorders>
-              <w:top w:val="nil"/>
-              <w:left w:val="nil"/>
-              <w:bottom w:val="nil"/>
-              <w:right w:val="nil"/>
-            </w:tcBorders>
             <w:shd w:val="clear" w:color="auto" w:fill="auto"/>
             <w:noWrap/>
             <w:vAlign w:val="center"/>
@@ -18881,12 +17593,6 @@
         <w:tc>
           <w:tcPr>
             <w:tcW w:w="1150" w:type="dxa"/>
-            <w:tcBorders>
-              <w:top w:val="nil"/>
-              <w:left w:val="nil"/>
-              <w:bottom w:val="nil"/>
-              <w:right w:val="nil"/>
-            </w:tcBorders>
             <w:shd w:val="clear" w:color="auto" w:fill="auto"/>
             <w:noWrap/>
             <w:vAlign w:val="center"/>
@@ -18919,12 +17625,6 @@
         <w:tc>
           <w:tcPr>
             <w:tcW w:w="1050" w:type="dxa"/>
-            <w:tcBorders>
-              <w:top w:val="nil"/>
-              <w:left w:val="nil"/>
-              <w:bottom w:val="nil"/>
-              <w:right w:val="nil"/>
-            </w:tcBorders>
             <w:shd w:val="clear" w:color="auto" w:fill="auto"/>
             <w:noWrap/>
             <w:vAlign w:val="center"/>
@@ -18957,12 +17657,6 @@
         <w:tc>
           <w:tcPr>
             <w:tcW w:w="1050" w:type="dxa"/>
-            <w:tcBorders>
-              <w:top w:val="nil"/>
-              <w:left w:val="nil"/>
-              <w:bottom w:val="nil"/>
-              <w:right w:val="nil"/>
-            </w:tcBorders>
             <w:shd w:val="clear" w:color="auto" w:fill="auto"/>
             <w:noWrap/>
             <w:vAlign w:val="center"/>
@@ -18995,12 +17689,6 @@
         <w:tc>
           <w:tcPr>
             <w:tcW w:w="788" w:type="dxa"/>
-            <w:tcBorders>
-              <w:top w:val="nil"/>
-              <w:left w:val="nil"/>
-              <w:bottom w:val="nil"/>
-              <w:right w:val="nil"/>
-            </w:tcBorders>
             <w:shd w:val="clear" w:color="auto" w:fill="auto"/>
             <w:noWrap/>
             <w:vAlign w:val="center"/>
@@ -19033,12 +17721,6 @@
         <w:tc>
           <w:tcPr>
             <w:tcW w:w="712" w:type="dxa"/>
-            <w:tcBorders>
-              <w:top w:val="nil"/>
-              <w:left w:val="nil"/>
-              <w:bottom w:val="nil"/>
-              <w:right w:val="nil"/>
-            </w:tcBorders>
             <w:shd w:val="clear" w:color="auto" w:fill="auto"/>
             <w:noWrap/>
             <w:vAlign w:val="center"/>
@@ -19071,12 +17753,6 @@
         <w:tc>
           <w:tcPr>
             <w:tcW w:w="675" w:type="dxa"/>
-            <w:tcBorders>
-              <w:top w:val="nil"/>
-              <w:left w:val="nil"/>
-              <w:bottom w:val="nil"/>
-              <w:right w:val="nil"/>
-            </w:tcBorders>
             <w:shd w:val="clear" w:color="auto" w:fill="auto"/>
             <w:noWrap/>
             <w:vAlign w:val="center"/>
@@ -19109,12 +17785,6 @@
         <w:tc>
           <w:tcPr>
             <w:tcW w:w="750" w:type="dxa"/>
-            <w:tcBorders>
-              <w:top w:val="nil"/>
-              <w:left w:val="nil"/>
-              <w:bottom w:val="nil"/>
-              <w:right w:val="nil"/>
-            </w:tcBorders>
             <w:shd w:val="clear" w:color="auto" w:fill="auto"/>
             <w:noWrap/>
             <w:vAlign w:val="center"/>
@@ -19147,12 +17817,6 @@
         <w:tc>
           <w:tcPr>
             <w:tcW w:w="750" w:type="dxa"/>
-            <w:tcBorders>
-              <w:top w:val="nil"/>
-              <w:left w:val="nil"/>
-              <w:bottom w:val="nil"/>
-              <w:right w:val="nil"/>
-            </w:tcBorders>
             <w:shd w:val="clear" w:color="auto" w:fill="auto"/>
             <w:noWrap/>
             <w:vAlign w:val="center"/>
@@ -19185,12 +17849,6 @@
         <w:tc>
           <w:tcPr>
             <w:tcW w:w="650" w:type="dxa"/>
-            <w:tcBorders>
-              <w:top w:val="nil"/>
-              <w:left w:val="nil"/>
-              <w:bottom w:val="nil"/>
-              <w:right w:val="nil"/>
-            </w:tcBorders>
             <w:shd w:val="clear" w:color="auto" w:fill="auto"/>
             <w:noWrap/>
             <w:vAlign w:val="center"/>
@@ -19223,12 +17881,6 @@
         <w:tc>
           <w:tcPr>
             <w:tcW w:w="650" w:type="dxa"/>
-            <w:tcBorders>
-              <w:top w:val="nil"/>
-              <w:left w:val="nil"/>
-              <w:bottom w:val="nil"/>
-              <w:right w:val="nil"/>
-            </w:tcBorders>
             <w:shd w:val="clear" w:color="auto" w:fill="auto"/>
             <w:noWrap/>
             <w:vAlign w:val="center"/>
@@ -19261,12 +17913,6 @@
         <w:tc>
           <w:tcPr>
             <w:tcW w:w="663" w:type="dxa"/>
-            <w:tcBorders>
-              <w:top w:val="nil"/>
-              <w:left w:val="nil"/>
-              <w:bottom w:val="nil"/>
-              <w:right w:val="nil"/>
-            </w:tcBorders>
             <w:shd w:val="clear" w:color="auto" w:fill="auto"/>
             <w:noWrap/>
             <w:vAlign w:val="center"/>
@@ -19299,12 +17945,6 @@
         <w:tc>
           <w:tcPr>
             <w:tcW w:w="675" w:type="dxa"/>
-            <w:tcBorders>
-              <w:top w:val="nil"/>
-              <w:left w:val="nil"/>
-              <w:bottom w:val="nil"/>
-              <w:right w:val="nil"/>
-            </w:tcBorders>
             <w:shd w:val="clear" w:color="auto" w:fill="auto"/>
             <w:noWrap/>
             <w:vAlign w:val="center"/>
@@ -19337,12 +17977,6 @@
         <w:tc>
           <w:tcPr>
             <w:tcW w:w="625" w:type="dxa"/>
-            <w:tcBorders>
-              <w:top w:val="nil"/>
-              <w:left w:val="nil"/>
-              <w:bottom w:val="nil"/>
-              <w:right w:val="nil"/>
-            </w:tcBorders>
             <w:shd w:val="clear" w:color="auto" w:fill="auto"/>
             <w:noWrap/>
             <w:vAlign w:val="center"/>
@@ -19375,12 +18009,6 @@
         <w:tc>
           <w:tcPr>
             <w:tcW w:w="625" w:type="dxa"/>
-            <w:tcBorders>
-              <w:top w:val="nil"/>
-              <w:left w:val="nil"/>
-              <w:bottom w:val="nil"/>
-              <w:right w:val="nil"/>
-            </w:tcBorders>
             <w:shd w:val="clear" w:color="auto" w:fill="auto"/>
             <w:noWrap/>
             <w:vAlign w:val="center"/>
@@ -19419,12 +18047,6 @@
           <w:tcPr>
             <w:tcW w:w="655" w:type="dxa"/>
             <w:vMerge/>
-            <w:tcBorders>
-              <w:top w:val="single" w:sz="4" w:space="0" w:color="000000"/>
-              <w:left w:val="single" w:sz="4" w:space="0" w:color="000000"/>
-              <w:bottom w:val="single" w:sz="4" w:space="0" w:color="000000"/>
-              <w:right w:val="single" w:sz="4" w:space="0" w:color="000000"/>
-            </w:tcBorders>
             <w:shd w:val="clear" w:color="auto" w:fill="auto"/>
             <w:noWrap/>
             <w:vAlign w:val="center"/>
@@ -19446,12 +18068,6 @@
         <w:tc>
           <w:tcPr>
             <w:tcW w:w="789" w:type="dxa"/>
-            <w:tcBorders>
-              <w:top w:val="single" w:sz="4" w:space="0" w:color="000000"/>
-              <w:left w:val="single" w:sz="4" w:space="0" w:color="000000"/>
-              <w:bottom w:val="single" w:sz="4" w:space="0" w:color="000000"/>
-              <w:right w:val="single" w:sz="4" w:space="0" w:color="000000"/>
-            </w:tcBorders>
             <w:shd w:val="clear" w:color="auto" w:fill="auto"/>
             <w:noWrap/>
             <w:vAlign w:val="center"/>
@@ -19488,12 +18104,6 @@
         <w:tc>
           <w:tcPr>
             <w:tcW w:w="755" w:type="dxa"/>
-            <w:tcBorders>
-              <w:top w:val="single" w:sz="4" w:space="0" w:color="000000"/>
-              <w:left w:val="single" w:sz="4" w:space="0" w:color="000000"/>
-              <w:bottom w:val="single" w:sz="4" w:space="0" w:color="000000"/>
-              <w:right w:val="single" w:sz="4" w:space="0" w:color="000000"/>
-            </w:tcBorders>
             <w:shd w:val="clear" w:color="auto" w:fill="auto"/>
             <w:noWrap/>
             <w:vAlign w:val="center"/>
@@ -19530,12 +18140,6 @@
         <w:tc>
           <w:tcPr>
             <w:tcW w:w="702" w:type="dxa"/>
-            <w:tcBorders>
-              <w:top w:val="nil"/>
-              <w:left w:val="nil"/>
-              <w:bottom w:val="nil"/>
-              <w:right w:val="nil"/>
-            </w:tcBorders>
             <w:shd w:val="clear" w:color="auto" w:fill="auto"/>
             <w:noWrap/>
             <w:vAlign w:val="center"/>
@@ -19568,12 +18172,6 @@
         <w:tc>
           <w:tcPr>
             <w:tcW w:w="737" w:type="dxa"/>
-            <w:tcBorders>
-              <w:top w:val="nil"/>
-              <w:left w:val="nil"/>
-              <w:bottom w:val="nil"/>
-              <w:right w:val="nil"/>
-            </w:tcBorders>
             <w:shd w:val="clear" w:color="auto" w:fill="auto"/>
             <w:noWrap/>
             <w:vAlign w:val="center"/>
@@ -19606,12 +18204,6 @@
         <w:tc>
           <w:tcPr>
             <w:tcW w:w="1150" w:type="dxa"/>
-            <w:tcBorders>
-              <w:top w:val="nil"/>
-              <w:left w:val="nil"/>
-              <w:bottom w:val="nil"/>
-              <w:right w:val="nil"/>
-            </w:tcBorders>
             <w:shd w:val="clear" w:color="auto" w:fill="auto"/>
             <w:noWrap/>
             <w:vAlign w:val="center"/>
@@ -19644,12 +18236,6 @@
         <w:tc>
           <w:tcPr>
             <w:tcW w:w="1050" w:type="dxa"/>
-            <w:tcBorders>
-              <w:top w:val="nil"/>
-              <w:left w:val="nil"/>
-              <w:bottom w:val="nil"/>
-              <w:right w:val="nil"/>
-            </w:tcBorders>
             <w:shd w:val="clear" w:color="auto" w:fill="auto"/>
             <w:noWrap/>
             <w:vAlign w:val="center"/>
@@ -19682,12 +18268,6 @@
         <w:tc>
           <w:tcPr>
             <w:tcW w:w="1050" w:type="dxa"/>
-            <w:tcBorders>
-              <w:top w:val="nil"/>
-              <w:left w:val="nil"/>
-              <w:bottom w:val="nil"/>
-              <w:right w:val="nil"/>
-            </w:tcBorders>
             <w:shd w:val="clear" w:color="auto" w:fill="auto"/>
             <w:noWrap/>
             <w:vAlign w:val="center"/>
@@ -19720,12 +18300,6 @@
         <w:tc>
           <w:tcPr>
             <w:tcW w:w="788" w:type="dxa"/>
-            <w:tcBorders>
-              <w:top w:val="nil"/>
-              <w:left w:val="nil"/>
-              <w:bottom w:val="nil"/>
-              <w:right w:val="nil"/>
-            </w:tcBorders>
             <w:shd w:val="clear" w:color="auto" w:fill="auto"/>
             <w:noWrap/>
             <w:vAlign w:val="center"/>
@@ -19758,12 +18332,6 @@
         <w:tc>
           <w:tcPr>
             <w:tcW w:w="712" w:type="dxa"/>
-            <w:tcBorders>
-              <w:top w:val="nil"/>
-              <w:left w:val="nil"/>
-              <w:bottom w:val="nil"/>
-              <w:right w:val="nil"/>
-            </w:tcBorders>
             <w:shd w:val="clear" w:color="auto" w:fill="auto"/>
             <w:noWrap/>
             <w:vAlign w:val="center"/>
@@ -19796,12 +18364,6 @@
         <w:tc>
           <w:tcPr>
             <w:tcW w:w="675" w:type="dxa"/>
-            <w:tcBorders>
-              <w:top w:val="nil"/>
-              <w:left w:val="nil"/>
-              <w:bottom w:val="nil"/>
-              <w:right w:val="nil"/>
-            </w:tcBorders>
             <w:shd w:val="clear" w:color="auto" w:fill="auto"/>
             <w:noWrap/>
             <w:vAlign w:val="center"/>
@@ -19834,12 +18396,6 @@
         <w:tc>
           <w:tcPr>
             <w:tcW w:w="750" w:type="dxa"/>
-            <w:tcBorders>
-              <w:top w:val="nil"/>
-              <w:left w:val="nil"/>
-              <w:bottom w:val="nil"/>
-              <w:right w:val="nil"/>
-            </w:tcBorders>
             <w:shd w:val="clear" w:color="auto" w:fill="auto"/>
             <w:noWrap/>
             <w:vAlign w:val="center"/>
@@ -19872,12 +18428,6 @@
         <w:tc>
           <w:tcPr>
             <w:tcW w:w="750" w:type="dxa"/>
-            <w:tcBorders>
-              <w:top w:val="nil"/>
-              <w:left w:val="nil"/>
-              <w:bottom w:val="nil"/>
-              <w:right w:val="nil"/>
-            </w:tcBorders>
             <w:shd w:val="clear" w:color="auto" w:fill="auto"/>
             <w:noWrap/>
             <w:vAlign w:val="center"/>
@@ -19910,12 +18460,6 @@
         <w:tc>
           <w:tcPr>
             <w:tcW w:w="650" w:type="dxa"/>
-            <w:tcBorders>
-              <w:top w:val="nil"/>
-              <w:left w:val="nil"/>
-              <w:bottom w:val="nil"/>
-              <w:right w:val="nil"/>
-            </w:tcBorders>
             <w:shd w:val="clear" w:color="auto" w:fill="auto"/>
             <w:noWrap/>
             <w:vAlign w:val="center"/>
@@ -19948,12 +18492,6 @@
         <w:tc>
           <w:tcPr>
             <w:tcW w:w="650" w:type="dxa"/>
-            <w:tcBorders>
-              <w:top w:val="nil"/>
-              <w:left w:val="nil"/>
-              <w:bottom w:val="nil"/>
-              <w:right w:val="nil"/>
-            </w:tcBorders>
             <w:shd w:val="clear" w:color="auto" w:fill="auto"/>
             <w:noWrap/>
             <w:vAlign w:val="center"/>
@@ -19986,12 +18524,6 @@
         <w:tc>
           <w:tcPr>
             <w:tcW w:w="663" w:type="dxa"/>
-            <w:tcBorders>
-              <w:top w:val="nil"/>
-              <w:left w:val="nil"/>
-              <w:bottom w:val="nil"/>
-              <w:right w:val="nil"/>
-            </w:tcBorders>
             <w:shd w:val="clear" w:color="auto" w:fill="auto"/>
             <w:noWrap/>
             <w:vAlign w:val="center"/>
@@ -20024,12 +18556,6 @@
         <w:tc>
           <w:tcPr>
             <w:tcW w:w="675" w:type="dxa"/>
-            <w:tcBorders>
-              <w:top w:val="nil"/>
-              <w:left w:val="nil"/>
-              <w:bottom w:val="nil"/>
-              <w:right w:val="nil"/>
-            </w:tcBorders>
             <w:shd w:val="clear" w:color="auto" w:fill="auto"/>
             <w:noWrap/>
             <w:vAlign w:val="center"/>
@@ -20062,12 +18588,6 @@
         <w:tc>
           <w:tcPr>
             <w:tcW w:w="625" w:type="dxa"/>
-            <w:tcBorders>
-              <w:top w:val="nil"/>
-              <w:left w:val="nil"/>
-              <w:bottom w:val="nil"/>
-              <w:right w:val="nil"/>
-            </w:tcBorders>
             <w:shd w:val="clear" w:color="auto" w:fill="auto"/>
             <w:noWrap/>
             <w:vAlign w:val="center"/>
@@ -20100,12 +18620,6 @@
         <w:tc>
           <w:tcPr>
             <w:tcW w:w="625" w:type="dxa"/>
-            <w:tcBorders>
-              <w:top w:val="nil"/>
-              <w:left w:val="nil"/>
-              <w:bottom w:val="nil"/>
-              <w:right w:val="nil"/>
-            </w:tcBorders>
             <w:shd w:val="clear" w:color="auto" w:fill="auto"/>
             <w:noWrap/>
             <w:vAlign w:val="center"/>
@@ -20144,12 +18658,6 @@
           <w:tcPr>
             <w:tcW w:w="655" w:type="dxa"/>
             <w:vMerge w:val="restart"/>
-            <w:tcBorders>
-              <w:top w:val="single" w:sz="4" w:space="0" w:color="000000"/>
-              <w:left w:val="single" w:sz="4" w:space="0" w:color="000000"/>
-              <w:bottom w:val="single" w:sz="4" w:space="0" w:color="000000"/>
-              <w:right w:val="single" w:sz="4" w:space="0" w:color="000000"/>
-            </w:tcBorders>
             <w:shd w:val="clear" w:color="auto" w:fill="auto"/>
             <w:noWrap/>
           </w:tcPr>
@@ -20183,12 +18691,6 @@
         <w:tc>
           <w:tcPr>
             <w:tcW w:w="789" w:type="dxa"/>
-            <w:tcBorders>
-              <w:top w:val="single" w:sz="4" w:space="0" w:color="000000"/>
-              <w:left w:val="single" w:sz="4" w:space="0" w:color="000000"/>
-              <w:bottom w:val="single" w:sz="4" w:space="0" w:color="000000"/>
-              <w:right w:val="single" w:sz="4" w:space="0" w:color="000000"/>
-            </w:tcBorders>
             <w:shd w:val="clear" w:color="auto" w:fill="auto"/>
             <w:noWrap/>
           </w:tcPr>
@@ -20222,12 +18724,6 @@
         <w:tc>
           <w:tcPr>
             <w:tcW w:w="755" w:type="dxa"/>
-            <w:tcBorders>
-              <w:top w:val="single" w:sz="4" w:space="0" w:color="000000"/>
-              <w:left w:val="single" w:sz="4" w:space="0" w:color="000000"/>
-              <w:bottom w:val="single" w:sz="4" w:space="0" w:color="000000"/>
-              <w:right w:val="single" w:sz="4" w:space="0" w:color="000000"/>
-            </w:tcBorders>
             <w:shd w:val="clear" w:color="auto" w:fill="auto"/>
             <w:noWrap/>
           </w:tcPr>
@@ -20261,12 +18757,6 @@
         <w:tc>
           <w:tcPr>
             <w:tcW w:w="702" w:type="dxa"/>
-            <w:tcBorders>
-              <w:top w:val="nil"/>
-              <w:left w:val="nil"/>
-              <w:bottom w:val="nil"/>
-              <w:right w:val="nil"/>
-            </w:tcBorders>
             <w:shd w:val="clear" w:color="auto" w:fill="auto"/>
             <w:noWrap/>
             <w:vAlign w:val="bottom"/>
@@ -20301,12 +18791,6 @@
         <w:tc>
           <w:tcPr>
             <w:tcW w:w="737" w:type="dxa"/>
-            <w:tcBorders>
-              <w:top w:val="nil"/>
-              <w:left w:val="nil"/>
-              <w:bottom w:val="nil"/>
-              <w:right w:val="nil"/>
-            </w:tcBorders>
             <w:shd w:val="clear" w:color="auto" w:fill="auto"/>
             <w:noWrap/>
             <w:vAlign w:val="bottom"/>
@@ -20341,12 +18825,6 @@
         <w:tc>
           <w:tcPr>
             <w:tcW w:w="1150" w:type="dxa"/>
-            <w:tcBorders>
-              <w:top w:val="nil"/>
-              <w:left w:val="nil"/>
-              <w:bottom w:val="nil"/>
-              <w:right w:val="nil"/>
-            </w:tcBorders>
             <w:shd w:val="clear" w:color="auto" w:fill="auto"/>
             <w:noWrap/>
             <w:vAlign w:val="bottom"/>
@@ -20381,12 +18859,6 @@
         <w:tc>
           <w:tcPr>
             <w:tcW w:w="1050" w:type="dxa"/>
-            <w:tcBorders>
-              <w:top w:val="nil"/>
-              <w:left w:val="nil"/>
-              <w:bottom w:val="nil"/>
-              <w:right w:val="nil"/>
-            </w:tcBorders>
             <w:shd w:val="clear" w:color="auto" w:fill="auto"/>
             <w:noWrap/>
             <w:vAlign w:val="bottom"/>
@@ -20421,12 +18893,6 @@
         <w:tc>
           <w:tcPr>
             <w:tcW w:w="1050" w:type="dxa"/>
-            <w:tcBorders>
-              <w:top w:val="nil"/>
-              <w:left w:val="nil"/>
-              <w:bottom w:val="nil"/>
-              <w:right w:val="nil"/>
-            </w:tcBorders>
             <w:shd w:val="clear" w:color="auto" w:fill="auto"/>
             <w:noWrap/>
             <w:vAlign w:val="bottom"/>
@@ -20461,12 +18927,6 @@
         <w:tc>
           <w:tcPr>
             <w:tcW w:w="788" w:type="dxa"/>
-            <w:tcBorders>
-              <w:top w:val="nil"/>
-              <w:left w:val="nil"/>
-              <w:bottom w:val="nil"/>
-              <w:right w:val="nil"/>
-            </w:tcBorders>
             <w:shd w:val="clear" w:color="auto" w:fill="auto"/>
             <w:noWrap/>
             <w:vAlign w:val="bottom"/>
@@ -20501,12 +18961,6 @@
         <w:tc>
           <w:tcPr>
             <w:tcW w:w="712" w:type="dxa"/>
-            <w:tcBorders>
-              <w:top w:val="nil"/>
-              <w:left w:val="nil"/>
-              <w:bottom w:val="nil"/>
-              <w:right w:val="nil"/>
-            </w:tcBorders>
             <w:shd w:val="clear" w:color="auto" w:fill="auto"/>
             <w:noWrap/>
             <w:vAlign w:val="bottom"/>
@@ -20541,12 +18995,6 @@
         <w:tc>
           <w:tcPr>
             <w:tcW w:w="675" w:type="dxa"/>
-            <w:tcBorders>
-              <w:top w:val="nil"/>
-              <w:left w:val="nil"/>
-              <w:bottom w:val="nil"/>
-              <w:right w:val="nil"/>
-            </w:tcBorders>
             <w:shd w:val="clear" w:color="auto" w:fill="auto"/>
             <w:noWrap/>
             <w:vAlign w:val="bottom"/>
@@ -20581,12 +19029,6 @@
         <w:tc>
           <w:tcPr>
             <w:tcW w:w="750" w:type="dxa"/>
-            <w:tcBorders>
-              <w:top w:val="nil"/>
-              <w:left w:val="nil"/>
-              <w:bottom w:val="nil"/>
-              <w:right w:val="nil"/>
-            </w:tcBorders>
             <w:shd w:val="clear" w:color="auto" w:fill="auto"/>
             <w:noWrap/>
             <w:vAlign w:val="bottom"/>
@@ -20621,12 +19063,6 @@
         <w:tc>
           <w:tcPr>
             <w:tcW w:w="750" w:type="dxa"/>
-            <w:tcBorders>
-              <w:top w:val="nil"/>
-              <w:left w:val="nil"/>
-              <w:bottom w:val="nil"/>
-              <w:right w:val="nil"/>
-            </w:tcBorders>
             <w:shd w:val="clear" w:color="auto" w:fill="auto"/>
             <w:noWrap/>
             <w:vAlign w:val="bottom"/>
@@ -20661,12 +19097,6 @@
         <w:tc>
           <w:tcPr>
             <w:tcW w:w="650" w:type="dxa"/>
-            <w:tcBorders>
-              <w:top w:val="nil"/>
-              <w:left w:val="nil"/>
-              <w:bottom w:val="nil"/>
-              <w:right w:val="nil"/>
-            </w:tcBorders>
             <w:shd w:val="clear" w:color="auto" w:fill="auto"/>
             <w:noWrap/>
             <w:vAlign w:val="bottom"/>
@@ -20701,12 +19131,6 @@
         <w:tc>
           <w:tcPr>
             <w:tcW w:w="650" w:type="dxa"/>
-            <w:tcBorders>
-              <w:top w:val="nil"/>
-              <w:left w:val="nil"/>
-              <w:bottom w:val="nil"/>
-              <w:right w:val="nil"/>
-            </w:tcBorders>
             <w:shd w:val="clear" w:color="auto" w:fill="auto"/>
             <w:noWrap/>
             <w:vAlign w:val="bottom"/>
@@ -20741,12 +19165,6 @@
         <w:tc>
           <w:tcPr>
             <w:tcW w:w="663" w:type="dxa"/>
-            <w:tcBorders>
-              <w:top w:val="nil"/>
-              <w:left w:val="nil"/>
-              <w:bottom w:val="nil"/>
-              <w:right w:val="nil"/>
-            </w:tcBorders>
             <w:shd w:val="clear" w:color="auto" w:fill="auto"/>
             <w:noWrap/>
             <w:vAlign w:val="bottom"/>
@@ -20781,12 +19199,6 @@
         <w:tc>
           <w:tcPr>
             <w:tcW w:w="675" w:type="dxa"/>
-            <w:tcBorders>
-              <w:top w:val="nil"/>
-              <w:left w:val="nil"/>
-              <w:bottom w:val="nil"/>
-              <w:right w:val="nil"/>
-            </w:tcBorders>
             <w:shd w:val="clear" w:color="auto" w:fill="auto"/>
             <w:noWrap/>
             <w:vAlign w:val="bottom"/>
@@ -20821,12 +19233,6 @@
         <w:tc>
           <w:tcPr>
             <w:tcW w:w="625" w:type="dxa"/>
-            <w:tcBorders>
-              <w:top w:val="nil"/>
-              <w:left w:val="nil"/>
-              <w:bottom w:val="nil"/>
-              <w:right w:val="nil"/>
-            </w:tcBorders>
             <w:shd w:val="clear" w:color="auto" w:fill="auto"/>
             <w:noWrap/>
             <w:vAlign w:val="bottom"/>
@@ -20861,12 +19267,6 @@
         <w:tc>
           <w:tcPr>
             <w:tcW w:w="625" w:type="dxa"/>
-            <w:tcBorders>
-              <w:top w:val="nil"/>
-              <w:left w:val="nil"/>
-              <w:bottom w:val="nil"/>
-              <w:right w:val="nil"/>
-            </w:tcBorders>
             <w:shd w:val="clear" w:color="auto" w:fill="auto"/>
             <w:noWrap/>
             <w:vAlign w:val="bottom"/>
@@ -20907,12 +19307,6 @@
           <w:tcPr>
             <w:tcW w:w="655" w:type="dxa"/>
             <w:vMerge/>
-            <w:tcBorders>
-              <w:top w:val="single" w:sz="4" w:space="0" w:color="000000"/>
-              <w:left w:val="single" w:sz="4" w:space="0" w:color="000000"/>
-              <w:bottom w:val="single" w:sz="4" w:space="0" w:color="000000"/>
-              <w:right w:val="single" w:sz="4" w:space="0" w:color="000000"/>
-            </w:tcBorders>
             <w:shd w:val="clear" w:color="auto" w:fill="auto"/>
             <w:noWrap/>
           </w:tcPr>
@@ -20935,12 +19329,6 @@
         <w:tc>
           <w:tcPr>
             <w:tcW w:w="789" w:type="dxa"/>
-            <w:tcBorders>
-              <w:top w:val="single" w:sz="4" w:space="0" w:color="000000"/>
-              <w:left w:val="single" w:sz="4" w:space="0" w:color="000000"/>
-              <w:bottom w:val="single" w:sz="4" w:space="0" w:color="000000"/>
-              <w:right w:val="single" w:sz="4" w:space="0" w:color="000000"/>
-            </w:tcBorders>
             <w:shd w:val="clear" w:color="auto" w:fill="auto"/>
             <w:noWrap/>
           </w:tcPr>
@@ -20974,12 +19362,6 @@
         <w:tc>
           <w:tcPr>
             <w:tcW w:w="755" w:type="dxa"/>
-            <w:tcBorders>
-              <w:top w:val="single" w:sz="4" w:space="0" w:color="000000"/>
-              <w:left w:val="single" w:sz="4" w:space="0" w:color="000000"/>
-              <w:bottom w:val="single" w:sz="4" w:space="0" w:color="000000"/>
-              <w:right w:val="single" w:sz="4" w:space="0" w:color="000000"/>
-            </w:tcBorders>
             <w:shd w:val="clear" w:color="auto" w:fill="auto"/>
             <w:noWrap/>
           </w:tcPr>
@@ -21013,12 +19395,6 @@
         <w:tc>
           <w:tcPr>
             <w:tcW w:w="702" w:type="dxa"/>
-            <w:tcBorders>
-              <w:top w:val="nil"/>
-              <w:left w:val="nil"/>
-              <w:bottom w:val="nil"/>
-              <w:right w:val="nil"/>
-            </w:tcBorders>
             <w:shd w:val="clear" w:color="auto" w:fill="auto"/>
             <w:noWrap/>
             <w:vAlign w:val="bottom"/>
@@ -21053,12 +19429,6 @@
         <w:tc>
           <w:tcPr>
             <w:tcW w:w="737" w:type="dxa"/>
-            <w:tcBorders>
-              <w:top w:val="nil"/>
-              <w:left w:val="nil"/>
-              <w:bottom w:val="nil"/>
-              <w:right w:val="nil"/>
-            </w:tcBorders>
             <w:shd w:val="clear" w:color="auto" w:fill="auto"/>
             <w:noWrap/>
             <w:vAlign w:val="bottom"/>
@@ -21093,12 +19463,6 @@
         <w:tc>
           <w:tcPr>
             <w:tcW w:w="1150" w:type="dxa"/>
-            <w:tcBorders>
-              <w:top w:val="nil"/>
-              <w:left w:val="nil"/>
-              <w:bottom w:val="nil"/>
-              <w:right w:val="nil"/>
-            </w:tcBorders>
             <w:shd w:val="clear" w:color="auto" w:fill="auto"/>
             <w:noWrap/>
             <w:vAlign w:val="bottom"/>
@@ -21133,12 +19497,6 @@
         <w:tc>
           <w:tcPr>
             <w:tcW w:w="1050" w:type="dxa"/>
-            <w:tcBorders>
-              <w:top w:val="nil"/>
-              <w:left w:val="nil"/>
-              <w:bottom w:val="nil"/>
-              <w:right w:val="nil"/>
-            </w:tcBorders>
             <w:shd w:val="clear" w:color="auto" w:fill="auto"/>
             <w:noWrap/>
             <w:vAlign w:val="bottom"/>
@@ -21173,12 +19531,6 @@
         <w:tc>
           <w:tcPr>
             <w:tcW w:w="1050" w:type="dxa"/>
-            <w:tcBorders>
-              <w:top w:val="nil"/>
-              <w:left w:val="nil"/>
-              <w:bottom w:val="nil"/>
-              <w:right w:val="nil"/>
-            </w:tcBorders>
             <w:shd w:val="clear" w:color="auto" w:fill="auto"/>
             <w:noWrap/>
             <w:vAlign w:val="bottom"/>
@@ -21213,12 +19565,6 @@
         <w:tc>
           <w:tcPr>
             <w:tcW w:w="788" w:type="dxa"/>
-            <w:tcBorders>
-              <w:top w:val="nil"/>
-              <w:left w:val="nil"/>
-              <w:bottom w:val="nil"/>
-              <w:right w:val="nil"/>
-            </w:tcBorders>
             <w:shd w:val="clear" w:color="auto" w:fill="auto"/>
             <w:noWrap/>
             <w:vAlign w:val="bottom"/>
@@ -21253,12 +19599,6 @@
         <w:tc>
           <w:tcPr>
             <w:tcW w:w="712" w:type="dxa"/>
-            <w:tcBorders>
-              <w:top w:val="nil"/>
-              <w:left w:val="nil"/>
-              <w:bottom w:val="nil"/>
-              <w:right w:val="nil"/>
-            </w:tcBorders>
             <w:shd w:val="clear" w:color="auto" w:fill="auto"/>
             <w:noWrap/>
             <w:vAlign w:val="bottom"/>
@@ -21293,12 +19633,6 @@
         <w:tc>
           <w:tcPr>
             <w:tcW w:w="675" w:type="dxa"/>
-            <w:tcBorders>
-              <w:top w:val="nil"/>
-              <w:left w:val="nil"/>
-              <w:bottom w:val="nil"/>
-              <w:right w:val="nil"/>
-            </w:tcBorders>
             <w:shd w:val="clear" w:color="auto" w:fill="auto"/>
             <w:noWrap/>
             <w:vAlign w:val="bottom"/>
@@ -21333,12 +19667,6 @@
         <w:tc>
           <w:tcPr>
             <w:tcW w:w="750" w:type="dxa"/>
-            <w:tcBorders>
-              <w:top w:val="nil"/>
-              <w:left w:val="nil"/>
-              <w:bottom w:val="nil"/>
-              <w:right w:val="nil"/>
-            </w:tcBorders>
             <w:shd w:val="clear" w:color="auto" w:fill="auto"/>
             <w:noWrap/>
             <w:vAlign w:val="bottom"/>
@@ -21373,12 +19701,6 @@
         <w:tc>
           <w:tcPr>
             <w:tcW w:w="750" w:type="dxa"/>
-            <w:tcBorders>
-              <w:top w:val="nil"/>
-              <w:left w:val="nil"/>
-              <w:bottom w:val="nil"/>
-              <w:right w:val="nil"/>
-            </w:tcBorders>
             <w:shd w:val="clear" w:color="auto" w:fill="auto"/>
             <w:noWrap/>
             <w:vAlign w:val="bottom"/>
@@ -21413,12 +19735,6 @@
         <w:tc>
           <w:tcPr>
             <w:tcW w:w="650" w:type="dxa"/>
-            <w:tcBorders>
-              <w:top w:val="nil"/>
-              <w:left w:val="nil"/>
-              <w:bottom w:val="nil"/>
-              <w:right w:val="nil"/>
-            </w:tcBorders>
             <w:shd w:val="clear" w:color="auto" w:fill="auto"/>
             <w:noWrap/>
             <w:vAlign w:val="bottom"/>
@@ -21453,12 +19769,6 @@
         <w:tc>
           <w:tcPr>
             <w:tcW w:w="650" w:type="dxa"/>
-            <w:tcBorders>
-              <w:top w:val="nil"/>
-              <w:left w:val="nil"/>
-              <w:bottom w:val="nil"/>
-              <w:right w:val="nil"/>
-            </w:tcBorders>
             <w:shd w:val="clear" w:color="auto" w:fill="auto"/>
             <w:noWrap/>
             <w:vAlign w:val="bottom"/>
@@ -21493,12 +19803,6 @@
         <w:tc>
           <w:tcPr>
             <w:tcW w:w="663" w:type="dxa"/>
-            <w:tcBorders>
-              <w:top w:val="nil"/>
-              <w:left w:val="nil"/>
-              <w:bottom w:val="nil"/>
-              <w:right w:val="nil"/>
-            </w:tcBorders>
             <w:shd w:val="clear" w:color="auto" w:fill="auto"/>
             <w:noWrap/>
             <w:vAlign w:val="bottom"/>
@@ -21533,12 +19837,6 @@
         <w:tc>
           <w:tcPr>
             <w:tcW w:w="675" w:type="dxa"/>
-            <w:tcBorders>
-              <w:top w:val="nil"/>
-              <w:left w:val="nil"/>
-              <w:bottom w:val="nil"/>
-              <w:right w:val="nil"/>
-            </w:tcBorders>
             <w:shd w:val="clear" w:color="auto" w:fill="auto"/>
             <w:noWrap/>
             <w:vAlign w:val="bottom"/>
@@ -21573,12 +19871,6 @@
         <w:tc>
           <w:tcPr>
             <w:tcW w:w="625" w:type="dxa"/>
-            <w:tcBorders>
-              <w:top w:val="nil"/>
-              <w:left w:val="nil"/>
-              <w:bottom w:val="nil"/>
-              <w:right w:val="nil"/>
-            </w:tcBorders>
             <w:shd w:val="clear" w:color="auto" w:fill="auto"/>
             <w:noWrap/>
             <w:vAlign w:val="bottom"/>
@@ -21613,12 +19905,6 @@
         <w:tc>
           <w:tcPr>
             <w:tcW w:w="625" w:type="dxa"/>
-            <w:tcBorders>
-              <w:top w:val="nil"/>
-              <w:left w:val="nil"/>
-              <w:bottom w:val="nil"/>
-              <w:right w:val="nil"/>
-            </w:tcBorders>
             <w:shd w:val="clear" w:color="auto" w:fill="auto"/>
             <w:noWrap/>
             <w:vAlign w:val="bottom"/>
@@ -21659,12 +19945,6 @@
           <w:tcPr>
             <w:tcW w:w="655" w:type="dxa"/>
             <w:vMerge/>
-            <w:tcBorders>
-              <w:top w:val="single" w:sz="4" w:space="0" w:color="000000"/>
-              <w:left w:val="single" w:sz="4" w:space="0" w:color="000000"/>
-              <w:bottom w:val="single" w:sz="4" w:space="0" w:color="000000"/>
-              <w:right w:val="single" w:sz="4" w:space="0" w:color="000000"/>
-            </w:tcBorders>
             <w:shd w:val="clear" w:color="auto" w:fill="auto"/>
             <w:noWrap/>
           </w:tcPr>
@@ -21687,12 +19967,6 @@
         <w:tc>
           <w:tcPr>
             <w:tcW w:w="789" w:type="dxa"/>
-            <w:tcBorders>
-              <w:top w:val="single" w:sz="4" w:space="0" w:color="000000"/>
-              <w:left w:val="single" w:sz="4" w:space="0" w:color="000000"/>
-              <w:bottom w:val="single" w:sz="4" w:space="0" w:color="000000"/>
-              <w:right w:val="single" w:sz="4" w:space="0" w:color="000000"/>
-            </w:tcBorders>
             <w:shd w:val="clear" w:color="auto" w:fill="auto"/>
             <w:noWrap/>
           </w:tcPr>
@@ -21726,12 +20000,6 @@
         <w:tc>
           <w:tcPr>
             <w:tcW w:w="755" w:type="dxa"/>
-            <w:tcBorders>
-              <w:top w:val="single" w:sz="4" w:space="0" w:color="000000"/>
-              <w:left w:val="single" w:sz="4" w:space="0" w:color="000000"/>
-              <w:bottom w:val="single" w:sz="4" w:space="0" w:color="000000"/>
-              <w:right w:val="single" w:sz="4" w:space="0" w:color="000000"/>
-            </w:tcBorders>
             <w:shd w:val="clear" w:color="auto" w:fill="auto"/>
             <w:noWrap/>
           </w:tcPr>
@@ -21765,12 +20033,6 @@
         <w:tc>
           <w:tcPr>
             <w:tcW w:w="702" w:type="dxa"/>
-            <w:tcBorders>
-              <w:top w:val="nil"/>
-              <w:left w:val="nil"/>
-              <w:bottom w:val="nil"/>
-              <w:right w:val="nil"/>
-            </w:tcBorders>
             <w:shd w:val="clear" w:color="auto" w:fill="auto"/>
             <w:noWrap/>
             <w:vAlign w:val="bottom"/>
@@ -21805,12 +20067,6 @@
         <w:tc>
           <w:tcPr>
             <w:tcW w:w="737" w:type="dxa"/>
-            <w:tcBorders>
-              <w:top w:val="nil"/>
-              <w:left w:val="nil"/>
-              <w:bottom w:val="nil"/>
-              <w:right w:val="nil"/>
-            </w:tcBorders>
             <w:shd w:val="clear" w:color="auto" w:fill="auto"/>
             <w:noWrap/>
             <w:vAlign w:val="bottom"/>
@@ -21845,12 +20101,6 @@
         <w:tc>
           <w:tcPr>
             <w:tcW w:w="1150" w:type="dxa"/>
-            <w:tcBorders>
-              <w:top w:val="nil"/>
-              <w:left w:val="nil"/>
-              <w:bottom w:val="nil"/>
-              <w:right w:val="nil"/>
-            </w:tcBorders>
             <w:shd w:val="clear" w:color="auto" w:fill="auto"/>
             <w:noWrap/>
             <w:vAlign w:val="bottom"/>
@@ -21885,12 +20135,6 @@
         <w:tc>
           <w:tcPr>
             <w:tcW w:w="1050" w:type="dxa"/>
-            <w:tcBorders>
-              <w:top w:val="nil"/>
-              <w:left w:val="nil"/>
-              <w:bottom w:val="nil"/>
-              <w:right w:val="nil"/>
-            </w:tcBorders>
             <w:shd w:val="clear" w:color="auto" w:fill="auto"/>
             <w:noWrap/>
             <w:vAlign w:val="bottom"/>
@@ -21925,12 +20169,6 @@
         <w:tc>
           <w:tcPr>
             <w:tcW w:w="1050" w:type="dxa"/>
-            <w:tcBorders>
-              <w:top w:val="nil"/>
-              <w:left w:val="nil"/>
-              <w:bottom w:val="nil"/>
-              <w:right w:val="nil"/>
-            </w:tcBorders>
             <w:shd w:val="clear" w:color="auto" w:fill="auto"/>
             <w:noWrap/>
             <w:vAlign w:val="bottom"/>
@@ -21965,12 +20203,6 @@
         <w:tc>
           <w:tcPr>
             <w:tcW w:w="788" w:type="dxa"/>
-            <w:tcBorders>
-              <w:top w:val="nil"/>
-              <w:left w:val="nil"/>
-              <w:bottom w:val="nil"/>
-              <w:right w:val="nil"/>
-            </w:tcBorders>
             <w:shd w:val="clear" w:color="auto" w:fill="auto"/>
             <w:noWrap/>
             <w:vAlign w:val="bottom"/>
@@ -22005,12 +20237,6 @@
         <w:tc>
           <w:tcPr>
             <w:tcW w:w="712" w:type="dxa"/>
-            <w:tcBorders>
-              <w:top w:val="nil"/>
-              <w:left w:val="nil"/>
-              <w:bottom w:val="nil"/>
-              <w:right w:val="nil"/>
-            </w:tcBorders>
             <w:shd w:val="clear" w:color="auto" w:fill="auto"/>
             <w:noWrap/>
             <w:vAlign w:val="bottom"/>
@@ -22045,12 +20271,6 @@
         <w:tc>
           <w:tcPr>
             <w:tcW w:w="675" w:type="dxa"/>
-            <w:tcBorders>
-              <w:top w:val="nil"/>
-              <w:left w:val="nil"/>
-              <w:bottom w:val="nil"/>
-              <w:right w:val="nil"/>
-            </w:tcBorders>
             <w:shd w:val="clear" w:color="auto" w:fill="auto"/>
             <w:noWrap/>
             <w:vAlign w:val="bottom"/>
@@ -22085,12 +20305,6 @@
         <w:tc>
           <w:tcPr>
             <w:tcW w:w="750" w:type="dxa"/>
-            <w:tcBorders>
-              <w:top w:val="nil"/>
-              <w:left w:val="nil"/>
-              <w:bottom w:val="nil"/>
-              <w:right w:val="nil"/>
-            </w:tcBorders>
             <w:shd w:val="clear" w:color="auto" w:fill="auto"/>
             <w:noWrap/>
             <w:vAlign w:val="bottom"/>
@@ -22125,12 +20339,6 @@
         <w:tc>
           <w:tcPr>
             <w:tcW w:w="750" w:type="dxa"/>
-            <w:tcBorders>
-              <w:top w:val="nil"/>
-              <w:left w:val="nil"/>
-              <w:bottom w:val="nil"/>
-              <w:right w:val="nil"/>
-            </w:tcBorders>
             <w:shd w:val="clear" w:color="auto" w:fill="auto"/>
             <w:noWrap/>
             <w:vAlign w:val="bottom"/>
@@ -22165,12 +20373,6 @@
         <w:tc>
           <w:tcPr>
             <w:tcW w:w="650" w:type="dxa"/>
-            <w:tcBorders>
-              <w:top w:val="nil"/>
-              <w:left w:val="nil"/>
-              <w:bottom w:val="nil"/>
-              <w:right w:val="nil"/>
-            </w:tcBorders>
             <w:shd w:val="clear" w:color="auto" w:fill="auto"/>
             <w:noWrap/>
             <w:vAlign w:val="bottom"/>
@@ -22205,12 +20407,6 @@
         <w:tc>
           <w:tcPr>
             <w:tcW w:w="650" w:type="dxa"/>
-            <w:tcBorders>
-              <w:top w:val="nil"/>
-              <w:left w:val="nil"/>
-              <w:bottom w:val="nil"/>
-              <w:right w:val="nil"/>
-            </w:tcBorders>
             <w:shd w:val="clear" w:color="auto" w:fill="auto"/>
             <w:noWrap/>
             <w:vAlign w:val="bottom"/>
@@ -22245,12 +20441,6 @@
         <w:tc>
           <w:tcPr>
             <w:tcW w:w="663" w:type="dxa"/>
-            <w:tcBorders>
-              <w:top w:val="nil"/>
-              <w:left w:val="nil"/>
-              <w:bottom w:val="nil"/>
-              <w:right w:val="nil"/>
-            </w:tcBorders>
             <w:shd w:val="clear" w:color="auto" w:fill="auto"/>
             <w:noWrap/>
             <w:vAlign w:val="bottom"/>
@@ -22285,12 +20475,6 @@
         <w:tc>
           <w:tcPr>
             <w:tcW w:w="675" w:type="dxa"/>
-            <w:tcBorders>
-              <w:top w:val="nil"/>
-              <w:left w:val="nil"/>
-              <w:bottom w:val="nil"/>
-              <w:right w:val="nil"/>
-            </w:tcBorders>
             <w:shd w:val="clear" w:color="auto" w:fill="auto"/>
             <w:noWrap/>
             <w:vAlign w:val="bottom"/>
@@ -22325,12 +20509,6 @@
         <w:tc>
           <w:tcPr>
             <w:tcW w:w="625" w:type="dxa"/>
-            <w:tcBorders>
-              <w:top w:val="nil"/>
-              <w:left w:val="nil"/>
-              <w:bottom w:val="nil"/>
-              <w:right w:val="nil"/>
-            </w:tcBorders>
             <w:shd w:val="clear" w:color="auto" w:fill="auto"/>
             <w:noWrap/>
             <w:vAlign w:val="bottom"/>
@@ -22365,12 +20543,6 @@
         <w:tc>
           <w:tcPr>
             <w:tcW w:w="625" w:type="dxa"/>
-            <w:tcBorders>
-              <w:top w:val="nil"/>
-              <w:left w:val="nil"/>
-              <w:bottom w:val="nil"/>
-              <w:right w:val="nil"/>
-            </w:tcBorders>
             <w:shd w:val="clear" w:color="auto" w:fill="auto"/>
             <w:noWrap/>
             <w:vAlign w:val="bottom"/>
@@ -22411,12 +20583,6 @@
           <w:tcPr>
             <w:tcW w:w="655" w:type="dxa"/>
             <w:vMerge/>
-            <w:tcBorders>
-              <w:top w:val="single" w:sz="4" w:space="0" w:color="000000"/>
-              <w:left w:val="single" w:sz="4" w:space="0" w:color="000000"/>
-              <w:bottom w:val="single" w:sz="4" w:space="0" w:color="000000"/>
-              <w:right w:val="single" w:sz="4" w:space="0" w:color="000000"/>
-            </w:tcBorders>
             <w:shd w:val="clear" w:color="auto" w:fill="auto"/>
             <w:noWrap/>
           </w:tcPr>
@@ -22439,12 +20605,6 @@
         <w:tc>
           <w:tcPr>
             <w:tcW w:w="789" w:type="dxa"/>
-            <w:tcBorders>
-              <w:top w:val="single" w:sz="4" w:space="0" w:color="000000"/>
-              <w:left w:val="single" w:sz="4" w:space="0" w:color="000000"/>
-              <w:bottom w:val="single" w:sz="4" w:space="0" w:color="000000"/>
-              <w:right w:val="single" w:sz="4" w:space="0" w:color="000000"/>
-            </w:tcBorders>
             <w:shd w:val="clear" w:color="auto" w:fill="auto"/>
             <w:noWrap/>
           </w:tcPr>
@@ -22478,12 +20638,6 @@
         <w:tc>
           <w:tcPr>
             <w:tcW w:w="755" w:type="dxa"/>
-            <w:tcBorders>
-              <w:top w:val="single" w:sz="4" w:space="0" w:color="000000"/>
-              <w:left w:val="single" w:sz="4" w:space="0" w:color="000000"/>
-              <w:bottom w:val="single" w:sz="4" w:space="0" w:color="000000"/>
-              <w:right w:val="single" w:sz="4" w:space="0" w:color="000000"/>
-            </w:tcBorders>
             <w:shd w:val="clear" w:color="auto" w:fill="auto"/>
             <w:noWrap/>
           </w:tcPr>
@@ -22517,12 +20671,6 @@
         <w:tc>
           <w:tcPr>
             <w:tcW w:w="702" w:type="dxa"/>
-            <w:tcBorders>
-              <w:top w:val="nil"/>
-              <w:left w:val="nil"/>
-              <w:bottom w:val="nil"/>
-              <w:right w:val="nil"/>
-            </w:tcBorders>
             <w:shd w:val="clear" w:color="auto" w:fill="auto"/>
             <w:noWrap/>
             <w:vAlign w:val="bottom"/>
@@ -22557,12 +20705,6 @@
         <w:tc>
           <w:tcPr>
             <w:tcW w:w="737" w:type="dxa"/>
-            <w:tcBorders>
-              <w:top w:val="nil"/>
-              <w:left w:val="nil"/>
-              <w:bottom w:val="nil"/>
-              <w:right w:val="nil"/>
-            </w:tcBorders>
             <w:shd w:val="clear" w:color="auto" w:fill="auto"/>
             <w:noWrap/>
             <w:vAlign w:val="bottom"/>
@@ -22597,12 +20739,6 @@
         <w:tc>
           <w:tcPr>
             <w:tcW w:w="1150" w:type="dxa"/>
-            <w:tcBorders>
-              <w:top w:val="nil"/>
-              <w:left w:val="nil"/>
-              <w:bottom w:val="nil"/>
-              <w:right w:val="nil"/>
-            </w:tcBorders>
             <w:shd w:val="clear" w:color="auto" w:fill="auto"/>
             <w:noWrap/>
             <w:vAlign w:val="bottom"/>
@@ -22637,12 +20773,6 @@
         <w:tc>
           <w:tcPr>
             <w:tcW w:w="1050" w:type="dxa"/>
-            <w:tcBorders>
-              <w:top w:val="nil"/>
-              <w:left w:val="nil"/>
-              <w:bottom w:val="nil"/>
-              <w:right w:val="nil"/>
-            </w:tcBorders>
             <w:shd w:val="clear" w:color="auto" w:fill="auto"/>
             <w:noWrap/>
             <w:vAlign w:val="bottom"/>
@@ -22677,12 +20807,6 @@
         <w:tc>
           <w:tcPr>
             <w:tcW w:w="1050" w:type="dxa"/>
-            <w:tcBorders>
-              <w:top w:val="nil"/>
-              <w:left w:val="nil"/>
-              <w:bottom w:val="nil"/>
-              <w:right w:val="nil"/>
-            </w:tcBorders>
             <w:shd w:val="clear" w:color="auto" w:fill="auto"/>
             <w:noWrap/>
             <w:vAlign w:val="bottom"/>
@@ -22717,12 +20841,6 @@
         <w:tc>
           <w:tcPr>
             <w:tcW w:w="788" w:type="dxa"/>
-            <w:tcBorders>
-              <w:top w:val="nil"/>
-              <w:left w:val="nil"/>
-              <w:bottom w:val="nil"/>
-              <w:right w:val="nil"/>
-            </w:tcBorders>
             <w:shd w:val="clear" w:color="auto" w:fill="auto"/>
             <w:noWrap/>
             <w:vAlign w:val="bottom"/>
@@ -22757,12 +20875,6 @@
         <w:tc>
           <w:tcPr>
             <w:tcW w:w="712" w:type="dxa"/>
-            <w:tcBorders>
-              <w:top w:val="nil"/>
-              <w:left w:val="nil"/>
-              <w:bottom w:val="nil"/>
-              <w:right w:val="nil"/>
-            </w:tcBorders>
             <w:shd w:val="clear" w:color="auto" w:fill="auto"/>
             <w:noWrap/>
             <w:vAlign w:val="bottom"/>
@@ -22797,12 +20909,6 @@
         <w:tc>
           <w:tcPr>
             <w:tcW w:w="675" w:type="dxa"/>
-            <w:tcBorders>
-              <w:top w:val="nil"/>
-              <w:left w:val="nil"/>
-              <w:bottom w:val="nil"/>
-              <w:right w:val="nil"/>
-            </w:tcBorders>
             <w:shd w:val="clear" w:color="auto" w:fill="auto"/>
             <w:noWrap/>
             <w:vAlign w:val="bottom"/>
@@ -22837,12 +20943,6 @@
         <w:tc>
           <w:tcPr>
             <w:tcW w:w="750" w:type="dxa"/>
-            <w:tcBorders>
-              <w:top w:val="nil"/>
-              <w:left w:val="nil"/>
-              <w:bottom w:val="nil"/>
-              <w:right w:val="nil"/>
-            </w:tcBorders>
             <w:shd w:val="clear" w:color="auto" w:fill="auto"/>
             <w:noWrap/>
             <w:vAlign w:val="bottom"/>
@@ -22877,12 +20977,6 @@
         <w:tc>
           <w:tcPr>
             <w:tcW w:w="750" w:type="dxa"/>
-            <w:tcBorders>
-              <w:top w:val="nil"/>
-              <w:left w:val="nil"/>
-              <w:bottom w:val="nil"/>
-              <w:right w:val="nil"/>
-            </w:tcBorders>
             <w:shd w:val="clear" w:color="auto" w:fill="auto"/>
             <w:noWrap/>
             <w:vAlign w:val="bottom"/>
@@ -22917,12 +21011,6 @@
         <w:tc>
           <w:tcPr>
             <w:tcW w:w="650" w:type="dxa"/>
-            <w:tcBorders>
-              <w:top w:val="nil"/>
-              <w:left w:val="nil"/>
-              <w:bottom w:val="nil"/>
-              <w:right w:val="nil"/>
-            </w:tcBorders>
             <w:shd w:val="clear" w:color="auto" w:fill="auto"/>
             <w:noWrap/>
             <w:vAlign w:val="bottom"/>
@@ -22957,12 +21045,6 @@
         <w:tc>
           <w:tcPr>
             <w:tcW w:w="650" w:type="dxa"/>
-            <w:tcBorders>
-              <w:top w:val="nil"/>
-              <w:left w:val="nil"/>
-              <w:bottom w:val="nil"/>
-              <w:right w:val="nil"/>
-            </w:tcBorders>
             <w:shd w:val="clear" w:color="auto" w:fill="auto"/>
             <w:noWrap/>
             <w:vAlign w:val="bottom"/>
@@ -22997,12 +21079,6 @@
         <w:tc>
           <w:tcPr>
             <w:tcW w:w="663" w:type="dxa"/>
-            <w:tcBorders>
-              <w:top w:val="nil"/>
-              <w:left w:val="nil"/>
-              <w:bottom w:val="nil"/>
-              <w:right w:val="nil"/>
-            </w:tcBorders>
             <w:shd w:val="clear" w:color="auto" w:fill="auto"/>
             <w:noWrap/>
             <w:vAlign w:val="bottom"/>
@@ -23037,12 +21113,6 @@
         <w:tc>
           <w:tcPr>
             <w:tcW w:w="675" w:type="dxa"/>
-            <w:tcBorders>
-              <w:top w:val="nil"/>
-              <w:left w:val="nil"/>
-              <w:bottom w:val="nil"/>
-              <w:right w:val="nil"/>
-            </w:tcBorders>
             <w:shd w:val="clear" w:color="auto" w:fill="auto"/>
             <w:noWrap/>
             <w:vAlign w:val="bottom"/>
@@ -23077,12 +21147,6 @@
         <w:tc>
           <w:tcPr>
             <w:tcW w:w="625" w:type="dxa"/>
-            <w:tcBorders>
-              <w:top w:val="nil"/>
-              <w:left w:val="nil"/>
-              <w:bottom w:val="nil"/>
-              <w:right w:val="nil"/>
-            </w:tcBorders>
             <w:shd w:val="clear" w:color="auto" w:fill="auto"/>
             <w:noWrap/>
             <w:vAlign w:val="bottom"/>
@@ -23117,12 +21181,6 @@
         <w:tc>
           <w:tcPr>
             <w:tcW w:w="625" w:type="dxa"/>
-            <w:tcBorders>
-              <w:top w:val="nil"/>
-              <w:left w:val="nil"/>
-              <w:bottom w:val="nil"/>
-              <w:right w:val="nil"/>
-            </w:tcBorders>
             <w:shd w:val="clear" w:color="auto" w:fill="auto"/>
             <w:noWrap/>
             <w:vAlign w:val="bottom"/>
@@ -23278,7 +21336,7 @@
                     </pic:cNvPicPr>
                   </pic:nvPicPr>
                   <pic:blipFill>
-                    <a:blip r:embed="rId20"/>
+                    <a:blip r:embed="rId21"/>
                     <a:stretch>
                       <a:fillRect/>
                     </a:stretch>
@@ -23372,7 +21430,7 @@
                     </pic:cNvPicPr>
                   </pic:nvPicPr>
                   <pic:blipFill>
-                    <a:blip r:embed="rId21"/>
+                    <a:blip r:embed="rId22"/>
                     <a:stretch>
                       <a:fillRect/>
                     </a:stretch>
@@ -23404,51 +21462,215 @@
         <w:textAlignment w:val="baseline"/>
         <w:rPr>
           <w:rFonts w:ascii="Times New Roman" w:eastAsia="宋体" w:hAnsi="Times New Roman" w:cs="Times New Roman"/>
+        </w:rPr>
+      </w:pPr>
+      <w:r>
+        <w:rPr>
+          <w:rFonts w:ascii="Times New Roman" w:eastAsia="宋体" w:hAnsi="Times New Roman" w:cs="Times New Roman"/>
+        </w:rPr>
+        <w:t>在设定的降雨场景条件下，</w:t>
+      </w:r>
+      <w:r>
+        <w:rPr>
+          <w:rFonts w:ascii="Times New Roman" w:eastAsia="宋体" w:hAnsi="Times New Roman" w:cs="Times New Roman"/>
           <w:szCs w:val="24"/>
         </w:rPr>
+        <w:t>调用</w:t>
+      </w:r>
+      <w:r>
+        <w:rPr>
+          <w:rFonts w:ascii="Times New Roman" w:eastAsia="宋体" w:hAnsi="Times New Roman" w:cs="Times New Roman"/>
+          <w:szCs w:val="24"/>
+        </w:rPr>
+        <w:t>SWMM Engine</w:t>
+      </w:r>
+      <w:r>
+        <w:rPr>
+          <w:rFonts w:ascii="Times New Roman" w:eastAsia="宋体" w:hAnsi="Times New Roman" w:cs="Times New Roman"/>
+          <w:szCs w:val="24"/>
+        </w:rPr>
+        <w:t>进行模拟，从输出的</w:t>
+      </w:r>
+      <w:r>
+        <w:rPr>
+          <w:rFonts w:ascii="Times New Roman" w:eastAsia="宋体" w:hAnsi="Times New Roman" w:cs="Times New Roman"/>
+          <w:szCs w:val="24"/>
+        </w:rPr>
+        <w:t>rpt</w:t>
+      </w:r>
+      <w:r>
+        <w:rPr>
+          <w:rFonts w:ascii="Times New Roman" w:eastAsia="宋体" w:hAnsi="Times New Roman" w:cs="Times New Roman"/>
+          <w:szCs w:val="24"/>
+        </w:rPr>
+        <w:t>格式文件中读取内涝结果，评估自排系统各汇水区的内涝风险等级和管道承载力，验证规划方案所满足的重现期标准。</w:t>
+      </w:r>
+      <w:bookmarkStart w:id="0" w:name="_GoBack"/>
+      <w:bookmarkEnd w:id="0"/>
+      <w:r>
+        <w:rPr>
+          <w:rFonts w:ascii="Times New Roman" w:eastAsia="宋体" w:hAnsi="Times New Roman" w:cs="Times New Roman" w:hint="eastAsia"/>
+        </w:rPr>
+        <w:t>在“模型模拟评估”对话框设定好降雨事件并点击“</w:t>
+      </w:r>
+      <w:r>
+        <w:rPr>
+          <w:rFonts w:ascii="Times New Roman" w:eastAsia="宋体" w:hAnsi="Times New Roman" w:cs="Times New Roman" w:hint="eastAsia"/>
+        </w:rPr>
+        <w:t>OK</w:t>
+      </w:r>
+      <w:r>
+        <w:rPr>
+          <w:rFonts w:ascii="Times New Roman" w:eastAsia="宋体" w:hAnsi="Times New Roman" w:cs="Times New Roman" w:hint="eastAsia"/>
+        </w:rPr>
+        <w:t>”后，系统将自动生成响应降雨场景的模型文件并依次调用</w:t>
+      </w:r>
+      <w:r>
+        <w:rPr>
+          <w:rFonts w:ascii="Times New Roman" w:eastAsia="宋体" w:hAnsi="Times New Roman" w:cs="Times New Roman" w:hint="eastAsia"/>
+        </w:rPr>
+        <w:t>SWMM</w:t>
+      </w:r>
+      <w:r>
+        <w:rPr>
+          <w:rFonts w:ascii="Times New Roman" w:eastAsia="宋体" w:hAnsi="Times New Roman" w:cs="Times New Roman" w:hint="eastAsia"/>
+        </w:rPr>
+        <w:t>进行模拟计算，出现下图所示窗体，显示当前模拟进度。模拟结束后，点击“完成”，系统将根据</w:t>
+      </w:r>
+      <w:r>
+        <w:rPr>
+          <w:rFonts w:ascii="Times New Roman" w:eastAsia="宋体" w:hAnsi="Times New Roman" w:cs="Times New Roman" w:hint="eastAsia"/>
+        </w:rPr>
+        <w:t>rpt</w:t>
+      </w:r>
+      <w:r>
+        <w:rPr>
+          <w:rFonts w:ascii="Times New Roman" w:eastAsia="宋体" w:hAnsi="Times New Roman" w:cs="Times New Roman" w:hint="eastAsia"/>
+        </w:rPr>
+        <w:t>格式报告文件形成统计结果。</w:t>
+      </w:r>
+    </w:p>
+    <w:p>
+      <w:pPr>
+        <w:jc w:val="center"/>
+        <w:rPr>
+          <w:rFonts w:ascii="Times New Roman" w:eastAsia="楷体" w:hAnsi="Times New Roman" w:cs="Times New Roman" w:hint="eastAsia"/>
+          <w:sz w:val="28"/>
+          <w:szCs w:val="28"/>
+        </w:rPr>
       </w:pPr>
       <w:r>
         <w:rPr>
-          <w:rFonts w:ascii="Times New Roman" w:eastAsia="宋体" w:hAnsi="Times New Roman" w:cs="Times New Roman"/>
-        </w:rPr>
-        <w:t>在设定的降雨场景条件下，</w:t>
-      </w:r>
-      <w:r>
-        <w:rPr>
-          <w:rFonts w:ascii="Times New Roman" w:eastAsia="宋体" w:hAnsi="Times New Roman" w:cs="Times New Roman"/>
-          <w:szCs w:val="24"/>
-        </w:rPr>
-        <w:t>调用</w:t>
-      </w:r>
-      <w:r>
-        <w:rPr>
-          <w:rFonts w:ascii="Times New Roman" w:eastAsia="宋体" w:hAnsi="Times New Roman" w:cs="Times New Roman"/>
-          <w:szCs w:val="24"/>
-        </w:rPr>
-        <w:t>SWMM Engine</w:t>
-      </w:r>
-      <w:r>
-        <w:rPr>
-          <w:rFonts w:ascii="Times New Roman" w:eastAsia="宋体" w:hAnsi="Times New Roman" w:cs="Times New Roman"/>
-          <w:szCs w:val="24"/>
-        </w:rPr>
-        <w:t>进行模拟，从输出的</w:t>
-      </w:r>
-      <w:proofErr w:type="spellStart"/>
-      <w:r>
-        <w:rPr>
-          <w:rFonts w:ascii="Times New Roman" w:eastAsia="宋体" w:hAnsi="Times New Roman" w:cs="Times New Roman"/>
-          <w:szCs w:val="24"/>
-        </w:rPr>
-        <w:t>rpt</w:t>
-      </w:r>
-      <w:proofErr w:type="spellEnd"/>
-      <w:r>
-        <w:rPr>
-          <w:rFonts w:ascii="Times New Roman" w:eastAsia="宋体" w:hAnsi="Times New Roman" w:cs="Times New Roman"/>
-          <w:szCs w:val="24"/>
-        </w:rPr>
-        <w:t>格式文件中读取内涝结果，评估自排系统各汇水区的内涝风险等级和管道承载力，验证规划方案所满足的重现期标准。</w:t>
+          <w:rFonts w:eastAsia="楷体"/>
+          <w:noProof/>
+          <w:sz w:val="28"/>
+          <w:szCs w:val="28"/>
+        </w:rPr>
+        <w:lastRenderedPageBreak/>
+        <w:drawing>
+          <wp:inline distT="0" distB="0" distL="0" distR="0">
+            <wp:extent cx="2447925" cy="1492885"/>
+            <wp:effectExtent l="0" t="0" r="9525" b="0"/>
+            <wp:docPr id="13" name="图片 13"/>
+            <wp:cNvGraphicFramePr>
+              <a:graphicFrameLocks xmlns:a="http://schemas.openxmlformats.org/drawingml/2006/main" noChangeAspect="1"/>
+            </wp:cNvGraphicFramePr>
+            <a:graphic xmlns:a="http://schemas.openxmlformats.org/drawingml/2006/main">
+              <a:graphicData uri="http://schemas.openxmlformats.org/drawingml/2006/picture">
+                <pic:pic xmlns:pic="http://schemas.openxmlformats.org/drawingml/2006/picture">
+                  <pic:nvPicPr>
+                    <pic:cNvPr id="0" name="图片 6"/>
+                    <pic:cNvPicPr>
+                      <a:picLocks noChangeAspect="1" noChangeArrowheads="1"/>
+                    </pic:cNvPicPr>
+                  </pic:nvPicPr>
+                  <pic:blipFill>
+                    <a:blip r:embed="rId23">
+                      <a:extLst>
+                        <a:ext uri="{28A0092B-C50C-407E-A947-70E740481C1C}">
+                          <a14:useLocalDpi xmlns:a14="http://schemas.microsoft.com/office/drawing/2010/main" val="0"/>
+                        </a:ext>
+                      </a:extLst>
+                    </a:blip>
+                    <a:srcRect/>
+                    <a:stretch>
+                      <a:fillRect/>
+                    </a:stretch>
+                  </pic:blipFill>
+                  <pic:spPr bwMode="auto">
+                    <a:xfrm>
+                      <a:off x="0" y="0"/>
+                      <a:ext cx="2447925" cy="1492885"/>
+                    </a:xfrm>
+                    <a:prstGeom prst="rect">
+                      <a:avLst/>
+                    </a:prstGeom>
+                    <a:noFill/>
+                    <a:ln>
+                      <a:noFill/>
+                    </a:ln>
+                  </pic:spPr>
+                </pic:pic>
+              </a:graphicData>
+            </a:graphic>
+          </wp:inline>
+        </w:drawing>
+      </w:r>
+      <w:r>
+        <w:rPr>
+          <w:rFonts w:eastAsia="楷体"/>
+          <w:noProof/>
+          <w:sz w:val="28"/>
+          <w:szCs w:val="28"/>
+        </w:rPr>
+        <w:drawing>
+          <wp:inline distT="0" distB="0" distL="0" distR="0">
+            <wp:extent cx="2795270" cy="1475740"/>
+            <wp:effectExtent l="0" t="0" r="5080" b="0"/>
+            <wp:docPr id="11" name="图片 11"/>
+            <wp:cNvGraphicFramePr>
+              <a:graphicFrameLocks xmlns:a="http://schemas.openxmlformats.org/drawingml/2006/main" noChangeAspect="1"/>
+            </wp:cNvGraphicFramePr>
+            <a:graphic xmlns:a="http://schemas.openxmlformats.org/drawingml/2006/main">
+              <a:graphicData uri="http://schemas.openxmlformats.org/drawingml/2006/picture">
+                <pic:pic xmlns:pic="http://schemas.openxmlformats.org/drawingml/2006/picture">
+                  <pic:nvPicPr>
+                    <pic:cNvPr id="0" name="图片 9"/>
+                    <pic:cNvPicPr>
+                      <a:picLocks noChangeAspect="1" noChangeArrowheads="1"/>
+                    </pic:cNvPicPr>
+                  </pic:nvPicPr>
+                  <pic:blipFill>
+                    <a:blip r:embed="rId24">
+                      <a:extLst>
+                        <a:ext uri="{28A0092B-C50C-407E-A947-70E740481C1C}">
+                          <a14:useLocalDpi xmlns:a14="http://schemas.microsoft.com/office/drawing/2010/main" val="0"/>
+                        </a:ext>
+                      </a:extLst>
+                    </a:blip>
+                    <a:srcRect/>
+                    <a:stretch>
+                      <a:fillRect/>
+                    </a:stretch>
+                  </pic:blipFill>
+                  <pic:spPr bwMode="auto">
+                    <a:xfrm>
+                      <a:off x="0" y="0"/>
+                      <a:ext cx="2795270" cy="1475740"/>
+                    </a:xfrm>
+                    <a:prstGeom prst="rect">
+                      <a:avLst/>
+                    </a:prstGeom>
+                    <a:noFill/>
+                    <a:ln>
+                      <a:noFill/>
+                    </a:ln>
+                  </pic:spPr>
+                </pic:pic>
+              </a:graphicData>
+            </a:graphic>
+          </wp:inline>
+        </w:drawing>
       </w:r>
     </w:p>
     <w:p>
@@ -23501,14 +21723,12 @@
         </w:rPr>
         <w:t>模型文件：</w:t>
       </w:r>
-      <w:proofErr w:type="spellStart"/>
       <w:r>
         <w:rPr>
           <w:rFonts w:ascii="Times New Roman" w:eastAsia="宋体" w:hAnsi="Times New Roman" w:cs="Times New Roman"/>
         </w:rPr>
         <w:t>inp</w:t>
       </w:r>
-      <w:proofErr w:type="spellEnd"/>
       <w:r>
         <w:rPr>
           <w:rFonts w:ascii="Times New Roman" w:eastAsia="宋体" w:hAnsi="Times New Roman" w:cs="Times New Roman"/>
@@ -23566,7 +21786,6 @@
         <w:rPr>
           <w:noProof/>
         </w:rPr>
-        <w:lastRenderedPageBreak/>
         <w:drawing>
           <wp:inline distT="0" distB="0" distL="114300" distR="114300">
             <wp:extent cx="4984115" cy="2860040"/>
@@ -23585,7 +21804,7 @@
                     </pic:cNvPicPr>
                   </pic:nvPicPr>
                   <pic:blipFill>
-                    <a:blip r:embed="rId22"/>
+                    <a:blip r:embed="rId25"/>
                     <a:stretch>
                       <a:fillRect/>
                     </a:stretch>
@@ -23666,16 +21885,8 @@
         <w:rPr>
           <w:rFonts w:ascii="Times New Roman" w:eastAsia="宋体" w:hAnsi="Times New Roman" w:cs="Times New Roman"/>
         </w:rPr>
-        <w:t>mm/</w:t>
-      </w:r>
-      <w:proofErr w:type="spellStart"/>
-      <w:r>
-        <w:rPr>
-          <w:rFonts w:ascii="Times New Roman" w:eastAsia="宋体" w:hAnsi="Times New Roman" w:cs="Times New Roman"/>
-        </w:rPr>
-        <w:t>hr</w:t>
-      </w:r>
-      <w:proofErr w:type="spellEnd"/>
+        <w:t>mm/hr</w:t>
+      </w:r>
       <w:r>
         <w:rPr>
           <w:rFonts w:ascii="Times New Roman" w:eastAsia="宋体" w:hAnsi="Times New Roman" w:cs="Times New Roman"/>
@@ -24688,16 +22899,8 @@
         <w:rPr>
           <w:rFonts w:ascii="Times New Roman" w:eastAsia="宋体" w:hAnsi="Times New Roman" w:cs="Times New Roman" w:hint="eastAsia"/>
         </w:rPr>
-        <w:t>mm/</w:t>
-      </w:r>
-      <w:proofErr w:type="spellStart"/>
-      <w:r>
-        <w:rPr>
-          <w:rFonts w:ascii="Times New Roman" w:eastAsia="宋体" w:hAnsi="Times New Roman" w:cs="Times New Roman" w:hint="eastAsia"/>
-        </w:rPr>
-        <w:t>hr</w:t>
-      </w:r>
-      <w:proofErr w:type="spellEnd"/>
+        <w:t>mm/hr</w:t>
+      </w:r>
       <w:r>
         <w:rPr>
           <w:rFonts w:ascii="Times New Roman" w:eastAsia="宋体" w:hAnsi="Times New Roman" w:cs="Times New Roman" w:hint="eastAsia"/>
@@ -24895,16 +23098,8 @@
         <w:rPr>
           <w:rFonts w:ascii="Times New Roman" w:eastAsia="宋体" w:hAnsi="Times New Roman" w:cs="Times New Roman"/>
         </w:rPr>
-        <w:t>mm/</w:t>
-      </w:r>
-      <w:proofErr w:type="spellStart"/>
-      <w:r>
-        <w:rPr>
-          <w:rFonts w:ascii="Times New Roman" w:eastAsia="宋体" w:hAnsi="Times New Roman" w:cs="Times New Roman"/>
-        </w:rPr>
-        <w:t>hr</w:t>
-      </w:r>
-      <w:proofErr w:type="spellEnd"/>
+        <w:t>mm/hr</w:t>
+      </w:r>
       <w:r>
         <w:rPr>
           <w:rFonts w:ascii="Times New Roman" w:eastAsia="宋体" w:hAnsi="Times New Roman" w:cs="Times New Roman"/>
@@ -25113,191 +23308,6 @@
           <w:rFonts w:ascii="Times New Roman" w:eastAsia="宋体" w:hAnsi="Times New Roman" w:cs="Times New Roman"/>
         </w:rPr>
       </w:pPr>
-    </w:p>
-    <w:p>
-      <w:pPr>
-        <w:rPr>
-          <w:rFonts w:ascii="Times New Roman" w:eastAsia="宋体" w:hAnsi="Times New Roman" w:cs="Times New Roman"/>
-        </w:rPr>
-      </w:pPr>
-      <w:r>
-        <w:rPr>
-          <w:rFonts w:ascii="Times New Roman" w:eastAsia="宋体" w:hAnsi="Times New Roman" w:cs="Times New Roman" w:hint="eastAsia"/>
-        </w:rPr>
-        <w:t>在“模型模拟评估”对话框设定好降雨事件并点击“</w:t>
-      </w:r>
-      <w:r>
-        <w:rPr>
-          <w:rFonts w:ascii="Times New Roman" w:eastAsia="宋体" w:hAnsi="Times New Roman" w:cs="Times New Roman" w:hint="eastAsia"/>
-        </w:rPr>
-        <w:t>OK</w:t>
-      </w:r>
-      <w:r>
-        <w:rPr>
-          <w:rFonts w:ascii="Times New Roman" w:eastAsia="宋体" w:hAnsi="Times New Roman" w:cs="Times New Roman" w:hint="eastAsia"/>
-        </w:rPr>
-        <w:t>”后，系统将自动生成响应降雨场景的模型文件并依次调用</w:t>
-      </w:r>
-      <w:r>
-        <w:rPr>
-          <w:rFonts w:ascii="Times New Roman" w:eastAsia="宋体" w:hAnsi="Times New Roman" w:cs="Times New Roman" w:hint="eastAsia"/>
-        </w:rPr>
-        <w:t>SWMM</w:t>
-      </w:r>
-      <w:r>
-        <w:rPr>
-          <w:rFonts w:ascii="Times New Roman" w:eastAsia="宋体" w:hAnsi="Times New Roman" w:cs="Times New Roman" w:hint="eastAsia"/>
-        </w:rPr>
-        <w:t>进行模拟计算，出现下图所示</w:t>
-      </w:r>
-      <w:r>
-        <w:rPr>
-          <w:rFonts w:ascii="Times New Roman" w:eastAsia="宋体" w:hAnsi="Times New Roman" w:cs="Times New Roman" w:hint="eastAsia"/>
-        </w:rPr>
-        <w:t>窗体</w:t>
-      </w:r>
-      <w:r>
-        <w:rPr>
-          <w:rFonts w:ascii="Times New Roman" w:eastAsia="宋体" w:hAnsi="Times New Roman" w:cs="Times New Roman" w:hint="eastAsia"/>
-        </w:rPr>
-        <w:t>，显示当前</w:t>
-      </w:r>
-      <w:r>
-        <w:rPr>
-          <w:rFonts w:ascii="Times New Roman" w:eastAsia="宋体" w:hAnsi="Times New Roman" w:cs="Times New Roman" w:hint="eastAsia"/>
-        </w:rPr>
-        <w:t>模拟进度</w:t>
-      </w:r>
-      <w:r>
-        <w:rPr>
-          <w:rFonts w:ascii="Times New Roman" w:eastAsia="宋体" w:hAnsi="Times New Roman" w:cs="Times New Roman" w:hint="eastAsia"/>
-        </w:rPr>
-        <w:t>。模拟结束后，</w:t>
-      </w:r>
-      <w:r>
-        <w:rPr>
-          <w:rFonts w:ascii="Times New Roman" w:eastAsia="宋体" w:hAnsi="Times New Roman" w:cs="Times New Roman" w:hint="eastAsia"/>
-        </w:rPr>
-        <w:t>点击“完成”，</w:t>
-      </w:r>
-      <w:r>
-        <w:rPr>
-          <w:rFonts w:ascii="Times New Roman" w:eastAsia="宋体" w:hAnsi="Times New Roman" w:cs="Times New Roman" w:hint="eastAsia"/>
-        </w:rPr>
-        <w:t>系统</w:t>
-      </w:r>
-      <w:r>
-        <w:rPr>
-          <w:rFonts w:ascii="Times New Roman" w:eastAsia="宋体" w:hAnsi="Times New Roman" w:cs="Times New Roman" w:hint="eastAsia"/>
-        </w:rPr>
-        <w:t>将</w:t>
-      </w:r>
-      <w:r>
-        <w:rPr>
-          <w:rFonts w:ascii="Times New Roman" w:eastAsia="宋体" w:hAnsi="Times New Roman" w:cs="Times New Roman" w:hint="eastAsia"/>
-        </w:rPr>
-        <w:t>根据</w:t>
-      </w:r>
-      <w:r>
-        <w:rPr>
-          <w:rFonts w:ascii="Times New Roman" w:eastAsia="宋体" w:hAnsi="Times New Roman" w:cs="Times New Roman" w:hint="eastAsia"/>
-        </w:rPr>
-        <w:t>rpt</w:t>
-      </w:r>
-      <w:r>
-        <w:rPr>
-          <w:rFonts w:ascii="Times New Roman" w:eastAsia="宋体" w:hAnsi="Times New Roman" w:cs="Times New Roman" w:hint="eastAsia"/>
-        </w:rPr>
-        <w:t>格式报告文件形成统计结果。</w:t>
-      </w:r>
-    </w:p>
-    <w:p>
-      <w:pPr>
-        <w:jc w:val="center"/>
-        <w:rPr>
-          <w:rFonts w:ascii="Times New Roman" w:eastAsia="宋体" w:hAnsi="Times New Roman" w:cs="Times New Roman"/>
-        </w:rPr>
-      </w:pPr>
-      <w:r>
-        <w:rPr>
-          <w:noProof/>
-        </w:rPr>
-        <w:drawing>
-          <wp:inline distT="0" distB="0" distL="0" distR="0" wp14:anchorId="3B6A3235" wp14:editId="600ECDCA">
-            <wp:extent cx="3333750" cy="2038350"/>
-            <wp:effectExtent l="0" t="0" r="0" b="0"/>
-            <wp:docPr id="6" name="图片 6"/>
-            <wp:cNvGraphicFramePr>
-              <a:graphicFrameLocks xmlns:a="http://schemas.openxmlformats.org/drawingml/2006/main" noChangeAspect="1"/>
-            </wp:cNvGraphicFramePr>
-            <a:graphic xmlns:a="http://schemas.openxmlformats.org/drawingml/2006/main">
-              <a:graphicData uri="http://schemas.openxmlformats.org/drawingml/2006/picture">
-                <pic:pic xmlns:pic="http://schemas.openxmlformats.org/drawingml/2006/picture">
-                  <pic:nvPicPr>
-                    <pic:cNvPr id="1" name=""/>
-                    <pic:cNvPicPr/>
-                  </pic:nvPicPr>
-                  <pic:blipFill>
-                    <a:blip r:embed="rId23"/>
-                    <a:stretch>
-                      <a:fillRect/>
-                    </a:stretch>
-                  </pic:blipFill>
-                  <pic:spPr>
-                    <a:xfrm>
-                      <a:off x="0" y="0"/>
-                      <a:ext cx="3333750" cy="2038350"/>
-                    </a:xfrm>
-                    <a:prstGeom prst="rect">
-                      <a:avLst/>
-                    </a:prstGeom>
-                  </pic:spPr>
-                </pic:pic>
-              </a:graphicData>
-            </a:graphic>
-          </wp:inline>
-        </w:drawing>
-      </w:r>
-      <w:r>
-        <w:rPr>
-          <w:noProof/>
-        </w:rPr>
-        <w:drawing>
-          <wp:inline distT="0" distB="0" distL="0" distR="0" wp14:anchorId="2CCEF71D" wp14:editId="3D0102D4">
-            <wp:extent cx="3848100" cy="2038350"/>
-            <wp:effectExtent l="0" t="0" r="0" b="0"/>
-            <wp:docPr id="9" name="图片 9"/>
-            <wp:cNvGraphicFramePr>
-              <a:graphicFrameLocks xmlns:a="http://schemas.openxmlformats.org/drawingml/2006/main" noChangeAspect="1"/>
-            </wp:cNvGraphicFramePr>
-            <a:graphic xmlns:a="http://schemas.openxmlformats.org/drawingml/2006/main">
-              <a:graphicData uri="http://schemas.openxmlformats.org/drawingml/2006/picture">
-                <pic:pic xmlns:pic="http://schemas.openxmlformats.org/drawingml/2006/picture">
-                  <pic:nvPicPr>
-                    <pic:cNvPr id="1" name=""/>
-                    <pic:cNvPicPr/>
-                  </pic:nvPicPr>
-                  <pic:blipFill>
-                    <a:blip r:embed="rId24"/>
-                    <a:stretch>
-                      <a:fillRect/>
-                    </a:stretch>
-                  </pic:blipFill>
-                  <pic:spPr>
-                    <a:xfrm>
-                      <a:off x="0" y="0"/>
-                      <a:ext cx="3848100" cy="2038350"/>
-                    </a:xfrm>
-                    <a:prstGeom prst="rect">
-                      <a:avLst/>
-                    </a:prstGeom>
-                  </pic:spPr>
-                </pic:pic>
-              </a:graphicData>
-            </a:graphic>
-          </wp:inline>
-        </w:drawing>
-      </w:r>
     </w:p>
     <w:sectPr>
       <w:pgSz w:w="11906" w:h="16838"/>
@@ -25307,6 +23317,44 @@
     </w:sectPr>
   </w:body>
 </w:document>
+</file>
+
+<file path=word/endnotes.xml><?xml version="1.0" encoding="utf-8"?>
+<w:endnotes xmlns:wpc="http://schemas.microsoft.com/office/word/2010/wordprocessingCanvas" xmlns:cx="http://schemas.microsoft.com/office/drawing/2014/chartex" xmlns:cx1="http://schemas.microsoft.com/office/drawing/2015/9/8/chartex" xmlns:mc="http://schemas.openxmlformats.org/markup-compatibility/2006" xmlns:o="urn:schemas-microsoft-com:office:office" xmlns:r="http://schemas.openxmlformats.org/officeDocument/2006/relationships" xmlns:m="http://schemas.openxmlformats.org/officeDocument/2006/math" xmlns:v="urn:schemas-microsoft-com:vml" xmlns:wp14="http://schemas.microsoft.com/office/word/2010/wordprocessingDrawing" xmlns:wp="http://schemas.openxmlformats.org/drawingml/2006/wordprocessingDrawing" xmlns:w10="urn:schemas-microsoft-com:office:word" xmlns:w="http://schemas.openxmlformats.org/wordprocessingml/2006/main" xmlns:w14="http://schemas.microsoft.com/office/word/2010/wordml" xmlns:w15="http://schemas.microsoft.com/office/word/2012/wordml" xmlns:w16se="http://schemas.microsoft.com/office/word/2015/wordml/symex" xmlns:wpg="http://schemas.microsoft.com/office/word/2010/wordprocessingGroup" xmlns:wpi="http://schemas.microsoft.com/office/word/2010/wordprocessingInk" xmlns:wne="http://schemas.microsoft.com/office/word/2006/wordml" xmlns:wps="http://schemas.microsoft.com/office/word/2010/wordprocessingShape" mc:Ignorable="w14 w15 w16se wp14">
+  <w:endnote w:type="separator" w:id="-1">
+    <w:p>
+      <w:r>
+        <w:separator/>
+      </w:r>
+    </w:p>
+  </w:endnote>
+  <w:endnote w:type="continuationSeparator" w:id="0">
+    <w:p>
+      <w:r>
+        <w:continuationSeparator/>
+      </w:r>
+    </w:p>
+  </w:endnote>
+</w:endnotes>
+</file>
+
+<file path=word/footnotes.xml><?xml version="1.0" encoding="utf-8"?>
+<w:footnotes xmlns:wpc="http://schemas.microsoft.com/office/word/2010/wordprocessingCanvas" xmlns:cx="http://schemas.microsoft.com/office/drawing/2014/chartex" xmlns:cx1="http://schemas.microsoft.com/office/drawing/2015/9/8/chartex" xmlns:mc="http://schemas.openxmlformats.org/markup-compatibility/2006" xmlns:o="urn:schemas-microsoft-com:office:office" xmlns:r="http://schemas.openxmlformats.org/officeDocument/2006/relationships" xmlns:m="http://schemas.openxmlformats.org/officeDocument/2006/math" xmlns:v="urn:schemas-microsoft-com:vml" xmlns:wp14="http://schemas.microsoft.com/office/word/2010/wordprocessingDrawing" xmlns:wp="http://schemas.openxmlformats.org/drawingml/2006/wordprocessingDrawing" xmlns:w10="urn:schemas-microsoft-com:office:word" xmlns:w="http://schemas.openxmlformats.org/wordprocessingml/2006/main" xmlns:w14="http://schemas.microsoft.com/office/word/2010/wordml" xmlns:w15="http://schemas.microsoft.com/office/word/2012/wordml" xmlns:w16se="http://schemas.microsoft.com/office/word/2015/wordml/symex" xmlns:wpg="http://schemas.microsoft.com/office/word/2010/wordprocessingGroup" xmlns:wpi="http://schemas.microsoft.com/office/word/2010/wordprocessingInk" xmlns:wne="http://schemas.microsoft.com/office/word/2006/wordml" xmlns:wps="http://schemas.microsoft.com/office/word/2010/wordprocessingShape" mc:Ignorable="w14 w15 w16se wp14">
+  <w:footnote w:type="separator" w:id="-1">
+    <w:p>
+      <w:r>
+        <w:separator/>
+      </w:r>
+    </w:p>
+  </w:footnote>
+  <w:footnote w:type="continuationSeparator" w:id="0">
+    <w:p>
+      <w:r>
+        <w:continuationSeparator/>
+      </w:r>
+    </w:p>
+  </w:footnote>
+</w:footnotes>
 </file>
 
 <file path=word/numbering.xml><?xml version="1.0" encoding="utf-8"?>
@@ -26324,7 +24372,7 @@
     <w:charset w:val="00"/>
     <w:family w:val="roman"/>
     <w:pitch w:val="variable"/>
-    <w:sig w:usb0="E0002EFF" w:usb1="C000785B" w:usb2="00000009" w:usb3="00000000" w:csb0="000001FF" w:csb1="00000000"/>
+    <w:sig w:usb0="E0002AFF" w:usb1="C0007843" w:usb2="00000009" w:usb3="00000000" w:csb0="000001FF" w:csb1="00000000"/>
   </w:font>
   <w:font w:name="宋体">
     <w:altName w:val="SimSun"/>
@@ -26355,6 +24403,13 @@
     <w:family w:val="roman"/>
     <w:pitch w:val="variable"/>
     <w:sig w:usb0="E00006FF" w:usb1="420024FF" w:usb2="02000000" w:usb3="00000000" w:csb0="0000019F" w:csb1="00000000"/>
+  </w:font>
+  <w:font w:name="楷体">
+    <w:panose1 w:val="02010609060101010101"/>
+    <w:charset w:val="86"/>
+    <w:family w:val="modern"/>
+    <w:pitch w:val="fixed"/>
+    <w:sig w:usb0="800002BF" w:usb1="38CF7CFA" w:usb2="00000016" w:usb3="00000000" w:csb0="00040001" w:csb1="00000000"/>
   </w:font>
 </w:fonts>
 </file>
@@ -26394,6 +24449,7 @@
     <w:rsid w:val="00A77662"/>
     <w:rsid w:val="00AE37B7"/>
     <w:rsid w:val="00AF2696"/>
+    <w:rsid w:val="00C01CDC"/>
     <w:rsid w:val="00C33F01"/>
   </w:rsids>
   <m:mathPr>
